--- a/大三下/Linux高级编程/exp/课程论文封面.docx
+++ b/大三下/Linux高级编程/exp/课程论文封面.docx
@@ -1,12 +1,12 @@
 
 <file path=word/document.xml><?xml version="1.0" encoding="utf-8"?>
-<w:document xmlns:wpc="http://schemas.microsoft.com/office/word/2010/wordprocessingCanvas" xmlns:cx="http://schemas.microsoft.com/office/drawing/2014/chartex" xmlns:cx1="http://schemas.microsoft.com/office/drawing/2015/9/8/chartex" xmlns:cx2="http://schemas.microsoft.com/office/drawing/2015/10/21/chartex" xmlns:cx3="http://schemas.microsoft.com/office/drawing/2016/5/9/chartex" xmlns:cx4="http://schemas.microsoft.com/office/drawing/2016/5/10/chartex" xmlns:cx5="http://schemas.microsoft.com/office/drawing/2016/5/11/chartex" xmlns:cx6="http://schemas.microsoft.com/office/drawing/2016/5/12/chartex" xmlns:cx7="http://schemas.microsoft.com/office/drawing/2016/5/13/chartex" xmlns:cx8="http://schemas.microsoft.com/office/drawing/2016/5/14/chartex" xmlns:mc="http://schemas.openxmlformats.org/markup-compatibility/2006" xmlns:aink="http://schemas.microsoft.com/office/drawing/2016/ink" xmlns:am3d="http://schemas.microsoft.com/office/drawing/2017/model3d" xmlns:o="urn:schemas-microsoft-com:office:office" xmlns:oel="http://schemas.microsoft.com/office/2019/extlst" xmlns:r="http://schemas.openxmlformats.org/officeDocument/2006/relationships" xmlns:m="http://schemas.openxmlformats.org/officeDocument/2006/math" xmlns:v="urn:schemas-microsoft-com:vml" xmlns:wp14="http://schemas.microsoft.com/office/word/2010/wordprocessingDrawing" xmlns:wp="http://schemas.openxmlformats.org/drawingml/2006/wordprocessingDrawing" xmlns:w10="urn:schemas-microsoft-com:office:word" xmlns:w="http://schemas.openxmlformats.org/wordprocessingml/2006/main" xmlns:w14="http://schemas.microsoft.com/office/word/2010/wordml" xmlns:w15="http://schemas.microsoft.com/office/word/2012/wordml" xmlns:w16cex="http://schemas.microsoft.com/office/word/2018/wordml/cex" xmlns:w16cid="http://schemas.microsoft.com/office/word/2016/wordml/cid" xmlns:w16="http://schemas.microsoft.com/office/word/2018/wordml" xmlns:w16du="http://schemas.microsoft.com/office/word/2023/wordml/word16du" xmlns:w16sdtdh="http://schemas.microsoft.com/office/word/2020/wordml/sdtdatahash" xmlns:w16se="http://schemas.microsoft.com/office/word/2015/wordml/symex" xmlns:wpg="http://schemas.microsoft.com/office/word/2010/wordprocessingGroup" xmlns:wpi="http://schemas.microsoft.com/office/word/2010/wordprocessingInk" xmlns:wne="http://schemas.microsoft.com/office/word/2006/wordml" xmlns:wps="http://schemas.microsoft.com/office/word/2010/wordprocessingShape" mc:Ignorable="w14 w15 w16se w16cid w16 w16cex w16sdtdh w16du wp14">
+<w:document xmlns:wpc="http://schemas.microsoft.com/office/word/2010/wordprocessingCanvas" xmlns:cx="http://schemas.microsoft.com/office/drawing/2014/chartex" xmlns:cx1="http://schemas.microsoft.com/office/drawing/2015/9/8/chartex" xmlns:cx2="http://schemas.microsoft.com/office/drawing/2015/10/21/chartex" xmlns:cx3="http://schemas.microsoft.com/office/drawing/2016/5/9/chartex" xmlns:cx4="http://schemas.microsoft.com/office/drawing/2016/5/10/chartex" xmlns:cx5="http://schemas.microsoft.com/office/drawing/2016/5/11/chartex" xmlns:cx6="http://schemas.microsoft.com/office/drawing/2016/5/12/chartex" xmlns:cx7="http://schemas.microsoft.com/office/drawing/2016/5/13/chartex" xmlns:cx8="http://schemas.microsoft.com/office/drawing/2016/5/14/chartex" xmlns:mc="http://schemas.openxmlformats.org/markup-compatibility/2006" xmlns:aink="http://schemas.microsoft.com/office/drawing/2016/ink" xmlns:am3d="http://schemas.microsoft.com/office/drawing/2017/model3d" xmlns:o="urn:schemas-microsoft-com:office:office" xmlns:oel="http://schemas.microsoft.com/office/2019/extlst" xmlns:r="http://schemas.openxmlformats.org/officeDocument/2006/relationships" xmlns:m="http://schemas.openxmlformats.org/officeDocument/2006/math" xmlns:v="urn:schemas-microsoft-com:vml" xmlns:wp14="http://schemas.microsoft.com/office/word/2010/wordprocessingDrawing" xmlns:wp="http://schemas.openxmlformats.org/drawingml/2006/wordprocessingDrawing" xmlns:w10="urn:schemas-microsoft-com:office:word" xmlns:w="http://schemas.openxmlformats.org/wordprocessingml/2006/main" xmlns:w14="http://schemas.microsoft.com/office/word/2010/wordml" xmlns:w15="http://schemas.microsoft.com/office/word/2012/wordml" xmlns:w16cex="http://schemas.microsoft.com/office/word/2018/wordml/cex" xmlns:w16cid="http://schemas.microsoft.com/office/word/2016/wordml/cid" xmlns:w16="http://schemas.microsoft.com/office/word/2018/wordml" xmlns:w16du="http://schemas.microsoft.com/office/word/2023/wordml/word16du" xmlns:w16sdtdh="http://schemas.microsoft.com/office/word/2020/wordml/sdtdatahash" xmlns:w16sdtfl="http://schemas.microsoft.com/office/word/2024/wordml/sdtformatlock" xmlns:w16se="http://schemas.microsoft.com/office/word/2015/wordml/symex" xmlns:wpg="http://schemas.microsoft.com/office/word/2010/wordprocessingGroup" xmlns:wpi="http://schemas.microsoft.com/office/word/2010/wordprocessingInk" xmlns:wne="http://schemas.microsoft.com/office/word/2006/wordml" xmlns:wps="http://schemas.microsoft.com/office/word/2010/wordprocessingShape" mc:Ignorable="w14 w15 w16se w16cid w16 w16cex w16sdtdh w16sdtfl w16du wp14">
   <w:body>
     <w:p>
       <w:pPr>
         <w:jc w:val="center"/>
         <w:rPr>
-          <w:rFonts w:ascii="宋体" w:hAnsi="宋体"/>
+          <w:rFonts w:ascii="宋体" w:hAnsi="宋体" w:hint="eastAsia"/>
         </w:rPr>
         <w:sectPr>
           <w:headerReference w:type="default" r:id="rId8"/>
@@ -26,7 +26,7 @@
       <w:pPr>
         <w:jc w:val="center"/>
         <w:rPr>
-          <w:rFonts w:ascii="宋体" w:hAnsi="宋体"/>
+          <w:rFonts w:ascii="宋体" w:hAnsi="宋体" w:hint="eastAsia"/>
         </w:rPr>
       </w:pPr>
     </w:p>
@@ -34,7 +34,7 @@
       <w:pPr>
         <w:jc w:val="center"/>
         <w:rPr>
-          <w:rFonts w:ascii="宋体" w:hAnsi="宋体"/>
+          <w:rFonts w:ascii="宋体" w:hAnsi="宋体" w:hint="eastAsia"/>
         </w:rPr>
       </w:pPr>
     </w:p>
@@ -42,7 +42,7 @@
       <w:pPr>
         <w:jc w:val="center"/>
         <w:rPr>
-          <w:rFonts w:ascii="宋体" w:hAnsi="宋体"/>
+          <w:rFonts w:ascii="宋体" w:hAnsi="宋体" w:hint="eastAsia"/>
         </w:rPr>
       </w:pPr>
       <w:r>
@@ -104,7 +104,7 @@
       <w:pPr>
         <w:jc w:val="center"/>
         <w:rPr>
-          <w:rFonts w:ascii="宋体" w:hAnsi="宋体"/>
+          <w:rFonts w:ascii="宋体" w:hAnsi="宋体" w:hint="eastAsia"/>
           <w:sz w:val="72"/>
         </w:rPr>
       </w:pPr>
@@ -120,7 +120,7 @@
       <w:pPr>
         <w:jc w:val="center"/>
         <w:rPr>
-          <w:rFonts w:ascii="宋体" w:hAnsi="宋体"/>
+          <w:rFonts w:ascii="宋体" w:hAnsi="宋体" w:hint="eastAsia"/>
           <w:sz w:val="72"/>
         </w:rPr>
       </w:pPr>
@@ -150,7 +150,7 @@
       <w:pPr>
         <w:jc w:val="center"/>
         <w:rPr>
-          <w:rFonts w:ascii="宋体" w:hAnsi="宋体"/>
+          <w:rFonts w:ascii="宋体" w:hAnsi="宋体" w:hint="eastAsia"/>
           <w:sz w:val="72"/>
         </w:rPr>
       </w:pPr>
@@ -159,7 +159,7 @@
       <w:pPr>
         <w:jc w:val="center"/>
         <w:rPr>
-          <w:rFonts w:ascii="宋体" w:hAnsi="宋体"/>
+          <w:rFonts w:ascii="宋体" w:hAnsi="宋体" w:hint="eastAsia"/>
           <w:sz w:val="72"/>
         </w:rPr>
       </w:pPr>
@@ -168,7 +168,7 @@
       <w:pPr>
         <w:jc w:val="center"/>
         <w:rPr>
-          <w:rFonts w:ascii="宋体" w:hAnsi="宋体"/>
+          <w:rFonts w:ascii="宋体" w:hAnsi="宋体" w:hint="eastAsia"/>
           <w:spacing w:val="80"/>
           <w:u w:val="single"/>
         </w:rPr>
@@ -229,7 +229,7 @@
       <w:pPr>
         <w:jc w:val="center"/>
         <w:rPr>
-          <w:rFonts w:ascii="宋体" w:hAnsi="宋体"/>
+          <w:rFonts w:ascii="宋体" w:hAnsi="宋体" w:hint="eastAsia"/>
           <w:sz w:val="72"/>
         </w:rPr>
       </w:pPr>
@@ -238,7 +238,7 @@
       <w:pPr>
         <w:jc w:val="center"/>
         <w:rPr>
-          <w:rFonts w:ascii="宋体" w:hAnsi="宋体"/>
+          <w:rFonts w:ascii="宋体" w:hAnsi="宋体" w:hint="eastAsia"/>
           <w:sz w:val="36"/>
         </w:rPr>
       </w:pPr>
@@ -247,7 +247,7 @@
       <w:pPr>
         <w:ind w:firstLineChars="500" w:firstLine="1400"/>
         <w:rPr>
-          <w:rFonts w:ascii="宋体" w:hAnsi="宋体"/>
+          <w:rFonts w:ascii="宋体" w:hAnsi="宋体" w:hint="eastAsia"/>
         </w:rPr>
       </w:pPr>
       <w:r>
@@ -268,7 +268,7 @@
       <w:pPr>
         <w:ind w:firstLineChars="500" w:firstLine="1400"/>
         <w:rPr>
-          <w:rFonts w:ascii="宋体" w:hAnsi="宋体"/>
+          <w:rFonts w:ascii="宋体" w:hAnsi="宋体" w:hint="eastAsia"/>
         </w:rPr>
       </w:pPr>
       <w:r>
@@ -289,7 +289,7 @@
       <w:pPr>
         <w:ind w:firstLineChars="500" w:firstLine="1400"/>
         <w:rPr>
-          <w:rFonts w:ascii="宋体" w:hAnsi="宋体"/>
+          <w:rFonts w:ascii="宋体" w:hAnsi="宋体" w:hint="eastAsia"/>
         </w:rPr>
       </w:pPr>
       <w:r>
@@ -325,7 +325,7 @@
         </w:tabs>
         <w:ind w:firstLineChars="500" w:firstLine="1400"/>
         <w:rPr>
-          <w:rFonts w:ascii="宋体" w:hAnsi="宋体"/>
+          <w:rFonts w:ascii="宋体" w:hAnsi="宋体" w:hint="eastAsia"/>
         </w:rPr>
       </w:pPr>
       <w:r>
@@ -377,7 +377,7 @@
         </w:tabs>
         <w:ind w:firstLineChars="500" w:firstLine="1400"/>
         <w:rPr>
-          <w:rFonts w:ascii="宋体" w:hAnsi="宋体"/>
+          <w:rFonts w:ascii="宋体" w:hAnsi="宋体" w:hint="eastAsia"/>
         </w:rPr>
       </w:pPr>
       <w:r>
@@ -468,7 +468,7 @@
       <w:pPr>
         <w:ind w:firstLineChars="500" w:firstLine="1400"/>
         <w:rPr>
-          <w:rFonts w:ascii="宋体" w:hAnsi="宋体"/>
+          <w:rFonts w:ascii="宋体" w:hAnsi="宋体" w:hint="eastAsia"/>
         </w:rPr>
       </w:pPr>
       <w:r>
@@ -489,7 +489,7 @@
       <w:pPr>
         <w:jc w:val="center"/>
         <w:rPr>
-          <w:rFonts w:ascii="宋体" w:hAnsi="宋体"/>
+          <w:rFonts w:ascii="宋体" w:hAnsi="宋体" w:hint="eastAsia"/>
         </w:rPr>
       </w:pPr>
       <w:r>
@@ -518,7 +518,7 @@
         <w:widowControl/>
         <w:jc w:val="left"/>
         <w:rPr>
-          <w:rFonts w:ascii="宋体" w:hAnsi="宋体"/>
+          <w:rFonts w:ascii="宋体" w:hAnsi="宋体" w:hint="eastAsia"/>
         </w:rPr>
       </w:pPr>
       <w:r>
@@ -554,6 +554,9 @@
         <w:p>
           <w:pPr>
             <w:pStyle w:val="TOC"/>
+            <w:rPr>
+              <w:rFonts w:hint="eastAsia"/>
+            </w:rPr>
           </w:pPr>
           <w:r>
             <w:rPr>
@@ -570,7 +573,7 @@
               <w:tab w:val="right" w:leader="dot" w:pos="10456"/>
             </w:tabs>
             <w:rPr>
-              <w:rFonts w:asciiTheme="minorHAnsi" w:eastAsiaTheme="minorEastAsia" w:hAnsiTheme="minorHAnsi" w:cstheme="minorBidi"/>
+              <w:rFonts w:asciiTheme="minorHAnsi" w:eastAsiaTheme="minorEastAsia" w:hAnsiTheme="minorHAnsi" w:cstheme="minorBidi" w:hint="eastAsia"/>
               <w:b w:val="0"/>
               <w:bCs w:val="0"/>
               <w:caps w:val="0"/>
@@ -682,7 +685,7 @@
               <w:tab w:val="right" w:leader="dot" w:pos="10456"/>
             </w:tabs>
             <w:rPr>
-              <w:rFonts w:asciiTheme="minorHAnsi" w:eastAsiaTheme="minorEastAsia" w:hAnsiTheme="minorHAnsi" w:cstheme="minorBidi"/>
+              <w:rFonts w:asciiTheme="minorHAnsi" w:eastAsiaTheme="minorEastAsia" w:hAnsiTheme="minorHAnsi" w:cstheme="minorBidi" w:hint="eastAsia"/>
               <w:b w:val="0"/>
               <w:bCs w:val="0"/>
               <w:caps w:val="0"/>
@@ -778,7 +781,7 @@
               <w:tab w:val="right" w:leader="dot" w:pos="10456"/>
             </w:tabs>
             <w:rPr>
-              <w:rFonts w:asciiTheme="minorHAnsi" w:eastAsiaTheme="minorEastAsia" w:hAnsiTheme="minorHAnsi" w:cstheme="minorBidi"/>
+              <w:rFonts w:asciiTheme="minorHAnsi" w:eastAsiaTheme="minorEastAsia" w:hAnsiTheme="minorHAnsi" w:cstheme="minorBidi" w:hint="eastAsia"/>
               <w:b w:val="0"/>
               <w:bCs w:val="0"/>
               <w:caps w:val="0"/>
@@ -874,7 +877,7 @@
               <w:tab w:val="right" w:leader="dot" w:pos="10456"/>
             </w:tabs>
             <w:rPr>
-              <w:rFonts w:asciiTheme="minorHAnsi" w:eastAsiaTheme="minorEastAsia" w:hAnsiTheme="minorHAnsi" w:cstheme="minorBidi"/>
+              <w:rFonts w:asciiTheme="minorHAnsi" w:eastAsiaTheme="minorEastAsia" w:hAnsiTheme="minorHAnsi" w:cstheme="minorBidi" w:hint="eastAsia"/>
               <w:b w:val="0"/>
               <w:bCs w:val="0"/>
               <w:caps w:val="0"/>
@@ -970,7 +973,7 @@
               <w:tab w:val="right" w:leader="dot" w:pos="10456"/>
             </w:tabs>
             <w:rPr>
-              <w:rFonts w:asciiTheme="minorHAnsi" w:eastAsiaTheme="minorEastAsia" w:hAnsiTheme="minorHAnsi" w:cstheme="minorBidi"/>
+              <w:rFonts w:asciiTheme="minorHAnsi" w:eastAsiaTheme="minorEastAsia" w:hAnsiTheme="minorHAnsi" w:cstheme="minorBidi" w:hint="eastAsia"/>
               <w:b w:val="0"/>
               <w:bCs w:val="0"/>
               <w:caps w:val="0"/>
@@ -1066,7 +1069,7 @@
               <w:tab w:val="right" w:leader="dot" w:pos="10456"/>
             </w:tabs>
             <w:rPr>
-              <w:rFonts w:asciiTheme="minorHAnsi" w:eastAsiaTheme="minorEastAsia" w:hAnsiTheme="minorHAnsi" w:cstheme="minorBidi"/>
+              <w:rFonts w:asciiTheme="minorHAnsi" w:eastAsiaTheme="minorEastAsia" w:hAnsiTheme="minorHAnsi" w:cstheme="minorBidi" w:hint="eastAsia"/>
               <w:b w:val="0"/>
               <w:bCs w:val="0"/>
               <w:caps w:val="0"/>
@@ -1197,7 +1200,7 @@
               <w:tab w:val="right" w:leader="dot" w:pos="10456"/>
             </w:tabs>
             <w:rPr>
-              <w:rFonts w:asciiTheme="minorHAnsi" w:eastAsiaTheme="minorEastAsia" w:hAnsiTheme="minorHAnsi" w:cstheme="minorBidi"/>
+              <w:rFonts w:asciiTheme="minorHAnsi" w:eastAsiaTheme="minorEastAsia" w:hAnsiTheme="minorHAnsi" w:cstheme="minorBidi" w:hint="eastAsia"/>
               <w:b w:val="0"/>
               <w:bCs w:val="0"/>
               <w:caps w:val="0"/>
@@ -1314,7 +1317,7 @@
               <w:tab w:val="right" w:leader="dot" w:pos="10456"/>
             </w:tabs>
             <w:rPr>
-              <w:rFonts w:asciiTheme="minorHAnsi" w:eastAsiaTheme="minorEastAsia" w:hAnsiTheme="minorHAnsi" w:cstheme="minorBidi"/>
+              <w:rFonts w:asciiTheme="minorHAnsi" w:eastAsiaTheme="minorEastAsia" w:hAnsiTheme="minorHAnsi" w:cstheme="minorBidi" w:hint="eastAsia"/>
               <w:b w:val="0"/>
               <w:bCs w:val="0"/>
               <w:caps w:val="0"/>
@@ -1410,7 +1413,7 @@
               <w:tab w:val="right" w:leader="dot" w:pos="10456"/>
             </w:tabs>
             <w:rPr>
-              <w:rFonts w:asciiTheme="minorHAnsi" w:eastAsiaTheme="minorEastAsia" w:hAnsiTheme="minorHAnsi" w:cstheme="minorBidi"/>
+              <w:rFonts w:asciiTheme="minorHAnsi" w:eastAsiaTheme="minorEastAsia" w:hAnsiTheme="minorHAnsi" w:cstheme="minorBidi" w:hint="eastAsia"/>
               <w:b w:val="0"/>
               <w:bCs w:val="0"/>
               <w:caps w:val="0"/>
@@ -1513,7 +1516,7 @@
               <w:tab w:val="right" w:leader="dot" w:pos="10456"/>
             </w:tabs>
             <w:rPr>
-              <w:rFonts w:asciiTheme="minorHAnsi" w:eastAsiaTheme="minorEastAsia" w:hAnsiTheme="minorHAnsi" w:cstheme="minorBidi"/>
+              <w:rFonts w:asciiTheme="minorHAnsi" w:eastAsiaTheme="minorEastAsia" w:hAnsiTheme="minorHAnsi" w:cstheme="minorBidi" w:hint="eastAsia"/>
               <w:b w:val="0"/>
               <w:bCs w:val="0"/>
               <w:caps w:val="0"/>
@@ -1616,7 +1619,7 @@
               <w:tab w:val="right" w:leader="dot" w:pos="10456"/>
             </w:tabs>
             <w:rPr>
-              <w:rFonts w:asciiTheme="minorHAnsi" w:eastAsiaTheme="minorEastAsia" w:hAnsiTheme="minorHAnsi" w:cstheme="minorBidi"/>
+              <w:rFonts w:asciiTheme="minorHAnsi" w:eastAsiaTheme="minorEastAsia" w:hAnsiTheme="minorHAnsi" w:cstheme="minorBidi" w:hint="eastAsia"/>
               <w:b w:val="0"/>
               <w:bCs w:val="0"/>
               <w:caps w:val="0"/>
@@ -1712,7 +1715,7 @@
               <w:tab w:val="right" w:leader="dot" w:pos="10456"/>
             </w:tabs>
             <w:rPr>
-              <w:rFonts w:asciiTheme="minorHAnsi" w:eastAsiaTheme="minorEastAsia" w:hAnsiTheme="minorHAnsi" w:cstheme="minorBidi"/>
+              <w:rFonts w:asciiTheme="minorHAnsi" w:eastAsiaTheme="minorEastAsia" w:hAnsiTheme="minorHAnsi" w:cstheme="minorBidi" w:hint="eastAsia"/>
               <w:b w:val="0"/>
               <w:bCs w:val="0"/>
               <w:caps w:val="0"/>
@@ -1808,7 +1811,7 @@
               <w:tab w:val="right" w:leader="dot" w:pos="10456"/>
             </w:tabs>
             <w:rPr>
-              <w:rFonts w:asciiTheme="minorHAnsi" w:eastAsiaTheme="minorEastAsia" w:hAnsiTheme="minorHAnsi" w:cstheme="minorBidi"/>
+              <w:rFonts w:asciiTheme="minorHAnsi" w:eastAsiaTheme="minorEastAsia" w:hAnsiTheme="minorHAnsi" w:cstheme="minorBidi" w:hint="eastAsia"/>
               <w:b w:val="0"/>
               <w:bCs w:val="0"/>
               <w:caps w:val="0"/>
@@ -1918,7 +1921,7 @@
               <w:tab w:val="right" w:leader="dot" w:pos="10456"/>
             </w:tabs>
             <w:rPr>
-              <w:rFonts w:asciiTheme="minorHAnsi" w:eastAsiaTheme="minorEastAsia" w:hAnsiTheme="minorHAnsi" w:cstheme="minorBidi"/>
+              <w:rFonts w:asciiTheme="minorHAnsi" w:eastAsiaTheme="minorEastAsia" w:hAnsiTheme="minorHAnsi" w:cstheme="minorBidi" w:hint="eastAsia"/>
               <w:b w:val="0"/>
               <w:bCs w:val="0"/>
               <w:caps w:val="0"/>
@@ -2037,7 +2040,7 @@
         <w:widowControl/>
         <w:jc w:val="left"/>
         <w:rPr>
-          <w:rFonts w:ascii="宋体" w:hAnsi="宋体"/>
+          <w:rFonts w:ascii="宋体" w:hAnsi="宋体" w:hint="eastAsia"/>
         </w:rPr>
       </w:pPr>
     </w:p>
@@ -2046,13 +2049,16 @@
         <w:widowControl/>
         <w:jc w:val="left"/>
         <w:rPr>
-          <w:rFonts w:ascii="宋体" w:hAnsi="宋体"/>
+          <w:rFonts w:ascii="宋体" w:hAnsi="宋体" w:hint="eastAsia"/>
         </w:rPr>
       </w:pPr>
     </w:p>
     <w:p>
       <w:pPr>
         <w:pStyle w:val="21bc9c4b-6a32-43e5-beaa-fd2d792c5735"/>
+        <w:rPr>
+          <w:rFonts w:hint="eastAsia"/>
+        </w:rPr>
       </w:pPr>
       <w:bookmarkStart w:id="4" w:name="_Toc169031374"/>
       <w:r>
@@ -2063,24 +2069,42 @@
         <w:t>Linux安装</w:t>
       </w:r>
       <w:bookmarkEnd w:id="4"/>
+      <w:r>
+        <w:rPr>
+          <w:rFonts w:hint="eastAsia"/>
+        </w:rPr>
+        <w:t>（Rocky9.5）</w:t>
+      </w:r>
     </w:p>
     <w:p>
       <w:pPr>
         <w:pStyle w:val="be358f00-9758-446e-aec5-cde8345aeef3"/>
         <w:spacing w:line="240" w:lineRule="auto"/>
         <w:rPr>
-          <w:rFonts w:ascii="宋体" w:eastAsia="宋体" w:hAnsi="宋体"/>
-          <w:sz w:val="28"/>
-          <w:szCs w:val="28"/>
-        </w:rPr>
-      </w:pPr>
-      <w:r>
-        <w:rPr>
           <w:rFonts w:ascii="宋体" w:eastAsia="宋体" w:hAnsi="宋体" w:hint="eastAsia"/>
-          <w:sz w:val="28"/>
-          <w:szCs w:val="28"/>
-        </w:rPr>
-        <w:t>在VMware中新建虚拟机，选中我们提前准备好的CentOS光盘映像文件，跟着安装向导安装即可。安装完成进入Linux桌面：</w:t>
+          <w:sz w:val="21"/>
+        </w:rPr>
+      </w:pPr>
+      <w:r>
+        <w:rPr>
+          <w:rFonts w:ascii="宋体" w:eastAsia="宋体" w:hAnsi="宋体" w:hint="eastAsia"/>
+          <w:sz w:val="21"/>
+        </w:rPr>
+        <w:t>在VMware中新建虚拟机，选中提前准备好的</w:t>
+      </w:r>
+      <w:r>
+        <w:rPr>
+          <w:rFonts w:ascii="宋体" w:eastAsia="宋体" w:hAnsi="宋体" w:hint="eastAsia"/>
+          <w:sz w:val="21"/>
+        </w:rPr>
+        <w:t>Rocky9.5</w:t>
+      </w:r>
+      <w:r>
+        <w:rPr>
+          <w:rFonts w:ascii="宋体" w:eastAsia="宋体" w:hAnsi="宋体" w:hint="eastAsia"/>
+          <w:sz w:val="21"/>
+        </w:rPr>
+        <w:t>光盘映像文件，跟着安装向导安装即可。安装完成进入Linux桌面：</w:t>
       </w:r>
     </w:p>
     <w:p>
@@ -2089,23 +2113,21 @@
         <w:spacing w:line="240" w:lineRule="auto"/>
         <w:jc w:val="center"/>
         <w:rPr>
-          <w:rFonts w:ascii="宋体" w:eastAsia="宋体" w:hAnsi="宋体"/>
-          <w:sz w:val="28"/>
-          <w:szCs w:val="28"/>
-        </w:rPr>
-      </w:pPr>
-      <w:r>
-        <w:rPr>
-          <w:rFonts w:ascii="宋体" w:eastAsia="宋体" w:hAnsi="宋体"/>
+          <w:rFonts w:ascii="宋体" w:eastAsia="宋体" w:hAnsi="宋体" w:hint="eastAsia"/>
+          <w:sz w:val="21"/>
+        </w:rPr>
+      </w:pPr>
+      <w:r>
+        <w:rPr>
           <w:noProof/>
-          <w:sz w:val="28"/>
-          <w:szCs w:val="28"/>
+          <w:sz w:val="18"/>
+          <w:szCs w:val="16"/>
         </w:rPr>
         <w:drawing>
-          <wp:inline distT="0" distB="0" distL="0" distR="0" wp14:anchorId="3B012576" wp14:editId="4FAAE2CC">
-            <wp:extent cx="2278380" cy="2456953"/>
+          <wp:inline distT="0" distB="0" distL="0" distR="0" wp14:anchorId="7D295AD9" wp14:editId="68C73ED3">
+            <wp:extent cx="3478764" cy="1705811"/>
             <wp:effectExtent l="0" t="0" r="0" b="0"/>
-            <wp:docPr id="1020597914" name="图片 1"/>
+            <wp:docPr id="1503389038" name="图片 1" descr="图形用户界面, 应用程序&#10;&#10;AI 生成的内容可能不正确。"/>
             <wp:cNvGraphicFramePr>
               <a:graphicFrameLocks xmlns:a="http://schemas.openxmlformats.org/drawingml/2006/main" noChangeAspect="1"/>
             </wp:cNvGraphicFramePr>
@@ -2113,7 +2135,7 @@
               <a:graphicData uri="http://schemas.openxmlformats.org/drawingml/2006/picture">
                 <pic:pic xmlns:pic="http://schemas.openxmlformats.org/drawingml/2006/picture">
                   <pic:nvPicPr>
-                    <pic:cNvPr id="1020597914" name="图片 1020597914"/>
+                    <pic:cNvPr id="1503389038" name="图片 1" descr="图形用户界面, 应用程序&#10;&#10;AI 生成的内容可能不正确。"/>
                     <pic:cNvPicPr/>
                   </pic:nvPicPr>
                   <pic:blipFill>
@@ -2131,7 +2153,7 @@
                   <pic:spPr>
                     <a:xfrm>
                       <a:off x="0" y="0"/>
-                      <a:ext cx="2279097" cy="2457726"/>
+                      <a:ext cx="3492081" cy="1712341"/>
                     </a:xfrm>
                     <a:prstGeom prst="rect">
                       <a:avLst/>
@@ -2143,252 +2165,59 @@
           </wp:inline>
         </w:drawing>
       </w:r>
-      <w:r>
-        <w:rPr>
-          <w:rFonts w:ascii="宋体" w:eastAsia="宋体" w:hAnsi="宋体"/>
-          <w:noProof/>
-          <w:sz w:val="28"/>
-          <w:szCs w:val="28"/>
-        </w:rPr>
-        <w:drawing>
-          <wp:inline distT="0" distB="0" distL="0" distR="0" wp14:anchorId="452200DD" wp14:editId="1F652BFE">
-            <wp:extent cx="2880360" cy="2410460"/>
-            <wp:effectExtent l="0" t="0" r="0" b="0"/>
-            <wp:docPr id="842989002" name="图片 2"/>
-            <wp:cNvGraphicFramePr>
-              <a:graphicFrameLocks xmlns:a="http://schemas.openxmlformats.org/drawingml/2006/main" noChangeAspect="1"/>
-            </wp:cNvGraphicFramePr>
-            <a:graphic xmlns:a="http://schemas.openxmlformats.org/drawingml/2006/main">
-              <a:graphicData uri="http://schemas.openxmlformats.org/drawingml/2006/picture">
-                <pic:pic xmlns:pic="http://schemas.openxmlformats.org/drawingml/2006/picture">
-                  <pic:nvPicPr>
-                    <pic:cNvPr id="842989002" name="图片 842989002"/>
-                    <pic:cNvPicPr/>
-                  </pic:nvPicPr>
-                  <pic:blipFill>
-                    <a:blip r:embed="rId11" cstate="print">
-                      <a:extLst>
-                        <a:ext uri="{28A0092B-C50C-407E-A947-70E740481C1C}">
-                          <a14:useLocalDpi xmlns:a14="http://schemas.microsoft.com/office/drawing/2010/main" val="0"/>
-                        </a:ext>
-                      </a:extLst>
-                    </a:blip>
-                    <a:stretch>
-                      <a:fillRect/>
-                    </a:stretch>
-                  </pic:blipFill>
-                  <pic:spPr>
-                    <a:xfrm>
-                      <a:off x="0" y="0"/>
-                      <a:ext cx="2880360" cy="2410460"/>
-                    </a:xfrm>
-                    <a:prstGeom prst="rect">
-                      <a:avLst/>
-                    </a:prstGeom>
-                  </pic:spPr>
-                </pic:pic>
-              </a:graphicData>
-            </a:graphic>
-          </wp:inline>
-        </w:drawing>
-      </w:r>
-    </w:p>
-    <w:p>
-      <w:pPr>
-        <w:pStyle w:val="be358f00-9758-446e-aec5-cde8345aeef3"/>
-        <w:spacing w:line="240" w:lineRule="auto"/>
-        <w:rPr>
-          <w:rFonts w:ascii="宋体" w:eastAsia="宋体" w:hAnsi="宋体"/>
-          <w:sz w:val="28"/>
-          <w:szCs w:val="28"/>
-        </w:rPr>
-      </w:pPr>
-      <w:r>
-        <w:rPr>
-          <w:rFonts w:ascii="宋体" w:eastAsia="宋体" w:hAnsi="宋体" w:hint="eastAsia"/>
-          <w:sz w:val="28"/>
-          <w:szCs w:val="28"/>
-        </w:rPr>
-        <w:t>尝试在CentOS的图形界面和tty2,tty6之间切换，并在tty2上登录：</w:t>
-      </w:r>
-      <w:r>
-        <w:rPr>
-          <w:rFonts w:ascii="宋体" w:eastAsia="宋体" w:hAnsi="宋体"/>
-          <w:sz w:val="28"/>
-          <w:szCs w:val="28"/>
-        </w:rPr>
-        <w:br/>
-      </w:r>
-      <w:r>
-        <w:rPr>
-          <w:rFonts w:ascii="宋体" w:eastAsia="宋体" w:hAnsi="宋体" w:hint="eastAsia"/>
-          <w:sz w:val="28"/>
-          <w:szCs w:val="28"/>
-        </w:rPr>
-        <w:t>tty</w:t>
-      </w:r>
-      <w:r>
-        <w:rPr>
-          <w:rFonts w:ascii="宋体" w:eastAsia="宋体" w:hAnsi="宋体"/>
-          <w:sz w:val="28"/>
-          <w:szCs w:val="28"/>
-        </w:rPr>
-        <w:t>2</w:t>
-      </w:r>
-      <w:r>
-        <w:rPr>
-          <w:rFonts w:ascii="宋体" w:eastAsia="宋体" w:hAnsi="宋体" w:hint="eastAsia"/>
-          <w:sz w:val="28"/>
-          <w:szCs w:val="28"/>
-        </w:rPr>
-        <w:t>（tty</w:t>
-      </w:r>
-      <w:r>
-        <w:rPr>
-          <w:rFonts w:ascii="宋体" w:eastAsia="宋体" w:hAnsi="宋体"/>
-          <w:sz w:val="28"/>
-          <w:szCs w:val="28"/>
-        </w:rPr>
-        <w:t>6</w:t>
-      </w:r>
-      <w:r>
-        <w:rPr>
-          <w:rFonts w:ascii="宋体" w:eastAsia="宋体" w:hAnsi="宋体" w:hint="eastAsia"/>
-          <w:sz w:val="28"/>
-          <w:szCs w:val="28"/>
-        </w:rPr>
-        <w:t>）快捷键：尝试在CentOS的图形界面和tty2,tty6之间切换，并在tty2上登录：</w:t>
-      </w:r>
-    </w:p>
-    <w:p>
-      <w:pPr>
-        <w:pStyle w:val="af"/>
-        <w:ind w:left="780" w:firstLineChars="0" w:firstLine="0"/>
-        <w:jc w:val="center"/>
-        <w:rPr>
-          <w:rFonts w:ascii="宋体" w:eastAsia="宋体" w:hAnsi="宋体"/>
-          <w:sz w:val="28"/>
-          <w:szCs w:val="28"/>
-        </w:rPr>
-      </w:pPr>
-      <w:r>
-        <w:rPr>
-          <w:rFonts w:ascii="宋体" w:eastAsia="宋体" w:hAnsi="宋体"/>
-          <w:noProof/>
-          <w:sz w:val="28"/>
-          <w:szCs w:val="28"/>
-        </w:rPr>
-        <w:drawing>
-          <wp:inline distT="0" distB="0" distL="0" distR="0" wp14:anchorId="3165FCDB" wp14:editId="30A22B56">
-            <wp:extent cx="2006043" cy="1590675"/>
-            <wp:effectExtent l="0" t="0" r="0" b="0"/>
-            <wp:docPr id="1327594876" name="图片 1"/>
-            <wp:cNvGraphicFramePr>
-              <a:graphicFrameLocks xmlns:a="http://schemas.openxmlformats.org/drawingml/2006/main" noChangeAspect="1"/>
-            </wp:cNvGraphicFramePr>
-            <a:graphic xmlns:a="http://schemas.openxmlformats.org/drawingml/2006/main">
-              <a:graphicData uri="http://schemas.openxmlformats.org/drawingml/2006/picture">
-                <pic:pic xmlns:pic="http://schemas.openxmlformats.org/drawingml/2006/picture">
-                  <pic:nvPicPr>
-                    <pic:cNvPr id="1327594876" name=""/>
-                    <pic:cNvPicPr/>
-                  </pic:nvPicPr>
-                  <pic:blipFill>
-                    <a:blip r:embed="rId12"/>
-                    <a:stretch>
-                      <a:fillRect/>
-                    </a:stretch>
-                  </pic:blipFill>
-                  <pic:spPr>
-                    <a:xfrm>
-                      <a:off x="0" y="0"/>
-                      <a:ext cx="2011347" cy="1594881"/>
-                    </a:xfrm>
-                    <a:prstGeom prst="rect">
-                      <a:avLst/>
-                    </a:prstGeom>
-                  </pic:spPr>
-                </pic:pic>
-              </a:graphicData>
-            </a:graphic>
-          </wp:inline>
-        </w:drawing>
-      </w:r>
-      <w:r>
-        <w:rPr>
-          <w:rFonts w:ascii="宋体" w:eastAsia="宋体" w:hAnsi="宋体"/>
-          <w:noProof/>
-          <w:sz w:val="28"/>
-          <w:szCs w:val="28"/>
-        </w:rPr>
-        <w:drawing>
-          <wp:inline distT="0" distB="0" distL="0" distR="0" wp14:anchorId="58654A8C" wp14:editId="40E9C190">
-            <wp:extent cx="2676525" cy="1632808"/>
-            <wp:effectExtent l="0" t="0" r="0" b="5715"/>
-            <wp:docPr id="1084916278" name="图片 1"/>
-            <wp:cNvGraphicFramePr>
-              <a:graphicFrameLocks xmlns:a="http://schemas.openxmlformats.org/drawingml/2006/main" noChangeAspect="1"/>
-            </wp:cNvGraphicFramePr>
-            <a:graphic xmlns:a="http://schemas.openxmlformats.org/drawingml/2006/main">
-              <a:graphicData uri="http://schemas.openxmlformats.org/drawingml/2006/picture">
-                <pic:pic xmlns:pic="http://schemas.openxmlformats.org/drawingml/2006/picture">
-                  <pic:nvPicPr>
-                    <pic:cNvPr id="1084916278" name=""/>
-                    <pic:cNvPicPr/>
-                  </pic:nvPicPr>
-                  <pic:blipFill>
-                    <a:blip r:embed="rId13"/>
-                    <a:stretch>
-                      <a:fillRect/>
-                    </a:stretch>
-                  </pic:blipFill>
-                  <pic:spPr>
-                    <a:xfrm>
-                      <a:off x="0" y="0"/>
-                      <a:ext cx="2689888" cy="1640960"/>
-                    </a:xfrm>
-                    <a:prstGeom prst="rect">
-                      <a:avLst/>
-                    </a:prstGeom>
-                  </pic:spPr>
-                </pic:pic>
-              </a:graphicData>
-            </a:graphic>
-          </wp:inline>
-        </w:drawing>
-      </w:r>
     </w:p>
     <w:p>
       <w:pPr>
         <w:pStyle w:val="af"/>
         <w:ind w:left="564" w:firstLineChars="0" w:firstLine="0"/>
         <w:rPr>
+          <w:rFonts w:ascii="宋体" w:eastAsia="宋体" w:hAnsi="宋体" w:hint="eastAsia"/>
+          <w:szCs w:val="21"/>
+        </w:rPr>
+      </w:pPr>
+      <w:r>
+        <w:rPr>
+          <w:rFonts w:ascii="宋体" w:eastAsia="宋体" w:hAnsi="宋体" w:hint="eastAsia"/>
+          <w:szCs w:val="21"/>
+        </w:rPr>
+        <w:t>在Windows上安装</w:t>
+      </w:r>
+      <w:proofErr w:type="spellStart"/>
+      <w:r>
+        <w:rPr>
+          <w:rFonts w:ascii="宋体" w:eastAsia="宋体" w:hAnsi="宋体" w:hint="eastAsia"/>
+          <w:szCs w:val="21"/>
+        </w:rPr>
+        <w:t>Xftp</w:t>
+      </w:r>
+      <w:proofErr w:type="spellEnd"/>
+      <w:r>
+        <w:rPr>
+          <w:rFonts w:ascii="宋体" w:eastAsia="宋体" w:hAnsi="宋体" w:hint="eastAsia"/>
+          <w:szCs w:val="21"/>
+        </w:rPr>
+        <w:t>并传输文件, 使用</w:t>
+      </w:r>
+      <w:proofErr w:type="spellStart"/>
+      <w:r>
+        <w:rPr>
+          <w:rFonts w:ascii="宋体" w:eastAsia="宋体" w:hAnsi="宋体" w:hint="eastAsia"/>
+          <w:szCs w:val="21"/>
+        </w:rPr>
+        <w:t>if</w:t>
+      </w:r>
+      <w:r>
+        <w:rPr>
           <w:rFonts w:ascii="宋体" w:eastAsia="宋体" w:hAnsi="宋体"/>
-          <w:sz w:val="28"/>
-          <w:szCs w:val="28"/>
-        </w:rPr>
-      </w:pPr>
+          <w:szCs w:val="21"/>
+        </w:rPr>
+        <w:t>config</w:t>
+      </w:r>
+      <w:proofErr w:type="spellEnd"/>
       <w:r>
         <w:rPr>
           <w:rFonts w:ascii="宋体" w:eastAsia="宋体" w:hAnsi="宋体" w:hint="eastAsia"/>
-          <w:sz w:val="28"/>
-          <w:szCs w:val="28"/>
-        </w:rPr>
-        <w:t>在Windows上安装Xftp并传输文件, 使用if</w:t>
-      </w:r>
-      <w:r>
-        <w:rPr>
-          <w:rFonts w:ascii="宋体" w:eastAsia="宋体" w:hAnsi="宋体"/>
-          <w:sz w:val="28"/>
-          <w:szCs w:val="28"/>
-        </w:rPr>
-        <w:t>config</w:t>
-      </w:r>
-      <w:r>
-        <w:rPr>
-          <w:rFonts w:ascii="宋体" w:eastAsia="宋体" w:hAnsi="宋体" w:hint="eastAsia"/>
-          <w:sz w:val="28"/>
-          <w:szCs w:val="28"/>
+          <w:szCs w:val="21"/>
         </w:rPr>
         <w:t>查找虚拟机IP地址：</w:t>
       </w:r>
@@ -2400,17 +2229,15 @@
         <w:ind w:left="561" w:firstLineChars="0" w:firstLine="0"/>
         <w:jc w:val="center"/>
         <w:rPr>
-          <w:rFonts w:ascii="宋体" w:eastAsia="宋体" w:hAnsi="宋体"/>
-          <w:sz w:val="28"/>
-          <w:szCs w:val="28"/>
+          <w:rFonts w:ascii="宋体" w:eastAsia="宋体" w:hAnsi="宋体" w:hint="eastAsia"/>
+          <w:szCs w:val="21"/>
         </w:rPr>
       </w:pPr>
       <w:r>
         <w:rPr>
           <w:rFonts w:ascii="宋体" w:eastAsia="宋体" w:hAnsi="宋体" w:hint="eastAsia"/>
           <w:noProof/>
-          <w:sz w:val="28"/>
-          <w:szCs w:val="28"/>
+          <w:szCs w:val="21"/>
         </w:rPr>
         <w:drawing>
           <wp:inline distT="0" distB="0" distL="0" distR="0" wp14:anchorId="54DE58F0" wp14:editId="3B5A3AFC">
@@ -2428,7 +2255,7 @@
                     <pic:cNvPicPr/>
                   </pic:nvPicPr>
                   <pic:blipFill>
-                    <a:blip r:embed="rId14" cstate="print">
+                    <a:blip r:embed="rId11" cstate="print">
                       <a:extLst>
                         <a:ext uri="{28A0092B-C50C-407E-A947-70E740481C1C}">
                           <a14:useLocalDpi xmlns:a14="http://schemas.microsoft.com/office/drawing/2010/main" val="0"/>
@@ -2458,8 +2285,7 @@
         <w:rPr>
           <w:rFonts w:ascii="宋体" w:eastAsia="宋体" w:hAnsi="宋体"/>
           <w:noProof/>
-          <w:sz w:val="28"/>
-          <w:szCs w:val="28"/>
+          <w:szCs w:val="21"/>
         </w:rPr>
         <w:drawing>
           <wp:inline distT="0" distB="0" distL="0" distR="0" wp14:anchorId="2F26A304" wp14:editId="19F67000">
@@ -2477,7 +2303,7 @@
                     <pic:cNvPicPr/>
                   </pic:nvPicPr>
                   <pic:blipFill>
-                    <a:blip r:embed="rId15"/>
+                    <a:blip r:embed="rId12"/>
                     <a:stretch>
                       <a:fillRect/>
                     </a:stretch>
@@ -2504,9 +2330,8 @@
         <w:adjustRightInd w:val="0"/>
         <w:ind w:left="561" w:firstLineChars="0" w:firstLine="0"/>
         <w:rPr>
-          <w:rFonts w:ascii="宋体" w:eastAsia="宋体" w:hAnsi="宋体"/>
-          <w:sz w:val="28"/>
-          <w:szCs w:val="28"/>
+          <w:rFonts w:ascii="宋体" w:eastAsia="宋体" w:hAnsi="宋体" w:hint="eastAsia"/>
+          <w:szCs w:val="21"/>
         </w:rPr>
       </w:pPr>
     </w:p>
@@ -2515,16 +2340,14 @@
         <w:pStyle w:val="af"/>
         <w:ind w:left="564" w:firstLineChars="0" w:firstLine="0"/>
         <w:rPr>
-          <w:rFonts w:ascii="宋体" w:eastAsia="宋体" w:hAnsi="宋体"/>
-          <w:sz w:val="28"/>
-          <w:szCs w:val="28"/>
-        </w:rPr>
-      </w:pPr>
-      <w:r>
-        <w:rPr>
           <w:rFonts w:ascii="宋体" w:eastAsia="宋体" w:hAnsi="宋体" w:hint="eastAsia"/>
-          <w:sz w:val="28"/>
-          <w:szCs w:val="28"/>
+          <w:szCs w:val="21"/>
+        </w:rPr>
+      </w:pPr>
+      <w:r>
+        <w:rPr>
+          <w:rFonts w:ascii="宋体" w:eastAsia="宋体" w:hAnsi="宋体" w:hint="eastAsia"/>
+          <w:szCs w:val="21"/>
         </w:rPr>
         <w:t>连接Windows主机和Linux虚拟机。可以直接拖动文件进行传输，如将text02拖入Linux01的documents文件夹中</w:t>
       </w:r>
@@ -2535,7 +2358,7 @@
         <w:ind w:left="564" w:firstLineChars="0" w:firstLine="0"/>
         <w:jc w:val="center"/>
         <w:rPr>
-          <w:rFonts w:ascii="宋体" w:eastAsia="宋体" w:hAnsi="宋体"/>
+          <w:rFonts w:ascii="宋体" w:eastAsia="宋体" w:hAnsi="宋体" w:hint="eastAsia"/>
           <w:b/>
           <w:bCs/>
         </w:rPr>
@@ -2545,6 +2368,7 @@
           <w:rFonts w:ascii="宋体" w:eastAsia="宋体" w:hAnsi="宋体" w:hint="eastAsia"/>
           <w:noProof/>
         </w:rPr>
+        <w:lastRenderedPageBreak/>
         <w:drawing>
           <wp:inline distT="0" distB="0" distL="114300" distR="114300" wp14:anchorId="125E8319" wp14:editId="59209BB9">
             <wp:extent cx="5334000" cy="3463923"/>
@@ -2563,7 +2387,7 @@
                     </pic:cNvPicPr>
                   </pic:nvPicPr>
                   <pic:blipFill>
-                    <a:blip r:embed="rId16"/>
+                    <a:blip r:embed="rId13"/>
                     <a:stretch>
                       <a:fillRect/>
                     </a:stretch>
@@ -2587,6 +2411,9 @@
     <w:p>
       <w:pPr>
         <w:pStyle w:val="21bc9c4b-6a32-43e5-beaa-fd2d792c5735"/>
+        <w:rPr>
+          <w:rFonts w:hint="eastAsia"/>
+        </w:rPr>
       </w:pPr>
       <w:bookmarkStart w:id="5" w:name="_Toc169031375"/>
       <w:r>
@@ -2601,7 +2428,7 @@
     <w:p>
       <w:pPr>
         <w:rPr>
-          <w:rFonts w:ascii="微软雅黑" w:eastAsia="微软雅黑" w:hAnsi="微软雅黑" w:cstheme="minorBidi"/>
+          <w:rFonts w:ascii="微软雅黑" w:eastAsia="微软雅黑" w:hAnsi="微软雅黑" w:cstheme="minorBidi" w:hint="eastAsia"/>
           <w:b/>
           <w:bCs/>
           <w:sz w:val="44"/>
@@ -2625,12 +2452,14 @@
         </w:rPr>
         <w:t>在这里我先新建了一个文本文件</w:t>
       </w:r>
+      <w:proofErr w:type="spellStart"/>
       <w:r>
         <w:rPr>
           <w:rFonts w:hint="eastAsia"/>
         </w:rPr>
         <w:t>hello.c</w:t>
       </w:r>
+      <w:proofErr w:type="spellEnd"/>
       <w:r>
         <w:rPr>
           <w:rFonts w:hint="eastAsia"/>
@@ -2655,36 +2484,42 @@
         </w:rPr>
         <w:t>使用</w:t>
       </w:r>
+      <w:proofErr w:type="spellStart"/>
       <w:r>
         <w:rPr>
           <w:rFonts w:hint="eastAsia"/>
         </w:rPr>
         <w:t>mkdir</w:t>
       </w:r>
+      <w:proofErr w:type="spellEnd"/>
       <w:r>
         <w:rPr>
           <w:rFonts w:hint="eastAsia"/>
         </w:rPr>
         <w:t>命令创建了一个</w:t>
       </w:r>
+      <w:proofErr w:type="spellStart"/>
       <w:r>
         <w:rPr>
           <w:rFonts w:hint="eastAsia"/>
         </w:rPr>
         <w:t>testmkdir</w:t>
       </w:r>
+      <w:proofErr w:type="spellEnd"/>
       <w:r>
         <w:rPr>
           <w:rFonts w:hint="eastAsia"/>
         </w:rPr>
         <w:t>以及它的子目录</w:t>
       </w:r>
+      <w:proofErr w:type="spellStart"/>
       <w:r>
         <w:rPr>
           <w:rFonts w:hint="eastAsia"/>
         </w:rPr>
         <w:t>itheima</w:t>
       </w:r>
+      <w:proofErr w:type="spellEnd"/>
     </w:p>
     <w:p>
       <w:pPr>
@@ -2711,7 +2546,7 @@
                     <pic:cNvPicPr/>
                   </pic:nvPicPr>
                   <pic:blipFill>
-                    <a:blip r:embed="rId17"/>
+                    <a:blip r:embed="rId14"/>
                     <a:stretch>
                       <a:fillRect/>
                     </a:stretch>
@@ -2757,7 +2592,7 @@
                     <pic:cNvPicPr/>
                   </pic:nvPicPr>
                   <pic:blipFill>
-                    <a:blip r:embed="rId18"/>
+                    <a:blip r:embed="rId15"/>
                     <a:stretch>
                       <a:fillRect/>
                     </a:stretch>
@@ -2800,24 +2635,28 @@
         </w:rPr>
         <w:t>命令将一个或多个源文件复制到指定目录。可以看到这里将</w:t>
       </w:r>
+      <w:proofErr w:type="spellStart"/>
       <w:r>
         <w:rPr>
           <w:rFonts w:hint="eastAsia"/>
         </w:rPr>
         <w:t>hello.c</w:t>
       </w:r>
+      <w:proofErr w:type="spellEnd"/>
       <w:r>
         <w:rPr>
           <w:rFonts w:hint="eastAsia"/>
         </w:rPr>
         <w:t>文件复制到了</w:t>
       </w:r>
+      <w:proofErr w:type="spellStart"/>
       <w:r>
         <w:rPr>
           <w:rFonts w:hint="eastAsia"/>
         </w:rPr>
         <w:t>itheima</w:t>
       </w:r>
+      <w:proofErr w:type="spellEnd"/>
       <w:r>
         <w:rPr>
           <w:rFonts w:hint="eastAsia"/>
@@ -2850,7 +2689,7 @@
                     <pic:cNvPicPr/>
                   </pic:nvPicPr>
                   <pic:blipFill>
-                    <a:blip r:embed="rId19"/>
+                    <a:blip r:embed="rId16"/>
                     <a:stretch>
                       <a:fillRect/>
                     </a:stretch>
@@ -2911,24 +2750,28 @@
         </w:rPr>
         <w:t>中的</w:t>
       </w:r>
+      <w:proofErr w:type="spellStart"/>
       <w:r>
         <w:rPr>
           <w:rFonts w:hint="eastAsia"/>
         </w:rPr>
         <w:t>move.c</w:t>
       </w:r>
+      <w:proofErr w:type="spellEnd"/>
       <w:r>
         <w:rPr>
           <w:rFonts w:hint="eastAsia"/>
         </w:rPr>
         <w:t>移动到了</w:t>
       </w:r>
+      <w:proofErr w:type="spellStart"/>
       <w:r>
         <w:rPr>
           <w:rFonts w:hint="eastAsia"/>
         </w:rPr>
         <w:t>itheima</w:t>
       </w:r>
+      <w:proofErr w:type="spellEnd"/>
       <w:r>
         <w:rPr>
           <w:rFonts w:hint="eastAsia"/>
@@ -2963,7 +2806,7 @@
                     </pic:cNvPicPr>
                   </pic:nvPicPr>
                   <pic:blipFill>
-                    <a:blip r:embed="rId20"/>
+                    <a:blip r:embed="rId17"/>
                     <a:stretch>
                       <a:fillRect/>
                     </a:stretch>
@@ -3006,7 +2849,7 @@
                     </pic:cNvPicPr>
                   </pic:nvPicPr>
                   <pic:blipFill>
-                    <a:blip r:embed="rId21"/>
+                    <a:blip r:embed="rId18"/>
                     <a:stretch>
                       <a:fillRect/>
                     </a:stretch>
@@ -3078,12 +2921,14 @@
         </w:rPr>
         <w:t>这里删除了</w:t>
       </w:r>
+      <w:proofErr w:type="spellStart"/>
       <w:r>
         <w:rPr>
           <w:rFonts w:hint="eastAsia"/>
         </w:rPr>
         <w:t>testmkdir</w:t>
       </w:r>
+      <w:proofErr w:type="spellEnd"/>
       <w:r>
         <w:rPr>
           <w:rFonts w:hint="eastAsia"/>
@@ -3116,7 +2961,7 @@
                     <pic:cNvPicPr/>
                   </pic:nvPicPr>
                   <pic:blipFill>
-                    <a:blip r:embed="rId22"/>
+                    <a:blip r:embed="rId19"/>
                     <a:stretch>
                       <a:fillRect/>
                     </a:stretch>
@@ -3162,7 +3007,7 @@
                     <pic:cNvPicPr/>
                   </pic:nvPicPr>
                   <pic:blipFill>
-                    <a:blip r:embed="rId23"/>
+                    <a:blip r:embed="rId20"/>
                     <a:stretch>
                       <a:fillRect/>
                     </a:stretch>
@@ -3187,7 +3032,7 @@
       <w:pPr>
         <w:ind w:firstLineChars="78" w:firstLine="218"/>
         <w:rPr>
-          <w:rFonts w:asciiTheme="minorEastAsia" w:hAnsiTheme="minorEastAsia" w:cstheme="minorEastAsia"/>
+          <w:rFonts w:asciiTheme="minorEastAsia" w:hAnsiTheme="minorEastAsia" w:cstheme="minorEastAsia" w:hint="eastAsia"/>
         </w:rPr>
       </w:pPr>
       <w:r>
@@ -3275,7 +3120,7 @@
                     </pic:cNvPicPr>
                   </pic:nvPicPr>
                   <pic:blipFill rotWithShape="1">
-                    <a:blip r:embed="rId24"/>
+                    <a:blip r:embed="rId21"/>
                     <a:srcRect t="16434" r="27861"/>
                     <a:stretch/>
                   </pic:blipFill>
@@ -3324,7 +3169,7 @@
                     </pic:cNvPicPr>
                   </pic:nvPicPr>
                   <pic:blipFill rotWithShape="1">
-                    <a:blip r:embed="rId25"/>
+                    <a:blip r:embed="rId22"/>
                     <a:srcRect t="5159" r="28445"/>
                     <a:stretch/>
                   </pic:blipFill>
@@ -3432,7 +3277,7 @@
                     </pic:cNvPicPr>
                   </pic:nvPicPr>
                   <pic:blipFill rotWithShape="1">
-                    <a:blip r:embed="rId26"/>
+                    <a:blip r:embed="rId23"/>
                     <a:srcRect r="46782"/>
                     <a:stretch/>
                   </pic:blipFill>
@@ -3481,7 +3326,7 @@
                     </pic:cNvPicPr>
                   </pic:nvPicPr>
                   <pic:blipFill rotWithShape="1">
-                    <a:blip r:embed="rId27"/>
+                    <a:blip r:embed="rId24"/>
                     <a:srcRect l="-1" r="47651"/>
                     <a:stretch/>
                   </pic:blipFill>
@@ -3574,7 +3419,7 @@
                     </pic:cNvPicPr>
                   </pic:nvPicPr>
                   <pic:blipFill rotWithShape="1">
-                    <a:blip r:embed="rId28"/>
+                    <a:blip r:embed="rId25"/>
                     <a:srcRect t="47328"/>
                     <a:stretch/>
                   </pic:blipFill>
@@ -3629,7 +3474,7 @@
                     </pic:cNvPicPr>
                   </pic:nvPicPr>
                   <pic:blipFill>
-                    <a:blip r:embed="rId29"/>
+                    <a:blip r:embed="rId26"/>
                     <a:stretch>
                       <a:fillRect/>
                     </a:stretch>
@@ -3654,13 +3499,13 @@
       <w:pPr>
         <w:ind w:left="218"/>
         <w:rPr>
-          <w:rFonts w:asciiTheme="minorEastAsia" w:hAnsiTheme="minorEastAsia" w:cstheme="minorEastAsia"/>
-        </w:rPr>
-      </w:pPr>
-      <w:r>
-        <w:rPr>
           <w:rFonts w:asciiTheme="minorEastAsia" w:hAnsiTheme="minorEastAsia" w:cstheme="minorEastAsia" w:hint="eastAsia"/>
         </w:rPr>
+      </w:pPr>
+      <w:r>
+        <w:rPr>
+          <w:rFonts w:asciiTheme="minorEastAsia" w:hAnsiTheme="minorEastAsia" w:cstheme="minorEastAsia" w:hint="eastAsia"/>
+        </w:rPr>
         <w:t>网管命令</w:t>
       </w:r>
     </w:p>
@@ -3668,14 +3513,22 @@
       <w:pPr>
         <w:ind w:firstLineChars="78" w:firstLine="218"/>
         <w:rPr>
-          <w:rFonts w:ascii="宋体" w:hAnsi="宋体" w:cs="宋体"/>
-        </w:rPr>
-      </w:pPr>
-      <w:r>
-        <w:rPr>
           <w:rFonts w:ascii="宋体" w:hAnsi="宋体" w:cs="宋体" w:hint="eastAsia"/>
         </w:rPr>
-        <w:t>Ifconfig命令：配置和显示Linux内核中网络接口参数。</w:t>
+      </w:pPr>
+      <w:proofErr w:type="spellStart"/>
+      <w:r>
+        <w:rPr>
+          <w:rFonts w:ascii="宋体" w:hAnsi="宋体" w:cs="宋体" w:hint="eastAsia"/>
+        </w:rPr>
+        <w:t>Ifconfig</w:t>
+      </w:r>
+      <w:proofErr w:type="spellEnd"/>
+      <w:r>
+        <w:rPr>
+          <w:rFonts w:ascii="宋体" w:hAnsi="宋体" w:cs="宋体" w:hint="eastAsia"/>
+        </w:rPr>
+        <w:t>命令：配置和显示Linux内核中网络接口参数。</w:t>
       </w:r>
       <w:r>
         <w:rPr>
@@ -3709,7 +3562,7 @@
                     <pic:cNvPicPr/>
                   </pic:nvPicPr>
                   <pic:blipFill>
-                    <a:blip r:embed="rId30"/>
+                    <a:blip r:embed="rId27"/>
                     <a:stretch>
                       <a:fillRect/>
                     </a:stretch>
@@ -3755,7 +3608,7 @@
                     <pic:cNvPicPr/>
                   </pic:nvPicPr>
                   <pic:blipFill>
-                    <a:blip r:embed="rId31"/>
+                    <a:blip r:embed="rId28"/>
                     <a:stretch>
                       <a:fillRect/>
                     </a:stretch>
@@ -3830,7 +3683,7 @@
                     </pic:cNvPicPr>
                   </pic:nvPicPr>
                   <pic:blipFill rotWithShape="1">
-                    <a:blip r:embed="rId32"/>
+                    <a:blip r:embed="rId29"/>
                     <a:srcRect t="27128" r="22171" b="10778"/>
                     <a:stretch/>
                   </pic:blipFill>
@@ -3903,7 +3756,7 @@
                     <pic:cNvPicPr/>
                   </pic:nvPicPr>
                   <pic:blipFill>
-                    <a:blip r:embed="rId33"/>
+                    <a:blip r:embed="rId30"/>
                     <a:stretch>
                       <a:fillRect/>
                     </a:stretch>
@@ -3949,7 +3802,7 @@
                     <pic:cNvPicPr/>
                   </pic:nvPicPr>
                   <pic:blipFill>
-                    <a:blip r:embed="rId34"/>
+                    <a:blip r:embed="rId31"/>
                     <a:stretch>
                       <a:fillRect/>
                     </a:stretch>
@@ -3973,13 +3826,13 @@
     <w:p>
       <w:pPr>
         <w:rPr>
-          <w:rFonts w:asciiTheme="minorEastAsia" w:hAnsiTheme="minorEastAsia" w:cstheme="minorEastAsia"/>
-        </w:rPr>
-      </w:pPr>
-      <w:r>
-        <w:rPr>
           <w:rFonts w:asciiTheme="minorEastAsia" w:hAnsiTheme="minorEastAsia" w:cstheme="minorEastAsia" w:hint="eastAsia"/>
         </w:rPr>
+      </w:pPr>
+      <w:r>
+        <w:rPr>
+          <w:rFonts w:asciiTheme="minorEastAsia" w:hAnsiTheme="minorEastAsia" w:cstheme="minorEastAsia" w:hint="eastAsia"/>
+        </w:rPr>
         <w:t>压缩解压命令</w:t>
       </w:r>
     </w:p>
@@ -3987,12 +3840,28 @@
       <w:pPr>
         <w:ind w:firstLineChars="78" w:firstLine="218"/>
       </w:pPr>
-      <w:r>
-        <w:rPr>
-          <w:rFonts w:hint="eastAsia"/>
-        </w:rPr>
-        <w:t>gzip/gunzip</w:t>
-      </w:r>
+      <w:proofErr w:type="spellStart"/>
+      <w:r>
+        <w:rPr>
+          <w:rFonts w:hint="eastAsia"/>
+        </w:rPr>
+        <w:t>gzip</w:t>
+      </w:r>
+      <w:proofErr w:type="spellEnd"/>
+      <w:r>
+        <w:rPr>
+          <w:rFonts w:hint="eastAsia"/>
+        </w:rPr>
+        <w:t>/</w:t>
+      </w:r>
+      <w:proofErr w:type="spellStart"/>
+      <w:r>
+        <w:rPr>
+          <w:rFonts w:hint="eastAsia"/>
+        </w:rPr>
+        <w:t>gunzip</w:t>
+      </w:r>
+      <w:proofErr w:type="spellEnd"/>
       <w:r>
         <w:rPr>
           <w:rFonts w:hint="eastAsia"/>
@@ -4003,8 +3872,16 @@
         <w:rPr>
           <w:rFonts w:hint="eastAsia"/>
         </w:rPr>
-        <w:t>.gz</w:t>
-      </w:r>
+        <w:t>.</w:t>
+      </w:r>
+      <w:proofErr w:type="spellStart"/>
+      <w:r>
+        <w:rPr>
+          <w:rFonts w:hint="eastAsia"/>
+        </w:rPr>
+        <w:t>gz</w:t>
+      </w:r>
+      <w:proofErr w:type="spellEnd"/>
       <w:r>
         <w:rPr>
           <w:rFonts w:hint="eastAsia"/>
@@ -4037,7 +3914,7 @@
                     <pic:cNvPicPr/>
                   </pic:nvPicPr>
                   <pic:blipFill>
-                    <a:blip r:embed="rId35"/>
+                    <a:blip r:embed="rId32"/>
                     <a:stretch>
                       <a:fillRect/>
                     </a:stretch>
@@ -4083,7 +3960,7 @@
                     <pic:cNvPicPr/>
                   </pic:nvPicPr>
                   <pic:blipFill>
-                    <a:blip r:embed="rId36"/>
+                    <a:blip r:embed="rId33"/>
                     <a:stretch>
                       <a:fillRect/>
                     </a:stretch>
@@ -4176,7 +4053,7 @@
                     <pic:cNvPicPr/>
                   </pic:nvPicPr>
                   <pic:blipFill>
-                    <a:blip r:embed="rId37"/>
+                    <a:blip r:embed="rId34"/>
                     <a:stretch>
                       <a:fillRect/>
                     </a:stretch>
@@ -4222,7 +4099,7 @@
                     <pic:cNvPicPr/>
                   </pic:nvPicPr>
                   <pic:blipFill>
-                    <a:blip r:embed="rId38"/>
+                    <a:blip r:embed="rId35"/>
                     <a:stretch>
                       <a:fillRect/>
                     </a:stretch>
@@ -4301,7 +4178,7 @@
                     </pic:cNvPicPr>
                   </pic:nvPicPr>
                   <pic:blipFill rotWithShape="1">
-                    <a:blip r:embed="rId39"/>
+                    <a:blip r:embed="rId36"/>
                     <a:srcRect l="1" t="17404" r="41702" b="311"/>
                     <a:stretch/>
                   </pic:blipFill>
@@ -4332,6 +4209,9 @@
     <w:p>
       <w:pPr>
         <w:pStyle w:val="21bc9c4b-6a32-43e5-beaa-fd2d792c5735"/>
+        <w:rPr>
+          <w:rFonts w:hint="eastAsia"/>
+        </w:rPr>
       </w:pPr>
       <w:bookmarkStart w:id="6" w:name="_Toc169031376"/>
       <w:r>
@@ -4350,18 +4230,27 @@
           <w:szCs w:val="21"/>
         </w:rPr>
       </w:pPr>
+      <w:proofErr w:type="gramStart"/>
       <w:r>
         <w:rPr>
           <w:rFonts w:hint="eastAsia"/>
           <w:szCs w:val="21"/>
         </w:rPr>
-        <w:t>单文件编译</w:t>
-      </w:r>
+        <w:t>单文件</w:t>
+      </w:r>
+      <w:proofErr w:type="gramEnd"/>
       <w:r>
         <w:rPr>
           <w:rFonts w:hint="eastAsia"/>
           <w:szCs w:val="21"/>
         </w:rPr>
+        <w:t>编译</w:t>
+      </w:r>
+      <w:r>
+        <w:rPr>
+          <w:rFonts w:hint="eastAsia"/>
+          <w:szCs w:val="21"/>
+        </w:rPr>
         <w:t>首先进入</w:t>
       </w:r>
       <w:r>
@@ -4378,6 +4267,7 @@
         </w:rPr>
         <w:t>编译器，打开我们要编写的文件</w:t>
       </w:r>
+      <w:proofErr w:type="spellStart"/>
       <w:r>
         <w:rPr>
           <w:rFonts w:hint="eastAsia"/>
@@ -4385,6 +4275,7 @@
         </w:rPr>
         <w:t>hello.c</w:t>
       </w:r>
+      <w:proofErr w:type="spellEnd"/>
       <w:r>
         <w:rPr>
           <w:rFonts w:hint="eastAsia"/>
@@ -4405,12 +4296,14 @@
         </w:rPr>
         <w:t>：</w:t>
       </w:r>
+      <w:proofErr w:type="spellStart"/>
       <w:r>
         <w:rPr>
           <w:rFonts w:hint="eastAsia"/>
         </w:rPr>
         <w:t>wq</w:t>
       </w:r>
+      <w:proofErr w:type="spellEnd"/>
       <w:r>
         <w:rPr>
           <w:rFonts w:hint="eastAsia"/>
@@ -4445,7 +4338,7 @@
                     </pic:cNvPicPr>
                   </pic:nvPicPr>
                   <pic:blipFill>
-                    <a:blip r:embed="rId40"/>
+                    <a:blip r:embed="rId37"/>
                     <a:stretch>
                       <a:fillRect/>
                     </a:stretch>
@@ -4470,12 +4363,23 @@
       <w:pPr>
         <w:pStyle w:val="be358f00-9758-446e-aec5-cde8345aeef3"/>
         <w:spacing w:line="240" w:lineRule="auto"/>
-      </w:pPr>
-      <w:r>
-        <w:rPr>
-          <w:rFonts w:hint="eastAsia"/>
-        </w:rPr>
-        <w:t>gcc编译：</w:t>
+        <w:rPr>
+          <w:rFonts w:hint="eastAsia"/>
+        </w:rPr>
+      </w:pPr>
+      <w:proofErr w:type="spellStart"/>
+      <w:r>
+        <w:rPr>
+          <w:rFonts w:hint="eastAsia"/>
+        </w:rPr>
+        <w:t>gcc</w:t>
+      </w:r>
+      <w:proofErr w:type="spellEnd"/>
+      <w:r>
+        <w:rPr>
+          <w:rFonts w:hint="eastAsia"/>
+        </w:rPr>
+        <w:t>编译：</w:t>
       </w:r>
     </w:p>
     <w:p>
@@ -4505,7 +4409,7 @@
                     </pic:cNvPicPr>
                   </pic:nvPicPr>
                   <pic:blipFill rotWithShape="1">
-                    <a:blip r:embed="rId41"/>
+                    <a:blip r:embed="rId38"/>
                     <a:srcRect l="4968" t="82646"/>
                     <a:stretch/>
                   </pic:blipFill>
@@ -4552,6 +4456,9 @@
         <w:pStyle w:val="be358f00-9758-446e-aec5-cde8345aeef3"/>
         <w:spacing w:line="240" w:lineRule="auto"/>
         <w:ind w:firstLine="0"/>
+        <w:rPr>
+          <w:rFonts w:hint="eastAsia"/>
+        </w:rPr>
       </w:pPr>
       <w:r>
         <w:rPr>
@@ -4599,7 +4506,7 @@
                     </pic:cNvPicPr>
                   </pic:nvPicPr>
                   <pic:blipFill rotWithShape="1">
-                    <a:blip r:embed="rId42"/>
+                    <a:blip r:embed="rId39"/>
                     <a:srcRect l="6747" r="35560"/>
                     <a:stretch/>
                   </pic:blipFill>
@@ -4649,7 +4556,7 @@
                     </pic:cNvPicPr>
                   </pic:nvPicPr>
                   <pic:blipFill rotWithShape="1">
-                    <a:blip r:embed="rId43"/>
+                    <a:blip r:embed="rId40"/>
                     <a:srcRect l="6136" t="28333" r="8929" b="17084"/>
                     <a:stretch/>
                   </pic:blipFill>
@@ -4687,12 +4594,14 @@
         </w:rPr>
         <w:t>启用</w:t>
       </w:r>
+      <w:proofErr w:type="spellStart"/>
       <w:r>
         <w:rPr>
           <w:rFonts w:hint="eastAsia"/>
         </w:rPr>
         <w:t>gdb</w:t>
       </w:r>
+      <w:proofErr w:type="spellEnd"/>
       <w:r>
         <w:rPr>
           <w:rFonts w:hint="eastAsia"/>
@@ -4727,7 +4636,7 @@
                     </pic:cNvPicPr>
                   </pic:nvPicPr>
                   <pic:blipFill rotWithShape="1">
-                    <a:blip r:embed="rId44"/>
+                    <a:blip r:embed="rId41"/>
                     <a:srcRect l="1445" t="10288"/>
                     <a:stretch/>
                   </pic:blipFill>
@@ -4796,7 +4705,7 @@
                     </pic:cNvPicPr>
                   </pic:nvPicPr>
                   <pic:blipFill rotWithShape="1">
-                    <a:blip r:embed="rId45"/>
+                    <a:blip r:embed="rId42"/>
                     <a:srcRect r="80957"/>
                     <a:stretch/>
                   </pic:blipFill>
@@ -4846,7 +4755,7 @@
                     </pic:cNvPicPr>
                   </pic:nvPicPr>
                   <pic:blipFill rotWithShape="1">
-                    <a:blip r:embed="rId46"/>
+                    <a:blip r:embed="rId43"/>
                     <a:srcRect r="67229"/>
                     <a:stretch/>
                   </pic:blipFill>
@@ -4896,7 +4805,7 @@
                     </pic:cNvPicPr>
                   </pic:nvPicPr>
                   <pic:blipFill rotWithShape="1">
-                    <a:blip r:embed="rId47"/>
+                    <a:blip r:embed="rId44"/>
                     <a:srcRect l="-1" t="56631" r="17089" b="580"/>
                     <a:stretch/>
                   </pic:blipFill>
@@ -4947,12 +4856,14 @@
         </w:rPr>
         <w:t>发现在</w:t>
       </w:r>
+      <w:proofErr w:type="spellStart"/>
       <w:r>
         <w:rPr>
           <w:rFonts w:hint="eastAsia"/>
         </w:rPr>
         <w:t>select_sort</w:t>
       </w:r>
+      <w:proofErr w:type="spellEnd"/>
       <w:r>
         <w:rPr>
           <w:rFonts w:hint="eastAsia"/>
@@ -4983,12 +4894,14 @@
         </w:rPr>
         <w:t>即</w:t>
       </w:r>
+      <w:proofErr w:type="spellStart"/>
       <w:r>
         <w:rPr>
           <w:rFonts w:hint="eastAsia"/>
         </w:rPr>
         <w:t>i</w:t>
       </w:r>
+      <w:proofErr w:type="spellEnd"/>
       <w:r>
         <w:rPr>
           <w:rFonts w:hint="eastAsia"/>
@@ -5079,12 +4992,14 @@
         </w:rPr>
         <w:t>应保存外层循环</w:t>
       </w:r>
+      <w:proofErr w:type="spellStart"/>
       <w:r>
         <w:rPr>
           <w:rFonts w:hint="eastAsia"/>
         </w:rPr>
         <w:t>i</w:t>
       </w:r>
+      <w:proofErr w:type="spellEnd"/>
       <w:r>
         <w:rPr>
           <w:rFonts w:hint="eastAsia"/>
@@ -5143,8 +5058,16 @@
         <w:rPr>
           <w:rFonts w:hint="eastAsia"/>
         </w:rPr>
-        <w:t>k=i</w:t>
-      </w:r>
+        <w:t>k=</w:t>
+      </w:r>
+      <w:proofErr w:type="spellStart"/>
+      <w:r>
+        <w:rPr>
+          <w:rFonts w:hint="eastAsia"/>
+        </w:rPr>
+        <w:t>i</w:t>
+      </w:r>
+      <w:proofErr w:type="spellEnd"/>
       <w:r>
         <w:rPr>
           <w:rFonts w:hint="eastAsia"/>
@@ -5155,6 +5078,9 @@
     <w:p>
       <w:pPr>
         <w:pStyle w:val="21bc9c4b-6a32-43e5-beaa-fd2d792c5735"/>
+        <w:rPr>
+          <w:rFonts w:hint="eastAsia"/>
+        </w:rPr>
       </w:pPr>
       <w:bookmarkStart w:id="7" w:name="_Toc169031377"/>
       <w:r>
@@ -5208,18 +5134,24 @@
         </w:rPr>
         <w:t>，使用</w:t>
       </w:r>
+      <w:proofErr w:type="gramStart"/>
       <w:r>
         <w:t>’</w:t>
       </w:r>
+      <w:proofErr w:type="spellStart"/>
+      <w:proofErr w:type="gramEnd"/>
       <w:r>
         <w:rPr>
           <w:rFonts w:hint="eastAsia"/>
         </w:rPr>
         <w:t>adduser</w:t>
       </w:r>
+      <w:proofErr w:type="spellEnd"/>
+      <w:proofErr w:type="gramStart"/>
       <w:r>
         <w:t>’</w:t>
       </w:r>
+      <w:proofErr w:type="gramEnd"/>
       <w:r>
         <w:rPr>
           <w:rFonts w:hint="eastAsia"/>
@@ -5238,18 +5170,24 @@
         </w:rPr>
         <w:t>命令查看，使用</w:t>
       </w:r>
+      <w:proofErr w:type="gramStart"/>
       <w:r>
         <w:t>’</w:t>
       </w:r>
+      <w:proofErr w:type="spellStart"/>
+      <w:proofErr w:type="gramEnd"/>
       <w:r>
         <w:rPr>
           <w:rFonts w:hint="eastAsia"/>
         </w:rPr>
         <w:t>groupadd</w:t>
       </w:r>
+      <w:proofErr w:type="spellEnd"/>
+      <w:proofErr w:type="gramStart"/>
       <w:r>
         <w:t>’</w:t>
       </w:r>
+      <w:proofErr w:type="gramEnd"/>
       <w:r>
         <w:rPr>
           <w:rFonts w:hint="eastAsia"/>
@@ -5282,7 +5220,7 @@
                     <pic:cNvPicPr/>
                   </pic:nvPicPr>
                   <pic:blipFill>
-                    <a:blip r:embed="rId48">
+                    <a:blip r:embed="rId45">
                       <a:extLst>
                         <a:ext uri="{28A0092B-C50C-407E-A947-70E740481C1C}">
                           <a14:useLocalDpi xmlns:a14="http://schemas.microsoft.com/office/drawing/2010/main" val="0"/>
@@ -5328,7 +5266,7 @@
                     <pic:cNvPicPr/>
                   </pic:nvPicPr>
                   <pic:blipFill>
-                    <a:blip r:embed="rId49"/>
+                    <a:blip r:embed="rId46"/>
                     <a:stretch>
                       <a:fillRect/>
                     </a:stretch>
@@ -5358,13 +5296,23 @@
           <w:szCs w:val="21"/>
         </w:rPr>
       </w:pPr>
+      <w:proofErr w:type="spellStart"/>
       <w:r>
         <w:rPr>
           <w:rFonts w:eastAsia="楷体_GB2312"/>
           <w:szCs w:val="21"/>
         </w:rPr>
-        <w:t xml:space="preserve">usermord user1 -g </w:t>
-      </w:r>
+        <w:t>usermord</w:t>
+      </w:r>
+      <w:proofErr w:type="spellEnd"/>
+      <w:r>
+        <w:rPr>
+          <w:rFonts w:eastAsia="楷体_GB2312"/>
+          <w:szCs w:val="21"/>
+        </w:rPr>
+        <w:t xml:space="preserve"> user1 -g </w:t>
+      </w:r>
+      <w:proofErr w:type="spellStart"/>
       <w:r>
         <w:rPr>
           <w:rFonts w:eastAsia="楷体_GB2312" w:hint="eastAsia"/>
@@ -5372,6 +5320,7 @@
         </w:rPr>
         <w:t>sharegrp</w:t>
       </w:r>
+      <w:proofErr w:type="spellEnd"/>
       <w:r>
         <w:rPr>
           <w:rFonts w:eastAsia="楷体_GB2312"/>
@@ -5398,8 +5347,17 @@
           <w:rFonts w:eastAsia="楷体_GB2312"/>
           <w:szCs w:val="21"/>
         </w:rPr>
-        <w:t>修改附加组</w:t>
-      </w:r>
+        <w:t>修改</w:t>
+      </w:r>
+      <w:proofErr w:type="gramStart"/>
+      <w:r>
+        <w:rPr>
+          <w:rFonts w:eastAsia="楷体_GB2312"/>
+          <w:szCs w:val="21"/>
+        </w:rPr>
+        <w:t>附加组</w:t>
+      </w:r>
+      <w:proofErr w:type="gramEnd"/>
       <w:r>
         <w:rPr>
           <w:rFonts w:eastAsia="楷体_GB2312"/>
@@ -5473,7 +5431,7 @@
                     <pic:cNvPicPr/>
                   </pic:nvPicPr>
                   <pic:blipFill>
-                    <a:blip r:embed="rId50"/>
+                    <a:blip r:embed="rId47"/>
                     <a:stretch>
                       <a:fillRect/>
                     </a:stretch>
@@ -5524,7 +5482,7 @@
                     <pic:cNvPicPr/>
                   </pic:nvPicPr>
                   <pic:blipFill>
-                    <a:blip r:embed="rId51"/>
+                    <a:blip r:embed="rId48"/>
                     <a:stretch>
                       <a:fillRect/>
                     </a:stretch>
@@ -5556,12 +5514,14 @@
         </w:rPr>
         <w:t>查看并修改</w:t>
       </w:r>
+      <w:proofErr w:type="spellStart"/>
       <w:r>
         <w:rPr>
           <w:rFonts w:hint="eastAsia"/>
         </w:rPr>
         <w:t>mytest.c</w:t>
       </w:r>
+      <w:proofErr w:type="spellEnd"/>
       <w:r>
         <w:rPr>
           <w:rFonts w:hint="eastAsia"/>
@@ -5574,12 +5534,28 @@
         </w:rPr>
         <w:t>，将</w:t>
       </w:r>
-      <w:r>
-        <w:rPr>
-          <w:rFonts w:hint="eastAsia"/>
-        </w:rPr>
-        <w:t>mytest, mytest.c</w:t>
-      </w:r>
+      <w:proofErr w:type="spellStart"/>
+      <w:r>
+        <w:rPr>
+          <w:rFonts w:hint="eastAsia"/>
+        </w:rPr>
+        <w:t>mytest</w:t>
+      </w:r>
+      <w:proofErr w:type="spellEnd"/>
+      <w:r>
+        <w:rPr>
+          <w:rFonts w:hint="eastAsia"/>
+        </w:rPr>
+        <w:t xml:space="preserve">, </w:t>
+      </w:r>
+      <w:proofErr w:type="spellStart"/>
+      <w:r>
+        <w:rPr>
+          <w:rFonts w:hint="eastAsia"/>
+        </w:rPr>
+        <w:t>mytest.c</w:t>
+      </w:r>
+      <w:proofErr w:type="spellEnd"/>
       <w:r>
         <w:rPr>
           <w:rFonts w:hint="eastAsia"/>
@@ -5636,7 +5612,7 @@
                     <pic:cNvPicPr/>
                   </pic:nvPicPr>
                   <pic:blipFill>
-                    <a:blip r:embed="rId52"/>
+                    <a:blip r:embed="rId49"/>
                     <a:stretch>
                       <a:fillRect/>
                     </a:stretch>
@@ -5676,7 +5652,7 @@
                     <pic:cNvPicPr/>
                   </pic:nvPicPr>
                   <pic:blipFill>
-                    <a:blip r:embed="rId53"/>
+                    <a:blip r:embed="rId50"/>
                     <a:stretch>
                       <a:fillRect/>
                     </a:stretch>
@@ -5723,12 +5699,14 @@
         </w:rPr>
         <w:t>，对于</w:t>
       </w:r>
+      <w:proofErr w:type="spellStart"/>
       <w:r>
         <w:rPr>
           <w:rFonts w:hint="eastAsia"/>
         </w:rPr>
         <w:t>mytest</w:t>
       </w:r>
+      <w:proofErr w:type="spellEnd"/>
       <w:r>
         <w:rPr>
           <w:rFonts w:hint="eastAsia"/>
@@ -5808,7 +5786,7 @@
                     <pic:cNvPicPr/>
                   </pic:nvPicPr>
                   <pic:blipFill rotWithShape="1">
-                    <a:blip r:embed="rId54"/>
+                    <a:blip r:embed="rId51"/>
                     <a:srcRect l="7848" t="1348" r="27133"/>
                     <a:stretch/>
                   </pic:blipFill>
@@ -5855,7 +5833,7 @@
                     <pic:cNvPicPr/>
                   </pic:nvPicPr>
                   <pic:blipFill rotWithShape="1">
-                    <a:blip r:embed="rId55"/>
+                    <a:blip r:embed="rId52"/>
                     <a:srcRect r="15490"/>
                     <a:stretch/>
                   </pic:blipFill>
@@ -5902,7 +5880,7 @@
                     <pic:cNvPicPr/>
                   </pic:nvPicPr>
                   <pic:blipFill rotWithShape="1">
-                    <a:blip r:embed="rId56"/>
+                    <a:blip r:embed="rId53"/>
                     <a:srcRect r="11049"/>
                     <a:stretch/>
                   </pic:blipFill>
@@ -5933,6 +5911,9 @@
     <w:p>
       <w:pPr>
         <w:pStyle w:val="21bc9c4b-6a32-43e5-beaa-fd2d792c5735"/>
+        <w:rPr>
+          <w:rFonts w:hint="eastAsia"/>
+        </w:rPr>
       </w:pPr>
       <w:bookmarkStart w:id="8" w:name="_Toc169031378"/>
       <w:r>
@@ -5949,26 +5930,98 @@
         <w:pStyle w:val="af"/>
         <w:ind w:left="360" w:firstLineChars="0" w:firstLine="0"/>
         <w:rPr>
+          <w:rFonts w:ascii="宋体" w:eastAsia="宋体" w:hAnsi="宋体" w:hint="eastAsia"/>
+          <w:sz w:val="28"/>
+          <w:szCs w:val="28"/>
+        </w:rPr>
+      </w:pPr>
+      <w:r>
+        <w:rPr>
+          <w:rFonts w:ascii="宋体" w:eastAsia="宋体" w:hAnsi="宋体" w:hint="eastAsia"/>
+          <w:sz w:val="28"/>
+          <w:szCs w:val="28"/>
+        </w:rPr>
+        <w:t>启动</w:t>
+      </w:r>
+      <w:proofErr w:type="spellStart"/>
+      <w:r>
+        <w:rPr>
           <w:rFonts w:ascii="宋体" w:eastAsia="宋体" w:hAnsi="宋体"/>
           <w:sz w:val="28"/>
           <w:szCs w:val="28"/>
         </w:rPr>
-      </w:pPr>
+        <w:t>linux</w:t>
+      </w:r>
+      <w:proofErr w:type="spellEnd"/>
+      <w:r>
+        <w:rPr>
+          <w:rFonts w:ascii="宋体" w:eastAsia="宋体" w:hAnsi="宋体"/>
+          <w:sz w:val="28"/>
+          <w:szCs w:val="28"/>
+        </w:rPr>
+        <w:t>后，用</w:t>
+      </w:r>
+      <w:proofErr w:type="spellStart"/>
+      <w:r>
+        <w:rPr>
+          <w:rFonts w:ascii="宋体" w:eastAsia="宋体" w:hAnsi="宋体"/>
+          <w:sz w:val="28"/>
+          <w:szCs w:val="28"/>
+        </w:rPr>
+        <w:t>lsblk</w:t>
+      </w:r>
+      <w:proofErr w:type="spellEnd"/>
+      <w:r>
+        <w:rPr>
+          <w:rFonts w:ascii="宋体" w:eastAsia="宋体" w:hAnsi="宋体"/>
+          <w:sz w:val="28"/>
+          <w:szCs w:val="28"/>
+        </w:rPr>
+        <w:t>命令查看机器上的磁盘（</w:t>
+      </w:r>
+      <w:proofErr w:type="gramStart"/>
+      <w:r>
+        <w:rPr>
+          <w:rFonts w:ascii="宋体" w:eastAsia="宋体" w:hAnsi="宋体"/>
+          <w:sz w:val="28"/>
+          <w:szCs w:val="28"/>
+        </w:rPr>
+        <w:t>块设备</w:t>
+      </w:r>
+      <w:proofErr w:type="gramEnd"/>
+      <w:r>
+        <w:rPr>
+          <w:rFonts w:ascii="宋体" w:eastAsia="宋体" w:hAnsi="宋体"/>
+          <w:sz w:val="28"/>
+          <w:szCs w:val="28"/>
+        </w:rPr>
+        <w:t>),截图。然后关闭</w:t>
+      </w:r>
+      <w:proofErr w:type="spellStart"/>
+      <w:r>
+        <w:rPr>
+          <w:rFonts w:ascii="宋体" w:eastAsia="宋体" w:hAnsi="宋体"/>
+          <w:sz w:val="28"/>
+          <w:szCs w:val="28"/>
+        </w:rPr>
+        <w:t>linux</w:t>
+      </w:r>
+      <w:proofErr w:type="spellEnd"/>
+      <w:r>
+        <w:rPr>
+          <w:rFonts w:ascii="宋体" w:eastAsia="宋体" w:hAnsi="宋体"/>
+          <w:sz w:val="28"/>
+          <w:szCs w:val="28"/>
+        </w:rPr>
+        <w:t>（命令为shutdown -h now）</w:t>
+      </w:r>
       <w:r>
         <w:rPr>
           <w:rFonts w:ascii="宋体" w:eastAsia="宋体" w:hAnsi="宋体" w:hint="eastAsia"/>
           <w:sz w:val="28"/>
           <w:szCs w:val="28"/>
         </w:rPr>
-        <w:t>启动</w:t>
-      </w:r>
-      <w:r>
-        <w:rPr>
-          <w:rFonts w:ascii="宋体" w:eastAsia="宋体" w:hAnsi="宋体"/>
-          <w:sz w:val="28"/>
-          <w:szCs w:val="28"/>
-        </w:rPr>
-        <w:t>linux后，用lsblk命令查看机器上的磁盘（块设备),截图。然后关闭linux（命令为shutdown -h now）</w:t>
+        <w:t>1.</w:t>
       </w:r>
       <w:r>
         <w:rPr>
@@ -5976,23 +6029,69 @@
           <w:sz w:val="28"/>
           <w:szCs w:val="28"/>
         </w:rPr>
-        <w:t>1.</w:t>
-      </w:r>
+        <w:tab/>
+        <w:t>在安装了</w:t>
+      </w:r>
+      <w:proofErr w:type="spellStart"/>
       <w:r>
         <w:rPr>
           <w:rFonts w:ascii="宋体" w:eastAsia="宋体" w:hAnsi="宋体" w:hint="eastAsia"/>
           <w:sz w:val="28"/>
           <w:szCs w:val="28"/>
         </w:rPr>
-        <w:tab/>
-        <w:t>在安装了linux的虚拟机上，再添加一块虚拟硬盘。重新启动linux之后，再用lsblk命令查看磁盘，观察机器上新增的硬盘，观察它的名称</w:t>
+        <w:t>linux</w:t>
+      </w:r>
+      <w:proofErr w:type="spellEnd"/>
+      <w:r>
+        <w:rPr>
+          <w:rFonts w:ascii="宋体" w:eastAsia="宋体" w:hAnsi="宋体" w:hint="eastAsia"/>
+          <w:sz w:val="28"/>
+          <w:szCs w:val="28"/>
+        </w:rPr>
+        <w:t>的虚拟机上，再添加一块虚拟硬盘。重新启动</w:t>
+      </w:r>
+      <w:proofErr w:type="spellStart"/>
+      <w:r>
+        <w:rPr>
+          <w:rFonts w:ascii="宋体" w:eastAsia="宋体" w:hAnsi="宋体" w:hint="eastAsia"/>
+          <w:sz w:val="28"/>
+          <w:szCs w:val="28"/>
+        </w:rPr>
+        <w:t>linux</w:t>
+      </w:r>
+      <w:proofErr w:type="spellEnd"/>
+      <w:r>
+        <w:rPr>
+          <w:rFonts w:ascii="宋体" w:eastAsia="宋体" w:hAnsi="宋体" w:hint="eastAsia"/>
+          <w:sz w:val="28"/>
+          <w:szCs w:val="28"/>
+        </w:rPr>
+        <w:t>之后，再用</w:t>
+      </w:r>
+      <w:proofErr w:type="spellStart"/>
+      <w:r>
+        <w:rPr>
+          <w:rFonts w:ascii="宋体" w:eastAsia="宋体" w:hAnsi="宋体" w:hint="eastAsia"/>
+          <w:sz w:val="28"/>
+          <w:szCs w:val="28"/>
+        </w:rPr>
+        <w:t>lsblk</w:t>
+      </w:r>
+      <w:proofErr w:type="spellEnd"/>
+      <w:r>
+        <w:rPr>
+          <w:rFonts w:ascii="宋体" w:eastAsia="宋体" w:hAnsi="宋体" w:hint="eastAsia"/>
+          <w:sz w:val="28"/>
+          <w:szCs w:val="28"/>
+        </w:rPr>
+        <w:t>命令查看磁盘，观察机器上新增的硬盘，观察它的名称</w:t>
       </w:r>
     </w:p>
     <w:p>
       <w:pPr>
         <w:jc w:val="center"/>
         <w:rPr>
-          <w:rFonts w:ascii="宋体" w:hAnsi="宋体"/>
+          <w:rFonts w:ascii="宋体" w:hAnsi="宋体" w:hint="eastAsia"/>
         </w:rPr>
       </w:pPr>
       <w:r>
@@ -6015,7 +6114,7 @@
                     <pic:cNvPicPr/>
                   </pic:nvPicPr>
                   <pic:blipFill>
-                    <a:blip r:embed="rId57"/>
+                    <a:blip r:embed="rId54"/>
                     <a:stretch>
                       <a:fillRect/>
                     </a:stretch>
@@ -6055,7 +6154,7 @@
                     <pic:cNvPicPr/>
                   </pic:nvPicPr>
                   <pic:blipFill>
-                    <a:blip r:embed="rId58"/>
+                    <a:blip r:embed="rId55"/>
                     <a:stretch>
                       <a:fillRect/>
                     </a:stretch>
@@ -6080,35 +6179,63 @@
       <w:pPr>
         <w:ind w:firstLine="420"/>
         <w:rPr>
-          <w:rFonts w:ascii="宋体" w:hAnsi="宋体"/>
-        </w:rPr>
-      </w:pPr>
-      <w:r>
-        <w:rPr>
-          <w:rFonts w:ascii="宋体" w:hAnsi="宋体" w:hint="eastAsia"/>
-        </w:rPr>
-        <w:t>添加硬盘后发现新增sdb硬盘，大小为1G。</w:t>
+          <w:rFonts w:ascii="宋体" w:hAnsi="宋体" w:hint="eastAsia"/>
+        </w:rPr>
+      </w:pPr>
+      <w:r>
+        <w:rPr>
+          <w:rFonts w:ascii="宋体" w:hAnsi="宋体" w:hint="eastAsia"/>
+        </w:rPr>
+        <w:t>添加硬盘后发现新增</w:t>
+      </w:r>
+      <w:proofErr w:type="spellStart"/>
+      <w:r>
+        <w:rPr>
+          <w:rFonts w:ascii="宋体" w:hAnsi="宋体" w:hint="eastAsia"/>
+        </w:rPr>
+        <w:t>sdb</w:t>
+      </w:r>
+      <w:proofErr w:type="spellEnd"/>
+      <w:r>
+        <w:rPr>
+          <w:rFonts w:ascii="宋体" w:hAnsi="宋体" w:hint="eastAsia"/>
+        </w:rPr>
+        <w:t>硬盘，大小为1G。</w:t>
       </w:r>
     </w:p>
     <w:p>
       <w:pPr>
         <w:ind w:firstLine="420"/>
         <w:rPr>
-          <w:rFonts w:ascii="宋体" w:hAnsi="宋体"/>
-        </w:rPr>
-      </w:pPr>
-      <w:r>
-        <w:rPr>
-          <w:rFonts w:ascii="宋体" w:hAnsi="宋体" w:hint="eastAsia"/>
-        </w:rPr>
-        <w:t>用gdisk命令把新添加的硬盘分成2个区，观察它们的名称是什么？</w:t>
+          <w:rFonts w:ascii="宋体" w:hAnsi="宋体" w:hint="eastAsia"/>
+        </w:rPr>
+      </w:pPr>
+      <w:r>
+        <w:rPr>
+          <w:rFonts w:ascii="宋体" w:hAnsi="宋体" w:hint="eastAsia"/>
+        </w:rPr>
+        <w:t>用</w:t>
+      </w:r>
+      <w:proofErr w:type="spellStart"/>
+      <w:r>
+        <w:rPr>
+          <w:rFonts w:ascii="宋体" w:hAnsi="宋体" w:hint="eastAsia"/>
+        </w:rPr>
+        <w:t>gdisk</w:t>
+      </w:r>
+      <w:proofErr w:type="spellEnd"/>
+      <w:r>
+        <w:rPr>
+          <w:rFonts w:ascii="宋体" w:hAnsi="宋体" w:hint="eastAsia"/>
+        </w:rPr>
+        <w:t>命令把新添加的硬盘分成2个区，观察它们的名称是什么？</w:t>
       </w:r>
     </w:p>
     <w:p>
       <w:pPr>
         <w:jc w:val="center"/>
         <w:rPr>
-          <w:rFonts w:ascii="宋体" w:hAnsi="宋体"/>
+          <w:rFonts w:ascii="宋体" w:hAnsi="宋体" w:hint="eastAsia"/>
         </w:rPr>
       </w:pPr>
       <w:r>
@@ -6131,7 +6258,7 @@
                     <pic:cNvPicPr/>
                   </pic:nvPicPr>
                   <pic:blipFill>
-                    <a:blip r:embed="rId59"/>
+                    <a:blip r:embed="rId56"/>
                     <a:stretch>
                       <a:fillRect/>
                     </a:stretch>
@@ -6157,20 +6284,56 @@
         <w:contextualSpacing/>
         <w:jc w:val="left"/>
         <w:rPr>
+          <w:rFonts w:ascii="宋体" w:hAnsi="宋体" w:hint="eastAsia"/>
+        </w:rPr>
+      </w:pPr>
+      <w:r>
+        <w:rPr>
+          <w:rFonts w:ascii="宋体" w:hAnsi="宋体" w:hint="eastAsia"/>
+        </w:rPr>
+        <w:t>用</w:t>
+      </w:r>
+      <w:proofErr w:type="spellStart"/>
+      <w:r>
+        <w:rPr>
+          <w:rFonts w:ascii="宋体" w:hAnsi="宋体" w:hint="eastAsia"/>
+        </w:rPr>
+        <w:t>mkfs.xfs</w:t>
+      </w:r>
+      <w:proofErr w:type="spellEnd"/>
+      <w:r>
+        <w:rPr>
+          <w:rFonts w:ascii="宋体" w:hAnsi="宋体" w:hint="eastAsia"/>
+        </w:rPr>
+        <w:t>命令，把上面的2个分区格式化为XFS文件系统</w:t>
+      </w:r>
+      <w:proofErr w:type="spellStart"/>
+      <w:r>
+        <w:rPr>
           <w:rFonts w:ascii="宋体" w:hAnsi="宋体"/>
         </w:rPr>
-      </w:pPr>
-      <w:r>
-        <w:rPr>
-          <w:rFonts w:ascii="宋体" w:hAnsi="宋体" w:hint="eastAsia"/>
-        </w:rPr>
-        <w:t>用mkfs.xfs命令，把上面的2个分区格式化为XFS文件系统</w:t>
-      </w:r>
+        <w:t>lsblk</w:t>
+      </w:r>
+      <w:proofErr w:type="spellEnd"/>
       <w:r>
         <w:rPr>
           <w:rFonts w:ascii="宋体" w:hAnsi="宋体"/>
         </w:rPr>
-        <w:t>lsblk 命令可以列出所有可用的块设备的信息，包括它们的文件系统类型</w:t>
+        <w:t xml:space="preserve"> 命令可以列出所有可用的</w:t>
+      </w:r>
+      <w:proofErr w:type="gramStart"/>
+      <w:r>
+        <w:rPr>
+          <w:rFonts w:ascii="宋体" w:hAnsi="宋体"/>
+        </w:rPr>
+        <w:t>块设备</w:t>
+      </w:r>
+      <w:proofErr w:type="gramEnd"/>
+      <w:r>
+        <w:rPr>
+          <w:rFonts w:ascii="宋体" w:hAnsi="宋体"/>
+        </w:rPr>
+        <w:t>的信息，包括它们的文件系统类型</w:t>
       </w:r>
       <w:r>
         <w:rPr>
@@ -6182,7 +6345,21 @@
         <w:rPr>
           <w:rFonts w:ascii="宋体" w:hAnsi="宋体"/>
         </w:rPr>
-        <w:t>-f 选项告诉 lsblk 显示文件系统信息。</w:t>
+        <w:t xml:space="preserve">-f 选项告诉 </w:t>
+      </w:r>
+      <w:proofErr w:type="spellStart"/>
+      <w:r>
+        <w:rPr>
+          <w:rFonts w:ascii="宋体" w:hAnsi="宋体"/>
+        </w:rPr>
+        <w:t>lsblk</w:t>
+      </w:r>
+      <w:proofErr w:type="spellEnd"/>
+      <w:r>
+        <w:rPr>
+          <w:rFonts w:ascii="宋体" w:hAnsi="宋体"/>
+        </w:rPr>
+        <w:t xml:space="preserve"> 显示文件系统信息。</w:t>
       </w:r>
       <w:r>
         <w:rPr>
@@ -6195,7 +6372,7 @@
       <w:pPr>
         <w:jc w:val="center"/>
         <w:rPr>
-          <w:rFonts w:ascii="宋体" w:hAnsi="宋体"/>
+          <w:rFonts w:ascii="宋体" w:hAnsi="宋体" w:hint="eastAsia"/>
           <w:szCs w:val="21"/>
         </w:rPr>
       </w:pPr>
@@ -6219,7 +6396,7 @@
                     <pic:cNvPicPr/>
                   </pic:nvPicPr>
                   <pic:blipFill>
-                    <a:blip r:embed="rId60"/>
+                    <a:blip r:embed="rId57"/>
                     <a:stretch>
                       <a:fillRect/>
                     </a:stretch>
@@ -6245,20 +6422,48 @@
         <w:contextualSpacing/>
         <w:jc w:val="left"/>
         <w:rPr>
+          <w:rFonts w:ascii="宋体" w:hAnsi="宋体" w:hint="eastAsia"/>
+        </w:rPr>
+      </w:pPr>
+      <w:r>
+        <w:rPr>
           <w:rFonts w:ascii="宋体" w:hAnsi="宋体"/>
         </w:rPr>
-      </w:pPr>
+        <w:t>查看目录/dev下面是否有上述两个分区，然后把其中一个分区挂载到/</w:t>
+      </w:r>
+      <w:proofErr w:type="spellStart"/>
       <w:r>
         <w:rPr>
           <w:rFonts w:ascii="宋体" w:hAnsi="宋体"/>
         </w:rPr>
-        <w:t>查看目录/dev下面是否有上述两个分区，然后把其中一个分区挂载到/mnt目录下。</w:t>
-      </w:r>
-      <w:r>
-        <w:rPr>
-          <w:rFonts w:ascii="宋体" w:hAnsi="宋体" w:hint="eastAsia"/>
-        </w:rPr>
-        <w:t>在/mnt目录下，建立一个目录d1,用ls命令查看其大小；然后在d1里建立一个100字符左右的文件，用ls命令再次查看d1的大小；</w:t>
+        <w:t>mnt</w:t>
+      </w:r>
+      <w:proofErr w:type="spellEnd"/>
+      <w:r>
+        <w:rPr>
+          <w:rFonts w:ascii="宋体" w:hAnsi="宋体"/>
+        </w:rPr>
+        <w:t>目录下。</w:t>
+      </w:r>
+      <w:r>
+        <w:rPr>
+          <w:rFonts w:ascii="宋体" w:hAnsi="宋体" w:hint="eastAsia"/>
+        </w:rPr>
+        <w:t>在/</w:t>
+      </w:r>
+      <w:proofErr w:type="spellStart"/>
+      <w:r>
+        <w:rPr>
+          <w:rFonts w:ascii="宋体" w:hAnsi="宋体" w:hint="eastAsia"/>
+        </w:rPr>
+        <w:t>mnt</w:t>
+      </w:r>
+      <w:proofErr w:type="spellEnd"/>
+      <w:r>
+        <w:rPr>
+          <w:rFonts w:ascii="宋体" w:hAnsi="宋体" w:hint="eastAsia"/>
+        </w:rPr>
+        <w:t>目录下，建立一个目录d1,用ls命令查看其大小；然后在d1里建立一个100字符左右的文件，用ls命令再次查看d1的大小；</w:t>
       </w:r>
     </w:p>
     <w:p>
@@ -6266,7 +6471,7 @@
         <w:contextualSpacing/>
         <w:jc w:val="center"/>
         <w:rPr>
-          <w:rFonts w:ascii="宋体" w:hAnsi="宋体"/>
+          <w:rFonts w:ascii="宋体" w:hAnsi="宋体" w:hint="eastAsia"/>
           <w:sz w:val="21"/>
           <w:szCs w:val="21"/>
         </w:rPr>
@@ -6291,7 +6496,7 @@
                     <pic:cNvPicPr/>
                   </pic:nvPicPr>
                   <pic:blipFill rotWithShape="1">
-                    <a:blip r:embed="rId61"/>
+                    <a:blip r:embed="rId58"/>
                     <a:srcRect l="5093" r="6943"/>
                     <a:stretch/>
                   </pic:blipFill>
@@ -6323,7 +6528,7 @@
       <w:pPr>
         <w:jc w:val="center"/>
         <w:rPr>
-          <w:rFonts w:ascii="宋体" w:hAnsi="宋体"/>
+          <w:rFonts w:ascii="宋体" w:hAnsi="宋体" w:hint="eastAsia"/>
           <w:sz w:val="21"/>
           <w:szCs w:val="21"/>
         </w:rPr>
@@ -6349,7 +6554,7 @@
                     <pic:cNvPicPr/>
                   </pic:nvPicPr>
                   <pic:blipFill>
-                    <a:blip r:embed="rId62"/>
+                    <a:blip r:embed="rId59"/>
                     <a:stretch>
                       <a:fillRect/>
                     </a:stretch>
@@ -6392,7 +6597,7 @@
                     <pic:cNvPicPr/>
                   </pic:nvPicPr>
                   <pic:blipFill rotWithShape="1">
-                    <a:blip r:embed="rId63"/>
+                    <a:blip r:embed="rId60"/>
                     <a:srcRect r="29630"/>
                     <a:stretch/>
                   </pic:blipFill>
@@ -6425,7 +6630,7 @@
         <w:ind w:firstLineChars="200" w:firstLine="560"/>
         <w:jc w:val="left"/>
         <w:rPr>
-          <w:rFonts w:ascii="宋体" w:hAnsi="宋体"/>
+          <w:rFonts w:ascii="宋体" w:hAnsi="宋体" w:hint="eastAsia"/>
         </w:rPr>
       </w:pPr>
       <w:r>
@@ -6440,7 +6645,7 @@
         <w:ind w:firstLineChars="200" w:firstLine="560"/>
         <w:jc w:val="left"/>
         <w:rPr>
-          <w:rFonts w:ascii="宋体" w:hAnsi="宋体"/>
+          <w:rFonts w:ascii="宋体" w:hAnsi="宋体" w:hint="eastAsia"/>
         </w:rPr>
       </w:pPr>
       <w:r>
@@ -6455,21 +6660,49 @@
         <w:ind w:firstLineChars="200" w:firstLine="560"/>
         <w:jc w:val="left"/>
         <w:rPr>
-          <w:rFonts w:ascii="宋体" w:hAnsi="宋体"/>
-        </w:rPr>
-      </w:pPr>
-      <w:r>
-        <w:rPr>
-          <w:rFonts w:ascii="宋体" w:hAnsi="宋体" w:hint="eastAsia"/>
-        </w:rPr>
-        <w:t>用du(加-b表示以字节为单位显示)显示d1目录的大小，这个命令将会递归地计算 /mnt/d1 目录下所有文件和子目录的大小，并以字节为单位显示。输出将是一个数字，表示 d1 目录及其所有内容的总大小。用df命令(加-B1选项表示以1byte为单位)显示d1所在分区已使用空间；然后删除d1,再令查看该分区的已使用空间，前后对比说明新建的文件确实在你新添加的硬盘上。</w:t>
+          <w:rFonts w:ascii="宋体" w:hAnsi="宋体" w:hint="eastAsia"/>
+        </w:rPr>
+      </w:pPr>
+      <w:r>
+        <w:rPr>
+          <w:rFonts w:ascii="宋体" w:hAnsi="宋体" w:hint="eastAsia"/>
+        </w:rPr>
+        <w:t>用du(加-b表示以字节为单位显示)显示d1目录的大小，这个命令将会递归地计算 /</w:t>
+      </w:r>
+      <w:proofErr w:type="spellStart"/>
+      <w:r>
+        <w:rPr>
+          <w:rFonts w:ascii="宋体" w:hAnsi="宋体" w:hint="eastAsia"/>
+        </w:rPr>
+        <w:t>mnt</w:t>
+      </w:r>
+      <w:proofErr w:type="spellEnd"/>
+      <w:r>
+        <w:rPr>
+          <w:rFonts w:ascii="宋体" w:hAnsi="宋体" w:hint="eastAsia"/>
+        </w:rPr>
+        <w:t>/d1 目录下所有文件和子目录的大小，并以字节为单位显示。输出将是一个数字，表示 d1 目录及其所有内容的总大小。用</w:t>
+      </w:r>
+      <w:proofErr w:type="spellStart"/>
+      <w:r>
+        <w:rPr>
+          <w:rFonts w:ascii="宋体" w:hAnsi="宋体" w:hint="eastAsia"/>
+        </w:rPr>
+        <w:t>df</w:t>
+      </w:r>
+      <w:proofErr w:type="spellEnd"/>
+      <w:r>
+        <w:rPr>
+          <w:rFonts w:ascii="宋体" w:hAnsi="宋体" w:hint="eastAsia"/>
+        </w:rPr>
+        <w:t>命令(加-B1选项表示以1byte为单位)显示d1所在分区已使用空间；然后删除d1,再令查看该分区的已使用空间，前后对比说明新建的文件确实在你新添加的硬盘上。</w:t>
       </w:r>
     </w:p>
     <w:p>
       <w:pPr>
         <w:jc w:val="center"/>
         <w:rPr>
-          <w:rFonts w:ascii="宋体" w:hAnsi="宋体"/>
+          <w:rFonts w:ascii="宋体" w:hAnsi="宋体" w:hint="eastAsia"/>
           <w:sz w:val="21"/>
           <w:szCs w:val="21"/>
         </w:rPr>
@@ -6497,7 +6730,7 @@
                     <pic:cNvPicPr/>
                   </pic:nvPicPr>
                   <pic:blipFill>
-                    <a:blip r:embed="rId64"/>
+                    <a:blip r:embed="rId61"/>
                     <a:stretch>
                       <a:fillRect/>
                     </a:stretch>
@@ -6540,7 +6773,7 @@
                     <pic:cNvPicPr/>
                   </pic:nvPicPr>
                   <pic:blipFill rotWithShape="1">
-                    <a:blip r:embed="rId65"/>
+                    <a:blip r:embed="rId62"/>
                     <a:srcRect r="6838" b="10666"/>
                     <a:stretch/>
                   </pic:blipFill>
@@ -6590,7 +6823,7 @@
                     <pic:cNvPicPr/>
                   </pic:nvPicPr>
                   <pic:blipFill rotWithShape="1">
-                    <a:blip r:embed="rId66"/>
+                    <a:blip r:embed="rId63"/>
                     <a:srcRect r="8355" b="18478"/>
                     <a:stretch/>
                   </pic:blipFill>
@@ -6622,7 +6855,7 @@
       <w:pPr>
         <w:ind w:firstLine="420"/>
         <w:rPr>
-          <w:rFonts w:ascii="宋体" w:hAnsi="宋体"/>
+          <w:rFonts w:ascii="宋体" w:hAnsi="宋体" w:hint="eastAsia"/>
         </w:rPr>
       </w:pPr>
       <w:r>
@@ -6635,6 +6868,9 @@
     <w:p>
       <w:pPr>
         <w:pStyle w:val="21bc9c4b-6a32-43e5-beaa-fd2d792c5735"/>
+        <w:rPr>
+          <w:rFonts w:hint="eastAsia"/>
+        </w:rPr>
       </w:pPr>
       <w:bookmarkStart w:id="9" w:name="_Toc169031379"/>
       <w:r>
@@ -6652,17 +6888,17 @@
         <w:ind w:firstLineChars="0" w:firstLine="360"/>
         <w:contextualSpacing/>
         <w:rPr>
+          <w:rFonts w:ascii="宋体" w:eastAsia="宋体" w:hAnsi="宋体" w:hint="eastAsia"/>
+          <w:sz w:val="28"/>
+          <w:szCs w:val="28"/>
+        </w:rPr>
+      </w:pPr>
+      <w:r>
+        <w:rPr>
           <w:rFonts w:ascii="宋体" w:eastAsia="宋体" w:hAnsi="宋体"/>
           <w:sz w:val="28"/>
           <w:szCs w:val="28"/>
         </w:rPr>
-      </w:pPr>
-      <w:r>
-        <w:rPr>
-          <w:rFonts w:ascii="宋体" w:eastAsia="宋体" w:hAnsi="宋体"/>
-          <w:sz w:val="28"/>
-          <w:szCs w:val="28"/>
-        </w:rPr>
         <w:t>echo同时输出多变量</w:t>
       </w:r>
       <w:r>
@@ -6694,7 +6930,7 @@
       <w:pPr>
         <w:pStyle w:val="af"/>
         <w:rPr>
-          <w:rFonts w:ascii="宋体" w:eastAsia="宋体" w:hAnsi="宋体"/>
+          <w:rFonts w:ascii="宋体" w:eastAsia="宋体" w:hAnsi="宋体" w:hint="eastAsia"/>
         </w:rPr>
       </w:pPr>
       <w:r>
@@ -6718,7 +6954,7 @@
                     <pic:cNvPicPr/>
                   </pic:nvPicPr>
                   <pic:blipFill>
-                    <a:blip r:embed="rId67">
+                    <a:blip r:embed="rId64">
                       <a:extLst>
                         <a:ext uri="{28A0092B-C50C-407E-A947-70E740481C1C}">
                           <a14:useLocalDpi xmlns:a14="http://schemas.microsoft.com/office/drawing/2010/main" val="0"/>
@@ -6765,7 +7001,7 @@
                     <pic:cNvPicPr/>
                   </pic:nvPicPr>
                   <pic:blipFill>
-                    <a:blip r:embed="rId68">
+                    <a:blip r:embed="rId65">
                       <a:extLst>
                         <a:ext uri="{28A0092B-C50C-407E-A947-70E740481C1C}">
                           <a14:useLocalDpi xmlns:a14="http://schemas.microsoft.com/office/drawing/2010/main" val="0"/>
@@ -6797,7 +7033,7 @@
         <w:pStyle w:val="af"/>
         <w:ind w:firstLine="560"/>
         <w:rPr>
-          <w:rFonts w:ascii="宋体" w:eastAsia="宋体" w:hAnsi="宋体"/>
+          <w:rFonts w:ascii="宋体" w:eastAsia="宋体" w:hAnsi="宋体" w:hint="eastAsia"/>
           <w:sz w:val="28"/>
           <w:szCs w:val="28"/>
         </w:rPr>
@@ -6816,7 +7052,7 @@
         <w:pStyle w:val="af"/>
         <w:ind w:firstLine="560"/>
         <w:rPr>
-          <w:rFonts w:ascii="宋体" w:eastAsia="宋体" w:hAnsi="宋体"/>
+          <w:rFonts w:ascii="宋体" w:eastAsia="宋体" w:hAnsi="宋体" w:hint="eastAsia"/>
           <w:sz w:val="28"/>
           <w:szCs w:val="28"/>
         </w:rPr>
@@ -6835,20 +7071,48 @@
         <w:ind w:firstLine="420"/>
         <w:contextualSpacing/>
         <w:rPr>
+          <w:rFonts w:ascii="宋体" w:hAnsi="宋体" w:hint="eastAsia"/>
+        </w:rPr>
+      </w:pPr>
+      <w:r>
+        <w:rPr>
+          <w:rFonts w:ascii="宋体" w:hAnsi="宋体" w:hint="eastAsia"/>
+        </w:rPr>
+        <w:t>变量引用</w:t>
+      </w:r>
+      <w:r>
+        <w:rPr>
           <w:rFonts w:ascii="宋体" w:hAnsi="宋体"/>
         </w:rPr>
-      </w:pPr>
-      <w:r>
-        <w:rPr>
-          <w:rFonts w:ascii="宋体" w:hAnsi="宋体" w:hint="eastAsia"/>
-        </w:rPr>
-        <w:t>变量引用</w:t>
-      </w:r>
+        <w:t>echo "${name} is ${</w:t>
+      </w:r>
+      <w:proofErr w:type="spellStart"/>
       <w:r>
         <w:rPr>
           <w:rFonts w:ascii="宋体" w:hAnsi="宋体"/>
         </w:rPr>
-        <w:t xml:space="preserve">echo "${name} is ${i}th variable." </w:t>
+        <w:t>i</w:t>
+      </w:r>
+      <w:proofErr w:type="spellEnd"/>
+      <w:r>
+        <w:rPr>
+          <w:rFonts w:ascii="宋体" w:hAnsi="宋体"/>
+        </w:rPr>
+        <w:t>}</w:t>
+      </w:r>
+      <w:proofErr w:type="spellStart"/>
+      <w:r>
+        <w:rPr>
+          <w:rFonts w:ascii="宋体" w:hAnsi="宋体"/>
+        </w:rPr>
+        <w:t>th</w:t>
+      </w:r>
+      <w:proofErr w:type="spellEnd"/>
+      <w:r>
+        <w:rPr>
+          <w:rFonts w:ascii="宋体" w:hAnsi="宋体"/>
+        </w:rPr>
+        <w:t xml:space="preserve"> variable." </w:t>
       </w:r>
       <w:r>
         <w:rPr>
@@ -6860,14 +7124,28 @@
         <w:rPr>
           <w:rFonts w:ascii="宋体" w:hAnsi="宋体"/>
         </w:rPr>
-        <w:t>输出"i is 1th variable."这样的效果。</w:t>
+        <w:t>输出"</w:t>
+      </w:r>
+      <w:proofErr w:type="spellStart"/>
+      <w:r>
+        <w:rPr>
+          <w:rFonts w:ascii="宋体" w:hAnsi="宋体"/>
+        </w:rPr>
+        <w:t>i</w:t>
+      </w:r>
+      <w:proofErr w:type="spellEnd"/>
+      <w:r>
+        <w:rPr>
+          <w:rFonts w:ascii="宋体" w:hAnsi="宋体"/>
+        </w:rPr>
+        <w:t xml:space="preserve"> is 1th variable."这样的效果。</w:t>
       </w:r>
     </w:p>
     <w:p>
       <w:pPr>
         <w:jc w:val="center"/>
         <w:rPr>
-          <w:rFonts w:ascii="宋体" w:hAnsi="宋体"/>
+          <w:rFonts w:ascii="宋体" w:hAnsi="宋体" w:hint="eastAsia"/>
         </w:rPr>
       </w:pPr>
       <w:r>
@@ -6890,7 +7168,7 @@
                     <pic:cNvPicPr/>
                   </pic:nvPicPr>
                   <pic:blipFill>
-                    <a:blip r:embed="rId69"/>
+                    <a:blip r:embed="rId66"/>
                     <a:stretch>
                       <a:fillRect/>
                     </a:stretch>
@@ -6915,62 +7193,116 @@
       <w:pPr>
         <w:ind w:firstLine="420"/>
         <w:rPr>
+          <w:rFonts w:ascii="宋体" w:hAnsi="宋体" w:hint="eastAsia"/>
+        </w:rPr>
+      </w:pPr>
+      <w:r>
+        <w:rPr>
+          <w:rFonts w:ascii="宋体" w:hAnsi="宋体" w:hint="eastAsia"/>
+        </w:rPr>
+        <w:t>${</w:t>
+      </w:r>
+      <w:proofErr w:type="spellStart"/>
+      <w:r>
+        <w:rPr>
+          <w:rFonts w:ascii="宋体" w:hAnsi="宋体" w:hint="eastAsia"/>
+        </w:rPr>
+        <w:t>i</w:t>
+      </w:r>
+      <w:proofErr w:type="spellEnd"/>
+      <w:r>
+        <w:rPr>
+          <w:rFonts w:ascii="宋体" w:hAnsi="宋体" w:hint="eastAsia"/>
+        </w:rPr>
+        <w:t>}</w:t>
+      </w:r>
+      <w:proofErr w:type="spellStart"/>
+      <w:r>
+        <w:rPr>
+          <w:rFonts w:ascii="宋体" w:hAnsi="宋体" w:hint="eastAsia"/>
+        </w:rPr>
+        <w:t>th</w:t>
+      </w:r>
+      <w:proofErr w:type="spellEnd"/>
+      <w:r>
+        <w:rPr>
+          <w:rFonts w:ascii="宋体" w:hAnsi="宋体" w:hint="eastAsia"/>
+        </w:rPr>
+        <w:t xml:space="preserve"> 表示变量</w:t>
+      </w:r>
+      <w:proofErr w:type="gramStart"/>
+      <w:r>
+        <w:rPr>
           <w:rFonts w:ascii="宋体" w:hAnsi="宋体"/>
         </w:rPr>
-      </w:pPr>
-      <w:r>
-        <w:rPr>
-          <w:rFonts w:ascii="宋体" w:hAnsi="宋体" w:hint="eastAsia"/>
-        </w:rPr>
-        <w:t>${i}th 表示变量</w:t>
-      </w:r>
+        <w:t>’</w:t>
+      </w:r>
+      <w:proofErr w:type="spellStart"/>
+      <w:proofErr w:type="gramEnd"/>
+      <w:r>
+        <w:rPr>
+          <w:rFonts w:ascii="宋体" w:hAnsi="宋体" w:hint="eastAsia"/>
+        </w:rPr>
+        <w:t>i</w:t>
+      </w:r>
+      <w:proofErr w:type="spellEnd"/>
+      <w:proofErr w:type="gramStart"/>
       <w:r>
         <w:rPr>
           <w:rFonts w:ascii="宋体" w:hAnsi="宋体"/>
         </w:rPr>
         <w:t>’</w:t>
       </w:r>
-      <w:r>
-        <w:rPr>
-          <w:rFonts w:ascii="宋体" w:hAnsi="宋体" w:hint="eastAsia"/>
-        </w:rPr>
-        <w:t>i</w:t>
-      </w:r>
+      <w:proofErr w:type="gramEnd"/>
+      <w:r>
+        <w:rPr>
+          <w:rFonts w:ascii="宋体" w:hAnsi="宋体" w:hint="eastAsia"/>
+        </w:rPr>
+        <w:t>后面加上字符串</w:t>
+      </w:r>
+      <w:proofErr w:type="gramStart"/>
       <w:r>
         <w:rPr>
           <w:rFonts w:ascii="宋体" w:hAnsi="宋体"/>
         </w:rPr>
         <w:t>’</w:t>
       </w:r>
-      <w:r>
-        <w:rPr>
-          <w:rFonts w:ascii="宋体" w:hAnsi="宋体" w:hint="eastAsia"/>
-        </w:rPr>
-        <w:t>后面加上字符串</w:t>
-      </w:r>
+      <w:proofErr w:type="spellStart"/>
+      <w:proofErr w:type="gramEnd"/>
+      <w:r>
+        <w:rPr>
+          <w:rFonts w:ascii="宋体" w:hAnsi="宋体" w:hint="eastAsia"/>
+        </w:rPr>
+        <w:t>th</w:t>
+      </w:r>
+      <w:proofErr w:type="spellEnd"/>
+      <w:proofErr w:type="gramStart"/>
       <w:r>
         <w:rPr>
           <w:rFonts w:ascii="宋体" w:hAnsi="宋体"/>
         </w:rPr>
         <w:t>’</w:t>
       </w:r>
-      <w:r>
-        <w:rPr>
-          <w:rFonts w:ascii="宋体" w:hAnsi="宋体" w:hint="eastAsia"/>
-        </w:rPr>
-        <w:t>th</w:t>
-      </w:r>
-      <w:r>
-        <w:rPr>
-          <w:rFonts w:ascii="宋体" w:hAnsi="宋体"/>
-        </w:rPr>
-        <w:t>’</w:t>
-      </w:r>
-      <w:r>
-        <w:rPr>
-          <w:rFonts w:ascii="宋体" w:hAnsi="宋体" w:hint="eastAsia"/>
-        </w:rPr>
-        <w:t>，若没有花括号则表示ith，会返回空值。</w:t>
+      <w:proofErr w:type="gramEnd"/>
+      <w:r>
+        <w:rPr>
+          <w:rFonts w:ascii="宋体" w:hAnsi="宋体" w:hint="eastAsia"/>
+        </w:rPr>
+        <w:t>，若没有花括号则表示</w:t>
+      </w:r>
+      <w:proofErr w:type="spellStart"/>
+      <w:r>
+        <w:rPr>
+          <w:rFonts w:ascii="宋体" w:hAnsi="宋体" w:hint="eastAsia"/>
+        </w:rPr>
+        <w:t>ith</w:t>
+      </w:r>
+      <w:proofErr w:type="spellEnd"/>
+      <w:r>
+        <w:rPr>
+          <w:rFonts w:ascii="宋体" w:hAnsi="宋体" w:hint="eastAsia"/>
+        </w:rPr>
+        <w:t>，会返回空值。</w:t>
       </w:r>
     </w:p>
     <w:p>
@@ -6978,7 +7310,7 @@
         <w:ind w:firstLine="420"/>
         <w:contextualSpacing/>
         <w:rPr>
-          <w:rFonts w:ascii="宋体" w:hAnsi="宋体"/>
+          <w:rFonts w:ascii="宋体" w:hAnsi="宋体" w:hint="eastAsia"/>
         </w:rPr>
       </w:pPr>
       <w:r>
@@ -6993,7 +7325,7 @@
         <w:ind w:left="420" w:firstLine="420"/>
         <w:contextualSpacing/>
         <w:rPr>
-          <w:rFonts w:ascii="宋体" w:hAnsi="宋体"/>
+          <w:rFonts w:ascii="宋体" w:hAnsi="宋体" w:hint="eastAsia"/>
         </w:rPr>
       </w:pPr>
       <w:r>
@@ -7038,7 +7370,7 @@
       <w:pPr>
         <w:jc w:val="center"/>
         <w:rPr>
-          <w:rFonts w:ascii="宋体" w:hAnsi="宋体"/>
+          <w:rFonts w:ascii="宋体" w:hAnsi="宋体" w:hint="eastAsia"/>
         </w:rPr>
       </w:pPr>
       <w:r>
@@ -7061,7 +7393,7 @@
                     <pic:cNvPicPr/>
                   </pic:nvPicPr>
                   <pic:blipFill rotWithShape="1">
-                    <a:blip r:embed="rId70"/>
+                    <a:blip r:embed="rId67"/>
                     <a:srcRect r="24687" b="4000"/>
                     <a:stretch/>
                   </pic:blipFill>
@@ -7116,7 +7448,7 @@
                     <pic:cNvPicPr/>
                   </pic:nvPicPr>
                   <pic:blipFill rotWithShape="1">
-                    <a:blip r:embed="rId71">
+                    <a:blip r:embed="rId68">
                       <a:extLst>
                         <a:ext uri="{28A0092B-C50C-407E-A947-70E740481C1C}">
                           <a14:useLocalDpi xmlns:a14="http://schemas.microsoft.com/office/drawing/2010/main" val="0"/>
@@ -7176,7 +7508,7 @@
                     <pic:cNvPicPr/>
                   </pic:nvPicPr>
                   <pic:blipFill>
-                    <a:blip r:embed="rId72"/>
+                    <a:blip r:embed="rId69"/>
                     <a:stretch>
                       <a:fillRect/>
                     </a:stretch>
@@ -7201,7 +7533,7 @@
       <w:pPr>
         <w:ind w:left="420" w:firstLine="420"/>
         <w:rPr>
-          <w:rFonts w:ascii="宋体" w:hAnsi="宋体"/>
+          <w:rFonts w:ascii="宋体" w:hAnsi="宋体" w:hint="eastAsia"/>
         </w:rPr>
       </w:pPr>
       <w:r>
@@ -7222,7 +7554,7 @@
         <w:ind w:firstLine="420"/>
         <w:contextualSpacing/>
         <w:rPr>
-          <w:rFonts w:ascii="宋体" w:hAnsi="宋体"/>
+          <w:rFonts w:ascii="宋体" w:hAnsi="宋体" w:hint="eastAsia"/>
         </w:rPr>
       </w:pPr>
       <w:r>
@@ -7244,7 +7576,7 @@
         <w:ind w:left="867"/>
         <w:jc w:val="center"/>
         <w:rPr>
-          <w:rFonts w:ascii="宋体" w:eastAsia="宋体" w:hAnsi="宋体"/>
+          <w:rFonts w:ascii="宋体" w:eastAsia="宋体" w:hAnsi="宋体" w:hint="eastAsia"/>
         </w:rPr>
       </w:pPr>
       <w:r>
@@ -7269,7 +7601,7 @@
                     <pic:cNvPicPr/>
                   </pic:nvPicPr>
                   <pic:blipFill>
-                    <a:blip r:embed="rId73"/>
+                    <a:blip r:embed="rId70"/>
                     <a:stretch>
                       <a:fillRect/>
                     </a:stretch>
@@ -7316,7 +7648,7 @@
                     <pic:cNvPicPr/>
                   </pic:nvPicPr>
                   <pic:blipFill>
-                    <a:blip r:embed="rId74"/>
+                    <a:blip r:embed="rId71"/>
                     <a:stretch>
                       <a:fillRect/>
                     </a:stretch>
@@ -7342,20 +7674,34 @@
         <w:ind w:firstLine="420"/>
         <w:contextualSpacing/>
         <w:rPr>
+          <w:rFonts w:ascii="宋体" w:hAnsi="宋体" w:hint="eastAsia"/>
+        </w:rPr>
+      </w:pPr>
+      <w:r>
+        <w:rPr>
+          <w:rFonts w:ascii="宋体" w:hAnsi="宋体" w:hint="eastAsia"/>
+        </w:rPr>
+        <w:t>用</w:t>
+      </w:r>
+      <w:r>
+        <w:rPr>
           <w:rFonts w:ascii="宋体" w:hAnsi="宋体"/>
         </w:rPr>
-      </w:pPr>
-      <w:r>
-        <w:rPr>
-          <w:rFonts w:ascii="宋体" w:hAnsi="宋体" w:hint="eastAsia"/>
-        </w:rPr>
-        <w:t>用</w:t>
-      </w:r>
+        <w:t>$(</w:t>
+      </w:r>
+      <w:proofErr w:type="spellStart"/>
       <w:r>
         <w:rPr>
           <w:rFonts w:ascii="宋体" w:hAnsi="宋体"/>
         </w:rPr>
-        <w:t>$(comand）执行命令并返回该命令的输出。</w:t>
+        <w:t>comand</w:t>
+      </w:r>
+      <w:proofErr w:type="spellEnd"/>
+      <w:r>
+        <w:rPr>
+          <w:rFonts w:ascii="宋体" w:hAnsi="宋体"/>
+        </w:rPr>
+        <w:t>）执行命令并返回该命令的输出。</w:t>
       </w:r>
       <w:r>
         <w:rPr>
@@ -7400,7 +7746,7 @@
         <w:ind w:left="867" w:firstLineChars="0" w:firstLine="0"/>
         <w:jc w:val="center"/>
         <w:rPr>
-          <w:rFonts w:ascii="宋体" w:eastAsia="宋体" w:hAnsi="宋体"/>
+          <w:rFonts w:ascii="宋体" w:eastAsia="宋体" w:hAnsi="宋体" w:hint="eastAsia"/>
         </w:rPr>
       </w:pPr>
       <w:r>
@@ -7424,7 +7770,7 @@
                     <pic:cNvPicPr/>
                   </pic:nvPicPr>
                   <pic:blipFill rotWithShape="1">
-                    <a:blip r:embed="rId75"/>
+                    <a:blip r:embed="rId72"/>
                     <a:srcRect t="2440" r="13644"/>
                     <a:stretch/>
                   </pic:blipFill>
@@ -7458,7 +7804,7 @@
         <w:ind w:left="867" w:firstLineChars="0" w:firstLine="0"/>
         <w:jc w:val="center"/>
         <w:rPr>
-          <w:rFonts w:ascii="宋体" w:eastAsia="宋体" w:hAnsi="宋体"/>
+          <w:rFonts w:ascii="宋体" w:eastAsia="宋体" w:hAnsi="宋体" w:hint="eastAsia"/>
         </w:rPr>
       </w:pPr>
       <w:r>
@@ -7482,7 +7828,7 @@
                     <pic:cNvPicPr/>
                   </pic:nvPicPr>
                   <pic:blipFill rotWithShape="1">
-                    <a:blip r:embed="rId76"/>
+                    <a:blip r:embed="rId73"/>
                     <a:srcRect l="4066" t="5412" r="14603" b="2836"/>
                     <a:stretch/>
                   </pic:blipFill>
@@ -7513,6 +7859,9 @@
     <w:p>
       <w:pPr>
         <w:pStyle w:val="21bc9c4b-6a32-43e5-beaa-fd2d792c5735"/>
+        <w:rPr>
+          <w:rFonts w:hint="eastAsia"/>
+        </w:rPr>
       </w:pPr>
       <w:bookmarkStart w:id="10" w:name="_Toc169031380"/>
       <w:r>
@@ -7558,7 +7907,7 @@
                     </pic:cNvPicPr>
                   </pic:nvPicPr>
                   <pic:blipFill>
-                    <a:blip r:embed="rId77"/>
+                    <a:blip r:embed="rId74"/>
                     <a:stretch>
                       <a:fillRect/>
                     </a:stretch>
@@ -7614,7 +7963,7 @@
                     </pic:cNvPicPr>
                   </pic:nvPicPr>
                   <pic:blipFill>
-                    <a:blip r:embed="rId78"/>
+                    <a:blip r:embed="rId75"/>
                     <a:stretch>
                       <a:fillRect/>
                     </a:stretch>
@@ -7681,7 +8030,7 @@
                     </pic:cNvPicPr>
                   </pic:nvPicPr>
                   <pic:blipFill rotWithShape="1">
-                    <a:blip r:embed="rId79"/>
+                    <a:blip r:embed="rId76"/>
                     <a:srcRect t="10178" b="16878"/>
                     <a:stretch/>
                   </pic:blipFill>
@@ -7736,7 +8085,7 @@
                     </pic:cNvPicPr>
                   </pic:nvPicPr>
                   <pic:blipFill>
-                    <a:blip r:embed="rId80"/>
+                    <a:blip r:embed="rId77"/>
                     <a:stretch>
                       <a:fillRect/>
                     </a:stretch>
@@ -7829,7 +8178,7 @@
                     </pic:cNvPicPr>
                   </pic:nvPicPr>
                   <pic:blipFill rotWithShape="1">
-                    <a:blip r:embed="rId81"/>
+                    <a:blip r:embed="rId78"/>
                     <a:srcRect t="22503" b="26817"/>
                     <a:stretch/>
                   </pic:blipFill>
@@ -7878,7 +8227,7 @@
                     </pic:cNvPicPr>
                   </pic:nvPicPr>
                   <pic:blipFill>
-                    <a:blip r:embed="rId82"/>
+                    <a:blip r:embed="rId79"/>
                     <a:stretch>
                       <a:fillRect/>
                     </a:stretch>
@@ -7945,7 +8294,7 @@
                     </pic:cNvPicPr>
                   </pic:nvPicPr>
                   <pic:blipFill rotWithShape="1">
-                    <a:blip r:embed="rId83"/>
+                    <a:blip r:embed="rId80"/>
                     <a:srcRect t="11765" b="12418"/>
                     <a:stretch/>
                   </pic:blipFill>
@@ -7994,7 +8343,7 @@
                     </pic:cNvPicPr>
                   </pic:nvPicPr>
                   <pic:blipFill>
-                    <a:blip r:embed="rId84"/>
+                    <a:blip r:embed="rId81"/>
                     <a:stretch>
                       <a:fillRect/>
                     </a:stretch>
@@ -8096,7 +8445,7 @@
                     </pic:cNvPicPr>
                   </pic:nvPicPr>
                   <pic:blipFill rotWithShape="1">
-                    <a:blip r:embed="rId85"/>
+                    <a:blip r:embed="rId82"/>
                     <a:srcRect l="-619" t="5417" r="619" b="13240"/>
                     <a:stretch/>
                   </pic:blipFill>
@@ -8145,7 +8494,7 @@
                     </pic:cNvPicPr>
                   </pic:nvPicPr>
                   <pic:blipFill>
-                    <a:blip r:embed="rId86"/>
+                    <a:blip r:embed="rId83"/>
                     <a:stretch>
                       <a:fillRect/>
                     </a:stretch>
@@ -8221,7 +8570,7 @@
                     </pic:cNvPicPr>
                   </pic:nvPicPr>
                   <pic:blipFill rotWithShape="1">
-                    <a:blip r:embed="rId87"/>
+                    <a:blip r:embed="rId84"/>
                     <a:srcRect b="8935"/>
                     <a:stretch/>
                   </pic:blipFill>
@@ -8270,7 +8619,7 @@
                     </pic:cNvPicPr>
                   </pic:nvPicPr>
                   <pic:blipFill>
-                    <a:blip r:embed="rId88"/>
+                    <a:blip r:embed="rId85"/>
                     <a:stretch>
                       <a:fillRect/>
                     </a:stretch>
@@ -8294,6 +8643,9 @@
     <w:p>
       <w:pPr>
         <w:pStyle w:val="21bc9c4b-6a32-43e5-beaa-fd2d792c5735"/>
+        <w:rPr>
+          <w:rFonts w:hint="eastAsia"/>
+        </w:rPr>
       </w:pPr>
       <w:bookmarkStart w:id="11" w:name="_Toc169031381"/>
       <w:r>
@@ -8341,7 +8693,7 @@
                     <pic:cNvPicPr/>
                   </pic:nvPicPr>
                   <pic:blipFill>
-                    <a:blip r:embed="rId89"/>
+                    <a:blip r:embed="rId86"/>
                     <a:stretch>
                       <a:fillRect/>
                     </a:stretch>
@@ -8387,7 +8739,7 @@
                     <pic:cNvPicPr/>
                   </pic:nvPicPr>
                   <pic:blipFill>
-                    <a:blip r:embed="rId90"/>
+                    <a:blip r:embed="rId87"/>
                     <a:stretch>
                       <a:fillRect/>
                     </a:stretch>
@@ -8412,13 +8764,13 @@
       <w:pPr>
         <w:ind w:firstLine="420"/>
         <w:rPr>
-          <w:rFonts w:ascii="宋体" w:hAnsi="宋体" w:cs="宋体"/>
-        </w:rPr>
-      </w:pPr>
-      <w:r>
-        <w:rPr>
           <w:rFonts w:ascii="宋体" w:hAnsi="宋体" w:cs="宋体" w:hint="eastAsia"/>
         </w:rPr>
+      </w:pPr>
+      <w:r>
+        <w:rPr>
+          <w:rFonts w:ascii="宋体" w:hAnsi="宋体" w:cs="宋体" w:hint="eastAsia"/>
+        </w:rPr>
         <w:t>这个命令的含义是创建一个文件t1，然后将字符串"a1=10"写入文件t1中，并覆盖文件原有内容；再将字符串"a2=-10"追加到文件t1的末尾。</w:t>
       </w:r>
     </w:p>
@@ -8426,14 +8778,64 @@
       <w:pPr>
         <w:ind w:firstLine="420"/>
         <w:rPr>
-          <w:rFonts w:ascii="宋体" w:hAnsi="宋体" w:cs="宋体"/>
-        </w:rPr>
-      </w:pPr>
-      <w:r>
-        <w:rPr>
           <w:rFonts w:ascii="宋体" w:hAnsi="宋体" w:cs="宋体" w:hint="eastAsia"/>
         </w:rPr>
-        <w:t>用vi打开t1,然后在命令模式下，输入命令!xxd,让vi以16进制显示该文件内容。(!xxd -r可返回正常显示)</w:t>
+      </w:pPr>
+      <w:r>
+        <w:rPr>
+          <w:rFonts w:ascii="宋体" w:hAnsi="宋体" w:cs="宋体" w:hint="eastAsia"/>
+        </w:rPr>
+        <w:t>用vi打开t1,然后在命令模式下，输入命令!</w:t>
+      </w:r>
+      <w:proofErr w:type="spellStart"/>
+      <w:r>
+        <w:rPr>
+          <w:rFonts w:ascii="宋体" w:hAnsi="宋体" w:cs="宋体" w:hint="eastAsia"/>
+        </w:rPr>
+        <w:t>xxd</w:t>
+      </w:r>
+      <w:proofErr w:type="spellEnd"/>
+      <w:r>
+        <w:rPr>
+          <w:rFonts w:ascii="宋体" w:hAnsi="宋体" w:cs="宋体" w:hint="eastAsia"/>
+        </w:rPr>
+        <w:t>,让vi以16进</w:t>
+      </w:r>
+      <w:proofErr w:type="gramStart"/>
+      <w:r>
+        <w:rPr>
+          <w:rFonts w:ascii="宋体" w:hAnsi="宋体" w:cs="宋体" w:hint="eastAsia"/>
+        </w:rPr>
+        <w:t>制显示</w:t>
+      </w:r>
+      <w:proofErr w:type="gramEnd"/>
+      <w:r>
+        <w:rPr>
+          <w:rFonts w:ascii="宋体" w:hAnsi="宋体" w:cs="宋体" w:hint="eastAsia"/>
+        </w:rPr>
+        <w:t>该文件内容。</w:t>
+      </w:r>
+      <w:proofErr w:type="gramStart"/>
+      <w:r>
+        <w:rPr>
+          <w:rFonts w:ascii="宋体" w:hAnsi="宋体" w:cs="宋体" w:hint="eastAsia"/>
+        </w:rPr>
+        <w:t>(!</w:t>
+      </w:r>
+      <w:proofErr w:type="spellStart"/>
+      <w:r>
+        <w:rPr>
+          <w:rFonts w:ascii="宋体" w:hAnsi="宋体" w:cs="宋体" w:hint="eastAsia"/>
+        </w:rPr>
+        <w:t>xxd</w:t>
+      </w:r>
+      <w:proofErr w:type="spellEnd"/>
+      <w:proofErr w:type="gramEnd"/>
+      <w:r>
+        <w:rPr>
+          <w:rFonts w:ascii="宋体" w:hAnsi="宋体" w:cs="宋体" w:hint="eastAsia"/>
+        </w:rPr>
+        <w:t xml:space="preserve"> -r可返回正常显示)</w:t>
       </w:r>
     </w:p>
     <w:p>
@@ -8460,7 +8862,7 @@
                     <pic:cNvPicPr/>
                   </pic:nvPicPr>
                   <pic:blipFill>
-                    <a:blip r:embed="rId91"/>
+                    <a:blip r:embed="rId88"/>
                     <a:stretch>
                       <a:fillRect/>
                     </a:stretch>
@@ -8652,7 +9054,7 @@
                     <pic:cNvPicPr/>
                   </pic:nvPicPr>
                   <pic:blipFill>
-                    <a:blip r:embed="rId92"/>
+                    <a:blip r:embed="rId89"/>
                     <a:stretch>
                       <a:fillRect/>
                     </a:stretch>
@@ -8831,7 +9233,7 @@
                     <pic:cNvPicPr/>
                   </pic:nvPicPr>
                   <pic:blipFill>
-                    <a:blip r:embed="rId93"/>
+                    <a:blip r:embed="rId90"/>
                     <a:stretch>
                       <a:fillRect/>
                     </a:stretch>
@@ -8900,9 +9302,27 @@
       <w:r>
         <w:t>后，用下列语句打印输出。</w:t>
       </w:r>
-      <w:r>
-        <w:t>printf("%s%din",s2,n2);</w:t>
-      </w:r>
+      <w:proofErr w:type="spellStart"/>
+      <w:r>
+        <w:t>printf</w:t>
+      </w:r>
+      <w:proofErr w:type="spellEnd"/>
+      <w:r>
+        <w:t>("%s%din</w:t>
+      </w:r>
+      <w:proofErr w:type="gramStart"/>
+      <w:r>
+        <w:t>",s2,n</w:t>
+      </w:r>
+      <w:proofErr w:type="gramEnd"/>
+      <w:r>
+        <w:t>2</w:t>
+      </w:r>
+      <w:proofErr w:type="gramStart"/>
+      <w:r>
+        <w:t>);</w:t>
+      </w:r>
+      <w:proofErr w:type="gramEnd"/>
     </w:p>
     <w:p>
       <w:pPr>
@@ -8929,7 +9349,7 @@
                     <pic:cNvPicPr/>
                   </pic:nvPicPr>
                   <pic:blipFill>
-                    <a:blip r:embed="rId94"/>
+                    <a:blip r:embed="rId91"/>
                     <a:stretch>
                       <a:fillRect/>
                     </a:stretch>
@@ -8967,8 +9387,13 @@
         <w:t>和</w:t>
       </w:r>
       <w:r>
-        <w:t xml:space="preserve"> wite</w:t>
-      </w:r>
+        <w:t xml:space="preserve"> </w:t>
+      </w:r>
+      <w:proofErr w:type="spellStart"/>
+      <w:r>
+        <w:t>wite</w:t>
+      </w:r>
+      <w:proofErr w:type="spellEnd"/>
       <w:r>
         <w:t>函数的参数</w:t>
       </w:r>
@@ -8979,7 +9404,15 @@
         <w:t>指明了读写缓冲区</w:t>
       </w:r>
       <w:r>
-        <w:t>(buf)</w:t>
+        <w:t>(</w:t>
+      </w:r>
+      <w:proofErr w:type="spellStart"/>
+      <w:r>
+        <w:t>buf</w:t>
+      </w:r>
+      <w:proofErr w:type="spellEnd"/>
+      <w:r>
+        <w:t>)</w:t>
       </w:r>
       <w:r>
         <w:t>的大小</w:t>
@@ -9013,14 +9446,27 @@
       <w:r>
         <w:t>来测量该程序的执行时间。假设可执行文件为</w:t>
       </w:r>
-      <w:r>
-        <w:t>a.out,</w:t>
+      <w:proofErr w:type="spellStart"/>
+      <w:r>
+        <w:t>a.out</w:t>
+      </w:r>
+      <w:proofErr w:type="spellEnd"/>
+      <w:r>
+        <w:t>,</w:t>
       </w:r>
       <w:r>
         <w:t>命令行输入</w:t>
       </w:r>
       <w:r>
-        <w:t>:time ./a.out 512</w:t>
+        <w:t>:time ./</w:t>
+      </w:r>
+      <w:proofErr w:type="spellStart"/>
+      <w:r>
+        <w:t>a.out</w:t>
+      </w:r>
+      <w:proofErr w:type="spellEnd"/>
+      <w:r>
+        <w:t xml:space="preserve"> 512</w:t>
       </w:r>
     </w:p>
     <w:p>
@@ -9096,8 +9542,13 @@
         <w:t>16000</w:t>
       </w:r>
       <w:r>
-        <w:t>等，多测测量时间。分析一下当前后</w:t>
-      </w:r>
+        <w:t>等，多测测量时间。分析一下</w:t>
+      </w:r>
+      <w:proofErr w:type="gramStart"/>
+      <w:r>
+        <w:t>当前后</w:t>
+      </w:r>
+      <w:proofErr w:type="gramEnd"/>
       <w:r>
         <w:t>2</w:t>
       </w:r>
@@ -9137,7 +9588,7 @@
                     </pic:cNvPicPr>
                   </pic:nvPicPr>
                   <pic:blipFill rotWithShape="1">
-                    <a:blip r:embed="rId95"/>
+                    <a:blip r:embed="rId92"/>
                     <a:srcRect l="8174" t="50979"/>
                     <a:stretch/>
                   </pic:blipFill>
@@ -9228,8 +9679,13 @@
         <w:t>,</w:t>
       </w:r>
       <w:r>
-        <w:t>占整体时间的大头。大缓冲区每次写入的数据量更多</w:t>
-      </w:r>
+        <w:t>占整体时间的大头。大缓冲区每次写入的数据</w:t>
+      </w:r>
+      <w:proofErr w:type="gramStart"/>
+      <w:r>
+        <w:t>量更多</w:t>
+      </w:r>
+      <w:proofErr w:type="gramEnd"/>
       <w:r>
         <w:t>,</w:t>
       </w:r>
@@ -9269,9 +9725,11 @@
       <w:r>
         <w:t>,</w:t>
       </w:r>
+      <w:proofErr w:type="gramStart"/>
       <w:r>
         <w:t>当前后</w:t>
       </w:r>
+      <w:proofErr w:type="gramEnd"/>
       <w:r>
         <w:t>2</w:t>
       </w:r>
@@ -9344,7 +9802,7 @@
                     </pic:cNvPicPr>
                   </pic:nvPicPr>
                   <pic:blipFill rotWithShape="1">
-                    <a:blip r:embed="rId96"/>
+                    <a:blip r:embed="rId93"/>
                     <a:srcRect l="9218" t="3880"/>
                     <a:stretch/>
                   </pic:blipFill>
@@ -9400,7 +9858,7 @@
                     </pic:cNvPicPr>
                   </pic:nvPicPr>
                   <pic:blipFill rotWithShape="1">
-                    <a:blip r:embed="rId97"/>
+                    <a:blip r:embed="rId94"/>
                     <a:srcRect l="8971" t="3185"/>
                     <a:stretch/>
                   </pic:blipFill>
@@ -9448,6 +9906,9 @@
     <w:p>
       <w:pPr>
         <w:pStyle w:val="21bc9c4b-6a32-43e5-beaa-fd2d792c5735"/>
+        <w:rPr>
+          <w:rFonts w:hint="eastAsia"/>
+        </w:rPr>
       </w:pPr>
       <w:bookmarkStart w:id="12" w:name="_Toc169031382"/>
       <w:r>
@@ -9464,7 +9925,7 @@
         <w:ind w:firstLine="300"/>
         <w:jc w:val="left"/>
         <w:rPr>
-          <w:rFonts w:ascii="宋体" w:hAnsi="宋体"/>
+          <w:rFonts w:ascii="宋体" w:hAnsi="宋体" w:hint="eastAsia"/>
           <w:b/>
           <w:bCs/>
         </w:rPr>
@@ -9479,7 +9940,21 @@
         <w:rPr>
           <w:rFonts w:ascii="宋体" w:hAnsi="宋体"/>
         </w:rPr>
-        <w:t>main函数里开启一个子进程。在main函数里输出“world.”,子进程睡眠一秒后输出“hello,”</w:t>
+        <w:t>main函数里开启</w:t>
+      </w:r>
+      <w:proofErr w:type="gramStart"/>
+      <w:r>
+        <w:rPr>
+          <w:rFonts w:ascii="宋体" w:hAnsi="宋体"/>
+        </w:rPr>
+        <w:t>一</w:t>
+      </w:r>
+      <w:proofErr w:type="gramEnd"/>
+      <w:r>
+        <w:rPr>
+          <w:rFonts w:ascii="宋体" w:hAnsi="宋体"/>
+        </w:rPr>
+        <w:t>个子进程。在main函数里输出“world.”,子进程睡眠一秒后输出“hello,”</w:t>
       </w:r>
     </w:p>
     <w:p>
@@ -9488,7 +9963,7 @@
         <w:ind w:left="300" w:firstLine="560"/>
         <w:jc w:val="center"/>
         <w:rPr>
-          <w:rFonts w:ascii="宋体" w:eastAsia="宋体" w:hAnsi="宋体"/>
+          <w:rFonts w:ascii="宋体" w:eastAsia="宋体" w:hAnsi="宋体" w:hint="eastAsia"/>
           <w:sz w:val="28"/>
           <w:szCs w:val="28"/>
         </w:rPr>
@@ -9516,7 +9991,7 @@
                     <pic:cNvPicPr/>
                   </pic:nvPicPr>
                   <pic:blipFill>
-                    <a:blip r:embed="rId98"/>
+                    <a:blip r:embed="rId95"/>
                     <a:stretch>
                       <a:fillRect/>
                     </a:stretch>
@@ -9543,18 +10018,36 @@
         <w:ind w:left="301" w:firstLine="560"/>
         <w:jc w:val="left"/>
         <w:rPr>
-          <w:rFonts w:ascii="宋体" w:eastAsia="宋体" w:hAnsi="宋体"/>
-          <w:sz w:val="28"/>
-          <w:szCs w:val="28"/>
-        </w:rPr>
-      </w:pPr>
-      <w:r>
-        <w:rPr>
           <w:rFonts w:ascii="宋体" w:eastAsia="宋体" w:hAnsi="宋体" w:hint="eastAsia"/>
           <w:sz w:val="28"/>
           <w:szCs w:val="28"/>
         </w:rPr>
-        <w:t>可以看见输出的顺序是world hello，原因是在大多数操作系统中，进程的执行是并发的，这意味着两个进程的执行顺序是由操作系统的调度器决定的，而不是由程序的编写顺序决定的。在父进程中使用</w:t>
+      </w:pPr>
+      <w:r>
+        <w:rPr>
+          <w:rFonts w:ascii="宋体" w:eastAsia="宋体" w:hAnsi="宋体" w:hint="eastAsia"/>
+          <w:sz w:val="28"/>
+          <w:szCs w:val="28"/>
+        </w:rPr>
+        <w:t>可以看见输出的顺序是world hello，原因是在大多数操作系统中，进程的执行是并发的，这意味着两个进程的执行顺序是由操作系统的</w:t>
+      </w:r>
+      <w:proofErr w:type="gramStart"/>
+      <w:r>
+        <w:rPr>
+          <w:rFonts w:ascii="宋体" w:eastAsia="宋体" w:hAnsi="宋体" w:hint="eastAsia"/>
+          <w:sz w:val="28"/>
+          <w:szCs w:val="28"/>
+        </w:rPr>
+        <w:t>调度器决定</w:t>
+      </w:r>
+      <w:proofErr w:type="gramEnd"/>
+      <w:r>
+        <w:rPr>
+          <w:rFonts w:ascii="宋体" w:eastAsia="宋体" w:hAnsi="宋体" w:hint="eastAsia"/>
+          <w:sz w:val="28"/>
+          <w:szCs w:val="28"/>
+        </w:rPr>
+        <w:t>的，而不是由程序的编写顺序决定的。在父进程中使用</w:t>
       </w:r>
       <w:r>
         <w:rPr>
@@ -9579,7 +10072,7 @@
         <w:ind w:left="301" w:firstLine="560"/>
         <w:jc w:val="center"/>
         <w:rPr>
-          <w:rFonts w:ascii="宋体" w:eastAsia="宋体" w:hAnsi="宋体"/>
+          <w:rFonts w:ascii="宋体" w:eastAsia="宋体" w:hAnsi="宋体" w:hint="eastAsia"/>
           <w:sz w:val="28"/>
           <w:szCs w:val="28"/>
         </w:rPr>
@@ -9607,7 +10100,7 @@
                     <pic:cNvPicPr/>
                   </pic:nvPicPr>
                   <pic:blipFill>
-                    <a:blip r:embed="rId99"/>
+                    <a:blip r:embed="rId96"/>
                     <a:stretch>
                       <a:fillRect/>
                     </a:stretch>
@@ -9634,32 +10127,40 @@
         <w:contextualSpacing/>
         <w:jc w:val="left"/>
         <w:rPr>
+          <w:rFonts w:ascii="宋体" w:hAnsi="宋体" w:hint="eastAsia"/>
+        </w:rPr>
+      </w:pPr>
+      <w:r>
+        <w:rPr>
           <w:rFonts w:ascii="宋体" w:hAnsi="宋体"/>
         </w:rPr>
-      </w:pPr>
+        <w:t>exec函数族</w:t>
+      </w:r>
+      <w:r>
+        <w:rPr>
+          <w:rFonts w:ascii="宋体" w:hAnsi="宋体" w:hint="eastAsia"/>
+        </w:rPr>
+        <w:t>。</w:t>
+      </w:r>
+      <w:r>
+        <w:rPr>
+          <w:rFonts w:ascii="宋体" w:hAnsi="宋体" w:hint="eastAsia"/>
+        </w:rPr>
+        <w:t>设你编写的源程序名为</w:t>
+      </w:r>
+      <w:proofErr w:type="spellStart"/>
       <w:r>
         <w:rPr>
           <w:rFonts w:ascii="宋体" w:hAnsi="宋体"/>
         </w:rPr>
-        <w:t>exec函数族</w:t>
-      </w:r>
-      <w:r>
-        <w:rPr>
-          <w:rFonts w:ascii="宋体" w:hAnsi="宋体" w:hint="eastAsia"/>
-        </w:rPr>
-        <w:t>。</w:t>
-      </w:r>
-      <w:r>
-        <w:rPr>
-          <w:rFonts w:ascii="宋体" w:hAnsi="宋体" w:hint="eastAsia"/>
-        </w:rPr>
-        <w:t>设你编写的源程序名为</w:t>
-      </w:r>
+        <w:t>exec.c</w:t>
+      </w:r>
+      <w:proofErr w:type="spellEnd"/>
       <w:r>
         <w:rPr>
           <w:rFonts w:ascii="宋体" w:hAnsi="宋体"/>
         </w:rPr>
-        <w:t>exec.c,父子线程分别</w:t>
+        <w:t>,父子线程分别</w:t>
       </w:r>
       <w:r>
         <w:rPr>
@@ -9667,11 +10168,19 @@
         </w:rPr>
         <w:t>用</w:t>
       </w:r>
+      <w:proofErr w:type="spellStart"/>
       <w:r>
         <w:rPr>
           <w:rFonts w:ascii="宋体" w:hAnsi="宋体"/>
         </w:rPr>
-        <w:t>execl,</w:t>
+        <w:t>execl</w:t>
+      </w:r>
+      <w:proofErr w:type="spellEnd"/>
+      <w:r>
+        <w:rPr>
+          <w:rFonts w:ascii="宋体" w:hAnsi="宋体"/>
+        </w:rPr>
+        <w:t>,</w:t>
       </w:r>
       <w:r>
         <w:rPr>
@@ -9679,11 +10188,47 @@
         </w:rPr>
         <w:t xml:space="preserve"> </w:t>
       </w:r>
+      <w:proofErr w:type="spellStart"/>
       <w:r>
         <w:rPr>
           <w:rFonts w:ascii="宋体" w:hAnsi="宋体"/>
         </w:rPr>
-        <w:t>execvp来分别启动命令grep，在exec.c中分别查找“execl”,</w:t>
+        <w:t>execvp</w:t>
+      </w:r>
+      <w:proofErr w:type="spellEnd"/>
+      <w:r>
+        <w:rPr>
+          <w:rFonts w:ascii="宋体" w:hAnsi="宋体"/>
+        </w:rPr>
+        <w:t>来分别启动命令grep，在</w:t>
+      </w:r>
+      <w:proofErr w:type="spellStart"/>
+      <w:r>
+        <w:rPr>
+          <w:rFonts w:ascii="宋体" w:hAnsi="宋体"/>
+        </w:rPr>
+        <w:t>exec.c</w:t>
+      </w:r>
+      <w:proofErr w:type="spellEnd"/>
+      <w:r>
+        <w:rPr>
+          <w:rFonts w:ascii="宋体" w:hAnsi="宋体"/>
+        </w:rPr>
+        <w:t>中分别查找“</w:t>
+      </w:r>
+      <w:proofErr w:type="spellStart"/>
+      <w:r>
+        <w:rPr>
+          <w:rFonts w:ascii="宋体" w:hAnsi="宋体"/>
+        </w:rPr>
+        <w:t>execl</w:t>
+      </w:r>
+      <w:proofErr w:type="spellEnd"/>
+      <w:r>
+        <w:rPr>
+          <w:rFonts w:ascii="宋体" w:hAnsi="宋体"/>
+        </w:rPr>
+        <w:t>”,</w:t>
       </w:r>
       <w:r>
         <w:rPr>
@@ -9695,7 +10240,21 @@
         <w:rPr>
           <w:rFonts w:ascii="宋体" w:hAnsi="宋体"/>
         </w:rPr>
-        <w:t>"execvp"所在的行。输出结果中间夹杂着命令提示符没关系。</w:t>
+        <w:t>"</w:t>
+      </w:r>
+      <w:proofErr w:type="spellStart"/>
+      <w:r>
+        <w:rPr>
+          <w:rFonts w:ascii="宋体" w:hAnsi="宋体"/>
+        </w:rPr>
+        <w:t>execvp</w:t>
+      </w:r>
+      <w:proofErr w:type="spellEnd"/>
+      <w:r>
+        <w:rPr>
+          <w:rFonts w:ascii="宋体" w:hAnsi="宋体"/>
+        </w:rPr>
+        <w:t>"所在的行。输出结果中间夹杂着命令提示符没关系。</w:t>
       </w:r>
     </w:p>
     <w:p>
@@ -9704,7 +10263,7 @@
         <w:ind w:left="283" w:firstLine="560"/>
         <w:jc w:val="center"/>
         <w:rPr>
-          <w:rFonts w:ascii="宋体" w:eastAsia="宋体" w:hAnsi="宋体"/>
+          <w:rFonts w:ascii="宋体" w:eastAsia="宋体" w:hAnsi="宋体" w:hint="eastAsia"/>
           <w:sz w:val="28"/>
           <w:szCs w:val="28"/>
         </w:rPr>
@@ -9733,7 +10292,7 @@
                     <pic:cNvPicPr/>
                   </pic:nvPicPr>
                   <pic:blipFill rotWithShape="1">
-                    <a:blip r:embed="rId100"/>
+                    <a:blip r:embed="rId97"/>
                     <a:srcRect t="-1323" r="14959"/>
                     <a:stretch/>
                   </pic:blipFill>
@@ -9764,6 +10323,9 @@
     <w:p>
       <w:pPr>
         <w:pStyle w:val="21bc9c4b-6a32-43e5-beaa-fd2d792c5735"/>
+        <w:rPr>
+          <w:rFonts w:hint="eastAsia"/>
+        </w:rPr>
       </w:pPr>
       <w:bookmarkStart w:id="13" w:name="_Toc169031383"/>
       <w:r>
@@ -9780,6 +10342,7 @@
         <w:pStyle w:val="af"/>
         <w:ind w:left="360" w:firstLineChars="0" w:firstLine="0"/>
         <w:rPr>
+          <w:rFonts w:hint="eastAsia"/>
           <w:b/>
           <w:bCs/>
           <w:sz w:val="28"/>
@@ -9809,14 +10372,28 @@
         <w:ind w:left="283" w:firstLineChars="200" w:firstLine="560"/>
         <w:jc w:val="left"/>
         <w:rPr>
+          <w:rFonts w:ascii="宋体" w:hAnsi="宋体" w:hint="eastAsia"/>
+        </w:rPr>
+      </w:pPr>
+      <w:r>
+        <w:rPr>
           <w:rFonts w:ascii="宋体" w:hAnsi="宋体"/>
         </w:rPr>
-      </w:pPr>
+        <w:t>在main函数中，放置一个死循环。编译运行后，按</w:t>
+      </w:r>
+      <w:proofErr w:type="spellStart"/>
       <w:r>
         <w:rPr>
           <w:rFonts w:ascii="宋体" w:hAnsi="宋体"/>
         </w:rPr>
-        <w:t>在main函数中，放置一个死循环。编译运行后，按ctrl+c键，测试能否终止程序运行。</w:t>
+        <w:t>ctrl+c</w:t>
+      </w:r>
+      <w:proofErr w:type="spellEnd"/>
+      <w:r>
+        <w:rPr>
+          <w:rFonts w:ascii="宋体" w:hAnsi="宋体"/>
+        </w:rPr>
+        <w:t>键，测试能否终止程序运行。</w:t>
       </w:r>
     </w:p>
     <w:p>
@@ -9825,7 +10402,7 @@
         <w:ind w:left="283" w:firstLineChars="200" w:firstLine="560"/>
         <w:jc w:val="center"/>
         <w:rPr>
-          <w:rFonts w:ascii="宋体" w:hAnsi="宋体"/>
+          <w:rFonts w:ascii="宋体" w:hAnsi="宋体" w:hint="eastAsia"/>
         </w:rPr>
       </w:pPr>
       <w:r>
@@ -9849,7 +10426,7 @@
                     <pic:cNvPicPr/>
                   </pic:nvPicPr>
                   <pic:blipFill rotWithShape="1">
-                    <a:blip r:embed="rId101"/>
+                    <a:blip r:embed="rId98"/>
                     <a:srcRect t="-2052" r="19251" b="11111"/>
                     <a:stretch/>
                   </pic:blipFill>
@@ -9883,7 +10460,7 @@
         <w:ind w:left="283" w:firstLineChars="200" w:firstLine="560"/>
         <w:jc w:val="left"/>
         <w:rPr>
-          <w:rFonts w:ascii="宋体" w:hAnsi="宋体"/>
+          <w:rFonts w:ascii="宋体" w:hAnsi="宋体" w:hint="eastAsia"/>
         </w:rPr>
       </w:pPr>
       <w:r>
@@ -9899,7 +10476,7 @@
         <w:ind w:left="283" w:firstLineChars="200" w:firstLine="560"/>
         <w:jc w:val="center"/>
         <w:rPr>
-          <w:rFonts w:ascii="宋体" w:hAnsi="宋体"/>
+          <w:rFonts w:ascii="宋体" w:hAnsi="宋体" w:hint="eastAsia"/>
         </w:rPr>
       </w:pPr>
       <w:r>
@@ -9923,7 +10500,7 @@
                     <pic:cNvPicPr/>
                   </pic:nvPicPr>
                   <pic:blipFill>
-                    <a:blip r:embed="rId102"/>
+                    <a:blip r:embed="rId99"/>
                     <a:stretch>
                       <a:fillRect/>
                     </a:stretch>
@@ -9950,14 +10527,64 @@
         <w:ind w:left="283" w:firstLineChars="200" w:firstLine="560"/>
         <w:jc w:val="left"/>
         <w:rPr>
+          <w:rFonts w:ascii="宋体" w:hAnsi="宋体" w:hint="eastAsia"/>
+        </w:rPr>
+      </w:pPr>
+      <w:r>
+        <w:rPr>
           <w:rFonts w:ascii="宋体" w:hAnsi="宋体"/>
         </w:rPr>
-      </w:pPr>
+        <w:t>再次运行以上程序，再打开另一个终端，在该终端中，先用</w:t>
+      </w:r>
+      <w:proofErr w:type="spellStart"/>
       <w:r>
         <w:rPr>
           <w:rFonts w:ascii="宋体" w:hAnsi="宋体"/>
         </w:rPr>
-        <w:t>再次运行以上程序，再打开另一个终端，在该终端中，先用ps -a命令查看该程序的pid,然后通过kill 命令向运行中的程序发送SIGINT信号，效果与1中直接按ctrl+c键一样否？</w:t>
+        <w:t>ps</w:t>
+      </w:r>
+      <w:proofErr w:type="spellEnd"/>
+      <w:r>
+        <w:rPr>
+          <w:rFonts w:ascii="宋体" w:hAnsi="宋体"/>
+        </w:rPr>
+        <w:t xml:space="preserve"> -a命令查看该程序的</w:t>
+      </w:r>
+      <w:proofErr w:type="spellStart"/>
+      <w:r>
+        <w:rPr>
+          <w:rFonts w:ascii="宋体" w:hAnsi="宋体"/>
+        </w:rPr>
+        <w:t>pid</w:t>
+      </w:r>
+      <w:proofErr w:type="spellEnd"/>
+      <w:r>
+        <w:rPr>
+          <w:rFonts w:ascii="宋体" w:hAnsi="宋体"/>
+        </w:rPr>
+        <w:t>,然后通过kill 命令向运行中的程序发送SIGINT信号，效果与1</w:t>
+      </w:r>
+      <w:proofErr w:type="gramStart"/>
+      <w:r>
+        <w:rPr>
+          <w:rFonts w:ascii="宋体" w:hAnsi="宋体"/>
+        </w:rPr>
+        <w:t>中直接按</w:t>
+      </w:r>
+      <w:proofErr w:type="spellStart"/>
+      <w:proofErr w:type="gramEnd"/>
+      <w:r>
+        <w:rPr>
+          <w:rFonts w:ascii="宋体" w:hAnsi="宋体"/>
+        </w:rPr>
+        <w:t>ctrl+c</w:t>
+      </w:r>
+      <w:proofErr w:type="spellEnd"/>
+      <w:r>
+        <w:rPr>
+          <w:rFonts w:ascii="宋体" w:hAnsi="宋体"/>
+        </w:rPr>
+        <w:t>键一样否？</w:t>
       </w:r>
     </w:p>
     <w:p>
@@ -9966,20 +10593,28 @@
         <w:ind w:left="283" w:firstLineChars="200" w:firstLine="560"/>
         <w:jc w:val="left"/>
         <w:rPr>
+          <w:rFonts w:ascii="宋体" w:hAnsi="宋体" w:hint="eastAsia"/>
+        </w:rPr>
+      </w:pPr>
+      <w:r>
+        <w:rPr>
+          <w:rFonts w:ascii="宋体" w:hAnsi="宋体" w:hint="eastAsia"/>
+        </w:rPr>
+        <w:t>使用</w:t>
+      </w:r>
+      <w:proofErr w:type="spellStart"/>
+      <w:r>
+        <w:rPr>
           <w:rFonts w:ascii="宋体" w:hAnsi="宋体"/>
         </w:rPr>
-      </w:pPr>
-      <w:r>
-        <w:rPr>
-          <w:rFonts w:ascii="宋体" w:hAnsi="宋体" w:hint="eastAsia"/>
-        </w:rPr>
-        <w:t>使用</w:t>
-      </w:r>
+        <w:t>ps</w:t>
+      </w:r>
+      <w:proofErr w:type="spellEnd"/>
       <w:r>
         <w:rPr>
           <w:rFonts w:ascii="宋体" w:hAnsi="宋体"/>
         </w:rPr>
-        <w:t>ps -a命令可以列出当前终端的所有进程，包括后台运行的进程。</w:t>
+        <w:t xml:space="preserve"> -a命令可以列出当前终端的所有进程，包括后台运行的进程。</w:t>
       </w:r>
       <w:r>
         <w:rPr>
@@ -9991,13 +10626,41 @@
         <w:rPr>
           <w:rFonts w:ascii="宋体" w:hAnsi="宋体"/>
         </w:rPr>
-        <w:t>ID（PID），然后使用kill命令加上SIGINT信号（或者信号编号2）发送给该PID，可以模拟Ctrl+C的行为。例如，如果PID是1234，那么命令将是kill -2 1234。</w:t>
-      </w:r>
-      <w:r>
-        <w:rPr>
-          <w:rFonts w:ascii="宋体" w:hAnsi="宋体" w:hint="eastAsia"/>
-        </w:rPr>
-        <w:t>用kill命令发送9号信号给运行中的程序。</w:t>
+        <w:t>ID（PID），然后使用kill命令加上SIGINT信号（或者信号编号2）发送给该PID，可以模拟</w:t>
+      </w:r>
+      <w:proofErr w:type="spellStart"/>
+      <w:r>
+        <w:rPr>
+          <w:rFonts w:ascii="宋体" w:hAnsi="宋体"/>
+        </w:rPr>
+        <w:t>Ctrl+C</w:t>
+      </w:r>
+      <w:proofErr w:type="spellEnd"/>
+      <w:r>
+        <w:rPr>
+          <w:rFonts w:ascii="宋体" w:hAnsi="宋体"/>
+        </w:rPr>
+        <w:t>的行为。例如，如果PID是1234，那么命令将是kill -2 1234。</w:t>
+      </w:r>
+      <w:r>
+        <w:rPr>
+          <w:rFonts w:ascii="宋体" w:hAnsi="宋体" w:hint="eastAsia"/>
+        </w:rPr>
+        <w:t>用kill命令发送9号信号</w:t>
+      </w:r>
+      <w:proofErr w:type="gramStart"/>
+      <w:r>
+        <w:rPr>
+          <w:rFonts w:ascii="宋体" w:hAnsi="宋体" w:hint="eastAsia"/>
+        </w:rPr>
+        <w:t>给运行</w:t>
+      </w:r>
+      <w:proofErr w:type="gramEnd"/>
+      <w:r>
+        <w:rPr>
+          <w:rFonts w:ascii="宋体" w:hAnsi="宋体" w:hint="eastAsia"/>
+        </w:rPr>
+        <w:t>中的程序。</w:t>
       </w:r>
     </w:p>
     <w:p>
@@ -10006,7 +10669,7 @@
         <w:ind w:leftChars="135" w:left="378"/>
         <w:jc w:val="center"/>
         <w:rPr>
-          <w:rFonts w:ascii="宋体" w:hAnsi="宋体"/>
+          <w:rFonts w:ascii="宋体" w:hAnsi="宋体" w:hint="eastAsia"/>
         </w:rPr>
       </w:pPr>
       <w:r>
@@ -10030,7 +10693,7 @@
                     <pic:cNvPicPr/>
                   </pic:nvPicPr>
                   <pic:blipFill>
-                    <a:blip r:embed="rId103"/>
+                    <a:blip r:embed="rId100"/>
                     <a:stretch>
                       <a:fillRect/>
                     </a:stretch>
@@ -10071,7 +10734,7 @@
                     <pic:cNvPicPr/>
                   </pic:nvPicPr>
                   <pic:blipFill>
-                    <a:blip r:embed="rId104"/>
+                    <a:blip r:embed="rId101"/>
                     <a:stretch>
                       <a:fillRect/>
                     </a:stretch>
@@ -10099,6 +10762,7 @@
         <w:spacing w:before="0" w:beforeAutospacing="0" w:after="0" w:afterAutospacing="0" w:line="360" w:lineRule="atLeast"/>
         <w:ind w:firstLine="560"/>
         <w:rPr>
+          <w:rFonts w:hint="eastAsia"/>
           <w:sz w:val="28"/>
           <w:szCs w:val="28"/>
         </w:rPr>
@@ -10119,17 +10783,36 @@
         <w:spacing w:before="0" w:beforeAutospacing="0" w:after="0" w:afterAutospacing="0" w:line="360" w:lineRule="atLeast"/>
         <w:ind w:firstLine="560"/>
         <w:rPr>
-          <w:sz w:val="28"/>
-          <w:szCs w:val="28"/>
-        </w:rPr>
-      </w:pPr>
-      <w:r>
-        <w:rPr>
-          <w:rFonts w:hint="eastAsia"/>
-          <w:sz w:val="28"/>
-          <w:szCs w:val="28"/>
-        </w:rPr>
-        <w:t>1.在程序中用sigaction()函数为SIGINT安装信号处理函数。参考教材P166，但代码的17行是没有必要的。信号处理函数中：</w:t>
+          <w:rFonts w:hint="eastAsia"/>
+          <w:sz w:val="28"/>
+          <w:szCs w:val="28"/>
+        </w:rPr>
+      </w:pPr>
+      <w:r>
+        <w:rPr>
+          <w:rFonts w:hint="eastAsia"/>
+          <w:sz w:val="28"/>
+          <w:szCs w:val="28"/>
+        </w:rPr>
+        <w:t>1.在程序中用</w:t>
+      </w:r>
+      <w:proofErr w:type="spellStart"/>
+      <w:r>
+        <w:rPr>
+          <w:rFonts w:hint="eastAsia"/>
+          <w:sz w:val="28"/>
+          <w:szCs w:val="28"/>
+        </w:rPr>
+        <w:t>sigaction</w:t>
+      </w:r>
+      <w:proofErr w:type="spellEnd"/>
+      <w:r>
+        <w:rPr>
+          <w:rFonts w:hint="eastAsia"/>
+          <w:sz w:val="28"/>
+          <w:szCs w:val="28"/>
+        </w:rPr>
+        <w:t>()函数为SIGINT安装信号处理函数。参考教材P166，但代码的17行是没有必要的。信号处理函数中：</w:t>
       </w:r>
     </w:p>
     <w:p>
@@ -10139,6 +10822,7 @@
         <w:spacing w:before="0" w:beforeAutospacing="0" w:after="0" w:afterAutospacing="0" w:line="360" w:lineRule="atLeast"/>
         <w:ind w:firstLine="560"/>
         <w:rPr>
+          <w:rFonts w:hint="eastAsia"/>
           <w:sz w:val="28"/>
           <w:szCs w:val="28"/>
         </w:rPr>
@@ -10161,6 +10845,7 @@
         <w:ind w:firstLine="560"/>
         <w:jc w:val="center"/>
         <w:rPr>
+          <w:rFonts w:hint="eastAsia"/>
           <w:sz w:val="28"/>
           <w:szCs w:val="28"/>
         </w:rPr>
@@ -10187,7 +10872,7 @@
                     <pic:cNvPicPr/>
                   </pic:nvPicPr>
                   <pic:blipFill rotWithShape="1">
-                    <a:blip r:embed="rId105"/>
+                    <a:blip r:embed="rId102"/>
                     <a:srcRect t="1895" r="8837"/>
                     <a:stretch/>
                   </pic:blipFill>
@@ -10222,6 +10907,7 @@
         <w:spacing w:before="0" w:beforeAutospacing="0" w:after="0" w:afterAutospacing="0" w:line="360" w:lineRule="atLeast"/>
         <w:ind w:firstLine="560"/>
         <w:rPr>
+          <w:rFonts w:hint="eastAsia"/>
           <w:sz w:val="28"/>
           <w:szCs w:val="28"/>
         </w:rPr>
@@ -10243,6 +10929,7 @@
         <w:ind w:firstLine="560"/>
         <w:jc w:val="center"/>
         <w:rPr>
+          <w:rFonts w:hint="eastAsia"/>
           <w:sz w:val="28"/>
           <w:szCs w:val="28"/>
         </w:rPr>
@@ -10269,7 +10956,7 @@
                     <pic:cNvPicPr/>
                   </pic:nvPicPr>
                   <pic:blipFill>
-                    <a:blip r:embed="rId106"/>
+                    <a:blip r:embed="rId103"/>
                     <a:stretch>
                       <a:fillRect/>
                     </a:stretch>
@@ -10297,17 +10984,36 @@
         <w:spacing w:before="0" w:beforeAutospacing="0" w:after="0" w:afterAutospacing="0" w:line="360" w:lineRule="atLeast"/>
         <w:ind w:firstLine="560"/>
         <w:rPr>
-          <w:sz w:val="28"/>
-          <w:szCs w:val="28"/>
-        </w:rPr>
-      </w:pPr>
-      <w:r>
-        <w:rPr>
-          <w:rFonts w:hint="eastAsia"/>
-          <w:sz w:val="28"/>
-          <w:szCs w:val="28"/>
-        </w:rPr>
-        <w:t>可以看到键入Ctrl+C后立刻打印捕捉次数。</w:t>
+          <w:rFonts w:hint="eastAsia"/>
+          <w:sz w:val="28"/>
+          <w:szCs w:val="28"/>
+        </w:rPr>
+      </w:pPr>
+      <w:r>
+        <w:rPr>
+          <w:rFonts w:hint="eastAsia"/>
+          <w:sz w:val="28"/>
+          <w:szCs w:val="28"/>
+        </w:rPr>
+        <w:t>可以看到键入</w:t>
+      </w:r>
+      <w:proofErr w:type="spellStart"/>
+      <w:r>
+        <w:rPr>
+          <w:rFonts w:hint="eastAsia"/>
+          <w:sz w:val="28"/>
+          <w:szCs w:val="28"/>
+        </w:rPr>
+        <w:t>Ctrl+C</w:t>
+      </w:r>
+      <w:proofErr w:type="spellEnd"/>
+      <w:r>
+        <w:rPr>
+          <w:rFonts w:hint="eastAsia"/>
+          <w:sz w:val="28"/>
+          <w:szCs w:val="28"/>
+        </w:rPr>
+        <w:t>后立刻打印捕捉次数。</w:t>
       </w:r>
     </w:p>
     <w:p>
@@ -10317,6 +11023,7 @@
         <w:spacing w:before="0" w:beforeAutospacing="0" w:after="0" w:afterAutospacing="0" w:line="360" w:lineRule="atLeast"/>
         <w:ind w:firstLine="560"/>
         <w:rPr>
+          <w:rFonts w:hint="eastAsia"/>
           <w:sz w:val="28"/>
           <w:szCs w:val="28"/>
         </w:rPr>
@@ -10337,17 +11044,54 @@
         <w:spacing w:before="0" w:beforeAutospacing="0" w:after="0" w:afterAutospacing="0" w:line="360" w:lineRule="atLeast"/>
         <w:ind w:firstLine="560"/>
         <w:rPr>
-          <w:sz w:val="28"/>
-          <w:szCs w:val="28"/>
-        </w:rPr>
-      </w:pPr>
-      <w:r>
-        <w:rPr>
-          <w:rFonts w:hint="eastAsia"/>
-          <w:sz w:val="28"/>
-          <w:szCs w:val="28"/>
-        </w:rPr>
-        <w:t>运行程序后，再用ctrl+c键测试，特别包括连续的几次击键测试“未决”信号，体会信号处理期间，SIGINT已经被屏蔽；当信号处理函数运行完，之前的连续ctrl+c键，只被再递送1次。</w:t>
+          <w:rFonts w:hint="eastAsia"/>
+          <w:sz w:val="28"/>
+          <w:szCs w:val="28"/>
+        </w:rPr>
+      </w:pPr>
+      <w:r>
+        <w:rPr>
+          <w:rFonts w:hint="eastAsia"/>
+          <w:sz w:val="28"/>
+          <w:szCs w:val="28"/>
+        </w:rPr>
+        <w:t>运行程序后，再用</w:t>
+      </w:r>
+      <w:proofErr w:type="spellStart"/>
+      <w:r>
+        <w:rPr>
+          <w:rFonts w:hint="eastAsia"/>
+          <w:sz w:val="28"/>
+          <w:szCs w:val="28"/>
+        </w:rPr>
+        <w:t>ctrl+c</w:t>
+      </w:r>
+      <w:proofErr w:type="spellEnd"/>
+      <w:r>
+        <w:rPr>
+          <w:rFonts w:hint="eastAsia"/>
+          <w:sz w:val="28"/>
+          <w:szCs w:val="28"/>
+        </w:rPr>
+        <w:t>键测试，特别包括连续的几次击键测试“未决”信号，体会信号处理期间，SIGINT已经被屏蔽；当信号处理函数运行完，之前的连续</w:t>
+      </w:r>
+      <w:proofErr w:type="spellStart"/>
+      <w:r>
+        <w:rPr>
+          <w:rFonts w:hint="eastAsia"/>
+          <w:sz w:val="28"/>
+          <w:szCs w:val="28"/>
+        </w:rPr>
+        <w:t>ctrl+c</w:t>
+      </w:r>
+      <w:proofErr w:type="spellEnd"/>
+      <w:r>
+        <w:rPr>
+          <w:rFonts w:hint="eastAsia"/>
+          <w:sz w:val="28"/>
+          <w:szCs w:val="28"/>
+        </w:rPr>
+        <w:t>键，只被再递送1次。</w:t>
       </w:r>
     </w:p>
     <w:p>
@@ -10357,6 +11101,7 @@
         <w:spacing w:before="0" w:beforeAutospacing="0" w:after="0" w:afterAutospacing="0" w:line="360" w:lineRule="atLeast"/>
         <w:ind w:firstLine="560"/>
         <w:rPr>
+          <w:rFonts w:hint="eastAsia"/>
           <w:sz w:val="28"/>
           <w:szCs w:val="28"/>
         </w:rPr>
@@ -10378,6 +11123,7 @@
         <w:ind w:firstLine="560"/>
         <w:jc w:val="center"/>
         <w:rPr>
+          <w:rFonts w:hint="eastAsia"/>
           <w:sz w:val="28"/>
           <w:szCs w:val="28"/>
         </w:rPr>
@@ -10404,7 +11150,7 @@
                     <pic:cNvPicPr/>
                   </pic:nvPicPr>
                   <pic:blipFill>
-                    <a:blip r:embed="rId107"/>
+                    <a:blip r:embed="rId104"/>
                     <a:stretch>
                       <a:fillRect/>
                     </a:stretch>
@@ -10432,17 +11178,36 @@
         <w:spacing w:before="0" w:beforeAutospacing="0" w:after="0" w:afterAutospacing="0" w:line="360" w:lineRule="atLeast"/>
         <w:ind w:firstLine="560"/>
         <w:rPr>
-          <w:sz w:val="28"/>
-          <w:szCs w:val="28"/>
-        </w:rPr>
-      </w:pPr>
-      <w:r>
-        <w:rPr>
-          <w:rFonts w:hint="eastAsia"/>
-          <w:sz w:val="28"/>
-          <w:szCs w:val="28"/>
-        </w:rPr>
-        <w:t>在键入多个Ctrl+C后只被递送一次。</w:t>
+          <w:rFonts w:hint="eastAsia"/>
+          <w:sz w:val="28"/>
+          <w:szCs w:val="28"/>
+        </w:rPr>
+      </w:pPr>
+      <w:r>
+        <w:rPr>
+          <w:rFonts w:hint="eastAsia"/>
+          <w:sz w:val="28"/>
+          <w:szCs w:val="28"/>
+        </w:rPr>
+        <w:t>在键入多个</w:t>
+      </w:r>
+      <w:proofErr w:type="spellStart"/>
+      <w:r>
+        <w:rPr>
+          <w:rFonts w:hint="eastAsia"/>
+          <w:sz w:val="28"/>
+          <w:szCs w:val="28"/>
+        </w:rPr>
+        <w:t>Ctrl+C</w:t>
+      </w:r>
+      <w:proofErr w:type="spellEnd"/>
+      <w:r>
+        <w:rPr>
+          <w:rFonts w:hint="eastAsia"/>
+          <w:sz w:val="28"/>
+          <w:szCs w:val="28"/>
+        </w:rPr>
+        <w:t>后只被递送一次。</w:t>
       </w:r>
     </w:p>
     <w:p>
@@ -10452,17 +11217,72 @@
         <w:spacing w:before="0" w:beforeAutospacing="0" w:after="0" w:afterAutospacing="0" w:line="360" w:lineRule="atLeast"/>
         <w:ind w:firstLine="560"/>
         <w:rPr>
-          <w:sz w:val="28"/>
-          <w:szCs w:val="28"/>
-        </w:rPr>
-      </w:pPr>
-      <w:r>
-        <w:rPr>
-          <w:rFonts w:hint="eastAsia"/>
-          <w:sz w:val="28"/>
-          <w:szCs w:val="28"/>
-        </w:rPr>
-        <w:t>2.在信号处理函数的末尾，判断SIGINT被捕获的次数是否为3，若已到达3次，则用sigaction()函数设置新的信号处理方式分别为SIG_DFL，SIG_IGN,参考教材P164倒数第2段关于SIG_DFL，SIG_IGN含义的描述。在sigaction结构体的sa_handler字段应该设置成SIG_DFL或SIG_IGN。分别测试它们的效果</w:t>
+          <w:rFonts w:hint="eastAsia"/>
+          <w:sz w:val="28"/>
+          <w:szCs w:val="28"/>
+        </w:rPr>
+      </w:pPr>
+      <w:r>
+        <w:rPr>
+          <w:rFonts w:hint="eastAsia"/>
+          <w:sz w:val="28"/>
+          <w:szCs w:val="28"/>
+        </w:rPr>
+        <w:t>2.在信号处理函数的末尾，判断SIGINT被捕获的次数是否为3，若已到达3次，则用</w:t>
+      </w:r>
+      <w:proofErr w:type="spellStart"/>
+      <w:r>
+        <w:rPr>
+          <w:rFonts w:hint="eastAsia"/>
+          <w:sz w:val="28"/>
+          <w:szCs w:val="28"/>
+        </w:rPr>
+        <w:t>sigaction</w:t>
+      </w:r>
+      <w:proofErr w:type="spellEnd"/>
+      <w:r>
+        <w:rPr>
+          <w:rFonts w:hint="eastAsia"/>
+          <w:sz w:val="28"/>
+          <w:szCs w:val="28"/>
+        </w:rPr>
+        <w:t>()函数设置新的信号处理方式分别为SIG_DFL，SIG_IGN,参考教材P164倒数第2段关于SIG_DFL，SIG_IGN含义的描述。在</w:t>
+      </w:r>
+      <w:proofErr w:type="spellStart"/>
+      <w:r>
+        <w:rPr>
+          <w:rFonts w:hint="eastAsia"/>
+          <w:sz w:val="28"/>
+          <w:szCs w:val="28"/>
+        </w:rPr>
+        <w:t>sigaction</w:t>
+      </w:r>
+      <w:proofErr w:type="spellEnd"/>
+      <w:r>
+        <w:rPr>
+          <w:rFonts w:hint="eastAsia"/>
+          <w:sz w:val="28"/>
+          <w:szCs w:val="28"/>
+        </w:rPr>
+        <w:t>结构体的</w:t>
+      </w:r>
+      <w:proofErr w:type="spellStart"/>
+      <w:r>
+        <w:rPr>
+          <w:rFonts w:hint="eastAsia"/>
+          <w:sz w:val="28"/>
+          <w:szCs w:val="28"/>
+        </w:rPr>
+        <w:t>sa_handler</w:t>
+      </w:r>
+      <w:proofErr w:type="spellEnd"/>
+      <w:r>
+        <w:rPr>
+          <w:rFonts w:hint="eastAsia"/>
+          <w:sz w:val="28"/>
+          <w:szCs w:val="28"/>
+        </w:rPr>
+        <w:t>字段应该设置成SIG_DFL或SIG_IGN。分别测试它们的效果</w:t>
       </w:r>
     </w:p>
     <w:p>
@@ -10472,6 +11292,7 @@
         <w:spacing w:before="0" w:beforeAutospacing="0" w:after="0" w:afterAutospacing="0" w:line="360" w:lineRule="atLeast"/>
         <w:ind w:firstLine="560"/>
         <w:rPr>
+          <w:rFonts w:hint="eastAsia"/>
           <w:sz w:val="28"/>
           <w:szCs w:val="28"/>
         </w:rPr>
@@ -10502,7 +11323,7 @@
         <w:ind w:firstLine="560"/>
         <w:jc w:val="center"/>
         <w:rPr>
-          <w:rFonts w:ascii="黑体" w:eastAsia="黑体" w:hAnsi="黑体"/>
+          <w:rFonts w:ascii="黑体" w:eastAsia="黑体" w:hAnsi="黑体" w:hint="eastAsia"/>
         </w:rPr>
       </w:pPr>
       <w:r>
@@ -10526,7 +11347,7 @@
                     <pic:cNvPicPr/>
                   </pic:nvPicPr>
                   <pic:blipFill>
-                    <a:blip r:embed="rId108"/>
+                    <a:blip r:embed="rId105"/>
                     <a:stretch>
                       <a:fillRect/>
                     </a:stretch>
@@ -10553,7 +11374,7 @@
         <w:ind w:firstLine="420"/>
         <w:jc w:val="left"/>
         <w:rPr>
-          <w:rFonts w:ascii="宋体" w:hAnsi="宋体"/>
+          <w:rFonts w:ascii="宋体" w:hAnsi="宋体" w:hint="eastAsia"/>
         </w:rPr>
       </w:pPr>
       <w:r>
@@ -10574,7 +11395,7 @@
         <w:spacing w:line="0" w:lineRule="atLeast"/>
         <w:jc w:val="center"/>
         <w:rPr>
-          <w:rFonts w:ascii="宋体" w:hAnsi="宋体"/>
+          <w:rFonts w:ascii="宋体" w:hAnsi="宋体" w:hint="eastAsia"/>
         </w:rPr>
       </w:pPr>
       <w:r>
@@ -10598,7 +11419,7 @@
                     <pic:cNvPicPr/>
                   </pic:nvPicPr>
                   <pic:blipFill>
-                    <a:blip r:embed="rId109"/>
+                    <a:blip r:embed="rId106"/>
                     <a:stretch>
                       <a:fillRect/>
                     </a:stretch>
@@ -10625,7 +11446,7 @@
         <w:ind w:firstLine="420"/>
         <w:jc w:val="left"/>
         <w:rPr>
-          <w:rFonts w:ascii="宋体" w:hAnsi="宋体"/>
+          <w:rFonts w:ascii="宋体" w:hAnsi="宋体" w:hint="eastAsia"/>
         </w:rPr>
       </w:pPr>
       <w:r>
@@ -10641,7 +11462,7 @@
         <w:ind w:firstLine="420"/>
         <w:jc w:val="left"/>
         <w:rPr>
-          <w:rFonts w:ascii="宋体" w:hAnsi="宋体"/>
+          <w:rFonts w:ascii="宋体" w:hAnsi="宋体" w:hint="eastAsia"/>
         </w:rPr>
       </w:pPr>
       <w:r>
@@ -10658,6 +11479,7 @@
         <w:spacing w:before="0" w:beforeAutospacing="0" w:after="0" w:afterAutospacing="0" w:line="360" w:lineRule="atLeast"/>
         <w:ind w:firstLine="560"/>
         <w:rPr>
+          <w:rFonts w:hint="eastAsia"/>
           <w:sz w:val="28"/>
           <w:szCs w:val="28"/>
         </w:rPr>
@@ -10703,6 +11525,7 @@
         <w:ind w:firstLine="560"/>
         <w:jc w:val="center"/>
         <w:rPr>
+          <w:rFonts w:hint="eastAsia"/>
           <w:sz w:val="28"/>
           <w:szCs w:val="28"/>
         </w:rPr>
@@ -10729,7 +11552,7 @@
                     <pic:cNvPicPr/>
                   </pic:nvPicPr>
                   <pic:blipFill>
-                    <a:blip r:embed="rId110"/>
+                    <a:blip r:embed="rId107"/>
                     <a:stretch>
                       <a:fillRect/>
                     </a:stretch>
@@ -10757,6 +11580,7 @@
         <w:spacing w:before="0" w:beforeAutospacing="0" w:after="0" w:afterAutospacing="0" w:line="360" w:lineRule="atLeast"/>
         <w:ind w:firstLine="560"/>
         <w:rPr>
+          <w:rFonts w:hint="eastAsia"/>
           <w:sz w:val="28"/>
           <w:szCs w:val="28"/>
         </w:rPr>
@@ -10778,6 +11602,7 @@
         <w:ind w:firstLine="560"/>
         <w:jc w:val="center"/>
         <w:rPr>
+          <w:rFonts w:hint="eastAsia"/>
           <w:sz w:val="28"/>
           <w:szCs w:val="28"/>
         </w:rPr>
@@ -10804,7 +11629,7 @@
                     <pic:cNvPicPr/>
                   </pic:nvPicPr>
                   <pic:blipFill>
-                    <a:blip r:embed="rId110"/>
+                    <a:blip r:embed="rId107"/>
                     <a:stretch>
                       <a:fillRect/>
                     </a:stretch>
@@ -10832,17 +11657,54 @@
         <w:spacing w:before="0" w:beforeAutospacing="0" w:after="0" w:afterAutospacing="0" w:line="360" w:lineRule="atLeast"/>
         <w:ind w:firstLine="560"/>
         <w:rPr>
-          <w:sz w:val="28"/>
-          <w:szCs w:val="28"/>
-        </w:rPr>
-      </w:pPr>
-      <w:r>
-        <w:rPr>
-          <w:rFonts w:hint="eastAsia"/>
-          <w:sz w:val="28"/>
-          <w:szCs w:val="28"/>
-        </w:rPr>
-        <w:t>3.用setitimer函数代替alarm函数，设置一个周期性的1秒定时器。在其信号处理函数中，记录触发的次数，当触发了3次后，再次调用setitimer函数，设置定时时间为0，以便取消该定时器。</w:t>
+          <w:rFonts w:hint="eastAsia"/>
+          <w:sz w:val="28"/>
+          <w:szCs w:val="28"/>
+        </w:rPr>
+      </w:pPr>
+      <w:r>
+        <w:rPr>
+          <w:rFonts w:hint="eastAsia"/>
+          <w:sz w:val="28"/>
+          <w:szCs w:val="28"/>
+        </w:rPr>
+        <w:t>3.用</w:t>
+      </w:r>
+      <w:proofErr w:type="spellStart"/>
+      <w:r>
+        <w:rPr>
+          <w:rFonts w:hint="eastAsia"/>
+          <w:sz w:val="28"/>
+          <w:szCs w:val="28"/>
+        </w:rPr>
+        <w:t>setitimer</w:t>
+      </w:r>
+      <w:proofErr w:type="spellEnd"/>
+      <w:r>
+        <w:rPr>
+          <w:rFonts w:hint="eastAsia"/>
+          <w:sz w:val="28"/>
+          <w:szCs w:val="28"/>
+        </w:rPr>
+        <w:t>函数代替alarm函数，设置一个周期性的1秒定时器。在其信号处理函数中，记录触发的次数，当触发了3次后，再次调用</w:t>
+      </w:r>
+      <w:proofErr w:type="spellStart"/>
+      <w:r>
+        <w:rPr>
+          <w:rFonts w:hint="eastAsia"/>
+          <w:sz w:val="28"/>
+          <w:szCs w:val="28"/>
+        </w:rPr>
+        <w:t>setitimer</w:t>
+      </w:r>
+      <w:proofErr w:type="spellEnd"/>
+      <w:r>
+        <w:rPr>
+          <w:rFonts w:hint="eastAsia"/>
+          <w:sz w:val="28"/>
+          <w:szCs w:val="28"/>
+        </w:rPr>
+        <w:t>函数，设置定时时间为0，以便取消该定时器。</w:t>
       </w:r>
     </w:p>
     <w:p>
@@ -10852,17 +11714,36 @@
         <w:spacing w:before="0" w:beforeAutospacing="0" w:after="0" w:afterAutospacing="0" w:line="360" w:lineRule="atLeast"/>
         <w:ind w:firstLine="560"/>
         <w:rPr>
-          <w:sz w:val="28"/>
-          <w:szCs w:val="28"/>
-        </w:rPr>
-      </w:pPr>
-      <w:r>
-        <w:rPr>
-          <w:rFonts w:hint="eastAsia"/>
-          <w:sz w:val="28"/>
-          <w:szCs w:val="28"/>
-        </w:rPr>
-        <w:t>提示：设定结构体itimerval的值时，可以简洁点。</w:t>
+          <w:rFonts w:hint="eastAsia"/>
+          <w:sz w:val="28"/>
+          <w:szCs w:val="28"/>
+        </w:rPr>
+      </w:pPr>
+      <w:r>
+        <w:rPr>
+          <w:rFonts w:hint="eastAsia"/>
+          <w:sz w:val="28"/>
+          <w:szCs w:val="28"/>
+        </w:rPr>
+        <w:t>提示：设定结构体</w:t>
+      </w:r>
+      <w:proofErr w:type="spellStart"/>
+      <w:r>
+        <w:rPr>
+          <w:rFonts w:hint="eastAsia"/>
+          <w:sz w:val="28"/>
+          <w:szCs w:val="28"/>
+        </w:rPr>
+        <w:t>itimerval</w:t>
+      </w:r>
+      <w:proofErr w:type="spellEnd"/>
+      <w:r>
+        <w:rPr>
+          <w:rFonts w:hint="eastAsia"/>
+          <w:sz w:val="28"/>
+          <w:szCs w:val="28"/>
+        </w:rPr>
+        <w:t>的值时，可以简洁点。</w:t>
       </w:r>
     </w:p>
     <w:p>
@@ -10872,25 +11753,90 @@
         <w:spacing w:before="0" w:beforeAutospacing="0" w:after="0" w:afterAutospacing="0" w:line="360" w:lineRule="atLeast"/>
         <w:ind w:firstLine="560"/>
         <w:rPr>
-          <w:sz w:val="28"/>
-          <w:szCs w:val="28"/>
-        </w:rPr>
-      </w:pPr>
-      <w:r>
-        <w:rPr>
-          <w:rFonts w:hint="eastAsia"/>
-          <w:sz w:val="28"/>
-          <w:szCs w:val="28"/>
-        </w:rPr>
-        <w:t>struct itimerval it={{1,0},{1,0}};</w:t>
-      </w:r>
+          <w:rFonts w:hint="eastAsia"/>
+          <w:sz w:val="28"/>
+          <w:szCs w:val="28"/>
+        </w:rPr>
+      </w:pPr>
+      <w:r>
+        <w:rPr>
+          <w:rFonts w:hint="eastAsia"/>
+          <w:sz w:val="28"/>
+          <w:szCs w:val="28"/>
+        </w:rPr>
+        <w:t xml:space="preserve">struct </w:t>
+      </w:r>
+      <w:proofErr w:type="spellStart"/>
+      <w:r>
+        <w:rPr>
+          <w:rFonts w:hint="eastAsia"/>
+          <w:sz w:val="28"/>
+          <w:szCs w:val="28"/>
+        </w:rPr>
+        <w:t>itimerval</w:t>
+      </w:r>
+      <w:proofErr w:type="spellEnd"/>
+      <w:r>
+        <w:rPr>
+          <w:rFonts w:hint="eastAsia"/>
+          <w:sz w:val="28"/>
+          <w:szCs w:val="28"/>
+        </w:rPr>
+        <w:t xml:space="preserve"> it</w:t>
+      </w:r>
+      <w:proofErr w:type="gramStart"/>
+      <w:r>
+        <w:rPr>
+          <w:rFonts w:hint="eastAsia"/>
+          <w:sz w:val="28"/>
+          <w:szCs w:val="28"/>
+        </w:rPr>
+        <w:t>={</w:t>
+      </w:r>
+      <w:proofErr w:type="gramEnd"/>
+      <w:r>
+        <w:rPr>
+          <w:rFonts w:hint="eastAsia"/>
+          <w:sz w:val="28"/>
+          <w:szCs w:val="28"/>
+        </w:rPr>
+        <w:t>{1,0</w:t>
+      </w:r>
+      <w:proofErr w:type="gramStart"/>
+      <w:r>
+        <w:rPr>
+          <w:rFonts w:hint="eastAsia"/>
+          <w:sz w:val="28"/>
+          <w:szCs w:val="28"/>
+        </w:rPr>
+        <w:t>},{</w:t>
+      </w:r>
+      <w:proofErr w:type="gramEnd"/>
+      <w:r>
+        <w:rPr>
+          <w:rFonts w:hint="eastAsia"/>
+          <w:sz w:val="28"/>
+          <w:szCs w:val="28"/>
+        </w:rPr>
+        <w:t>1,0}</w:t>
+      </w:r>
+      <w:proofErr w:type="gramStart"/>
+      <w:r>
+        <w:rPr>
+          <w:rFonts w:hint="eastAsia"/>
+          <w:sz w:val="28"/>
+          <w:szCs w:val="28"/>
+        </w:rPr>
+        <w:t>};</w:t>
+      </w:r>
+      <w:proofErr w:type="gramEnd"/>
     </w:p>
     <w:p>
       <w:pPr>
         <w:spacing w:line="0" w:lineRule="atLeast"/>
         <w:jc w:val="center"/>
         <w:rPr>
-          <w:rFonts w:ascii="宋体" w:hAnsi="宋体"/>
+          <w:rFonts w:ascii="宋体" w:hAnsi="宋体" w:hint="eastAsia"/>
         </w:rPr>
       </w:pPr>
       <w:r>
@@ -10914,7 +11860,7 @@
                     <pic:cNvPicPr/>
                   </pic:nvPicPr>
                   <pic:blipFill>
-                    <a:blip r:embed="rId111"/>
+                    <a:blip r:embed="rId108"/>
                     <a:stretch>
                       <a:fillRect/>
                     </a:stretch>
@@ -10940,7 +11886,7 @@
         <w:pStyle w:val="af"/>
         <w:ind w:left="360" w:firstLineChars="0" w:firstLine="0"/>
         <w:rPr>
-          <w:rFonts w:ascii="宋体" w:eastAsia="宋体" w:hAnsi="宋体"/>
+          <w:rFonts w:ascii="宋体" w:eastAsia="宋体" w:hAnsi="宋体" w:hint="eastAsia"/>
           <w:b/>
           <w:bCs/>
           <w:sz w:val="28"/>
@@ -10951,6 +11897,9 @@
     <w:p>
       <w:pPr>
         <w:pStyle w:val="21bc9c4b-6a32-43e5-beaa-fd2d792c5735"/>
+        <w:rPr>
+          <w:rFonts w:hint="eastAsia"/>
+        </w:rPr>
       </w:pPr>
       <w:bookmarkStart w:id="14" w:name="_Toc169031384"/>
       <w:r>
@@ -10969,6 +11918,7 @@
         <w:spacing w:before="0" w:beforeAutospacing="0" w:after="0" w:afterAutospacing="0"/>
         <w:ind w:firstLine="283"/>
         <w:rPr>
+          <w:rFonts w:hint="eastAsia"/>
           <w:sz w:val="28"/>
           <w:szCs w:val="28"/>
         </w:rPr>
@@ -11005,6 +11955,7 @@
         <w:spacing w:before="0" w:beforeAutospacing="0" w:after="0" w:afterAutospacing="0"/>
         <w:jc w:val="center"/>
         <w:rPr>
+          <w:rFonts w:hint="eastAsia"/>
           <w:sz w:val="28"/>
           <w:szCs w:val="28"/>
         </w:rPr>
@@ -11031,7 +11982,7 @@
                     <pic:cNvPicPr/>
                   </pic:nvPicPr>
                   <pic:blipFill>
-                    <a:blip r:embed="rId112"/>
+                    <a:blip r:embed="rId109"/>
                     <a:stretch>
                       <a:fillRect/>
                     </a:stretch>
@@ -11060,6 +12011,7 @@
         <w:ind w:left="283"/>
         <w:jc w:val="center"/>
         <w:rPr>
+          <w:rFonts w:hint="eastAsia"/>
           <w:sz w:val="28"/>
           <w:szCs w:val="28"/>
         </w:rPr>
@@ -11086,7 +12038,7 @@
                     <pic:cNvPicPr/>
                   </pic:nvPicPr>
                   <pic:blipFill>
-                    <a:blip r:embed="rId113"/>
+                    <a:blip r:embed="rId110"/>
                     <a:stretch>
                       <a:fillRect/>
                     </a:stretch>
@@ -11114,17 +12066,36 @@
         <w:spacing w:before="0" w:beforeAutospacing="0" w:after="0" w:afterAutospacing="0"/>
         <w:ind w:firstLine="420"/>
         <w:rPr>
-          <w:sz w:val="28"/>
-          <w:szCs w:val="28"/>
-        </w:rPr>
-      </w:pPr>
-      <w:r>
-        <w:rPr>
-          <w:rFonts w:hint="eastAsia"/>
-          <w:sz w:val="28"/>
-          <w:szCs w:val="28"/>
-        </w:rPr>
-        <w:t>子进程先延时2秒，产生天气信息“Sunny”,再延迟2秒，产生天气信息“Cloudy”.当子进程把天气信息写入管道后，则给父进程发信号SIGUSR1</w:t>
+          <w:rFonts w:hint="eastAsia"/>
+          <w:sz w:val="28"/>
+          <w:szCs w:val="28"/>
+        </w:rPr>
+      </w:pPr>
+      <w:r>
+        <w:rPr>
+          <w:rFonts w:hint="eastAsia"/>
+          <w:sz w:val="28"/>
+          <w:szCs w:val="28"/>
+        </w:rPr>
+        <w:t>子进程先延时2秒，产生天气信息“Sunny”,再延迟2秒，产生天气信息“Cloudy”.当子进程把天气信息写入管道后，</w:t>
+      </w:r>
+      <w:proofErr w:type="gramStart"/>
+      <w:r>
+        <w:rPr>
+          <w:rFonts w:hint="eastAsia"/>
+          <w:sz w:val="28"/>
+          <w:szCs w:val="28"/>
+        </w:rPr>
+        <w:t>则给父进程</w:t>
+      </w:r>
+      <w:proofErr w:type="gramEnd"/>
+      <w:r>
+        <w:rPr>
+          <w:rFonts w:hint="eastAsia"/>
+          <w:sz w:val="28"/>
+          <w:szCs w:val="28"/>
+        </w:rPr>
+        <w:t>发信号SIGUSR1</w:t>
       </w:r>
     </w:p>
     <w:p>
@@ -11134,6 +12105,7 @@
         <w:spacing w:before="0" w:beforeAutospacing="0" w:after="0" w:afterAutospacing="0"/>
         <w:ind w:firstLine="420"/>
         <w:rPr>
+          <w:rFonts w:hint="eastAsia"/>
           <w:sz w:val="28"/>
           <w:szCs w:val="28"/>
         </w:rPr>
@@ -11155,6 +12127,7 @@
         <w:ind w:left="283"/>
         <w:jc w:val="center"/>
         <w:rPr>
+          <w:rFonts w:hint="eastAsia"/>
           <w:sz w:val="28"/>
           <w:szCs w:val="28"/>
         </w:rPr>
@@ -11181,7 +12154,7 @@
                     <pic:cNvPicPr/>
                   </pic:nvPicPr>
                   <pic:blipFill>
-                    <a:blip r:embed="rId114"/>
+                    <a:blip r:embed="rId111"/>
                     <a:stretch>
                       <a:fillRect/>
                     </a:stretch>
@@ -11223,7 +12196,7 @@
                     <pic:cNvPicPr/>
                   </pic:nvPicPr>
                   <pic:blipFill>
-                    <a:blip r:embed="rId115"/>
+                    <a:blip r:embed="rId112"/>
                     <a:stretch>
                       <a:fillRect/>
                     </a:stretch>
@@ -11251,6 +12224,7 @@
         <w:spacing w:before="0" w:beforeAutospacing="0" w:after="0" w:afterAutospacing="0"/>
         <w:ind w:left="283"/>
         <w:rPr>
+          <w:rFonts w:hint="eastAsia"/>
           <w:sz w:val="28"/>
           <w:szCs w:val="28"/>
         </w:rPr>
@@ -11267,6 +12241,9 @@
     <w:p>
       <w:pPr>
         <w:pStyle w:val="21bc9c4b-6a32-43e5-beaa-fd2d792c5735"/>
+        <w:rPr>
+          <w:rFonts w:hint="eastAsia"/>
+        </w:rPr>
       </w:pPr>
       <w:bookmarkStart w:id="15" w:name="_Toc169031385"/>
       <w:r>
@@ -11285,6 +12262,7 @@
         <w:spacing w:before="0" w:beforeAutospacing="0" w:after="0" w:afterAutospacing="0"/>
         <w:ind w:firstLine="283"/>
         <w:rPr>
+          <w:rFonts w:hint="eastAsia"/>
           <w:sz w:val="28"/>
           <w:szCs w:val="28"/>
         </w:rPr>
@@ -11336,6 +12314,7 @@
         <w:ind w:left="283"/>
         <w:jc w:val="center"/>
         <w:rPr>
+          <w:rFonts w:hint="eastAsia"/>
           <w:sz w:val="28"/>
           <w:szCs w:val="28"/>
         </w:rPr>
@@ -11362,7 +12341,7 @@
                     <pic:cNvPicPr/>
                   </pic:nvPicPr>
                   <pic:blipFill>
-                    <a:blip r:embed="rId116"/>
+                    <a:blip r:embed="rId113"/>
                     <a:stretch>
                       <a:fillRect/>
                     </a:stretch>
@@ -11404,7 +12383,7 @@
                     <pic:cNvPicPr/>
                   </pic:nvPicPr>
                   <pic:blipFill>
-                    <a:blip r:embed="rId117"/>
+                    <a:blip r:embed="rId114"/>
                     <a:stretch>
                       <a:fillRect/>
                     </a:stretch>
@@ -11430,14 +12409,42 @@
         <w:widowControl/>
         <w:jc w:val="left"/>
         <w:rPr>
-          <w:rFonts w:ascii="宋体" w:hAnsi="宋体"/>
-        </w:rPr>
-      </w:pPr>
-      <w:r>
-        <w:rPr>
-          <w:rFonts w:ascii="宋体" w:hAnsi="宋体" w:hint="eastAsia"/>
-        </w:rPr>
-        <w:t>查看进程空间大小使用命令：ps -a|grep test, 测试运行时</w:t>
+          <w:rFonts w:ascii="宋体" w:hAnsi="宋体" w:hint="eastAsia"/>
+        </w:rPr>
+      </w:pPr>
+      <w:r>
+        <w:rPr>
+          <w:rFonts w:ascii="宋体" w:hAnsi="宋体" w:hint="eastAsia"/>
+        </w:rPr>
+        <w:t>查看进程空间大小使用命令：</w:t>
+      </w:r>
+      <w:proofErr w:type="spellStart"/>
+      <w:r>
+        <w:rPr>
+          <w:rFonts w:ascii="宋体" w:hAnsi="宋体" w:hint="eastAsia"/>
+        </w:rPr>
+        <w:t>ps</w:t>
+      </w:r>
+      <w:proofErr w:type="spellEnd"/>
+      <w:r>
+        <w:rPr>
+          <w:rFonts w:ascii="宋体" w:hAnsi="宋体" w:hint="eastAsia"/>
+        </w:rPr>
+        <w:t xml:space="preserve"> -</w:t>
+      </w:r>
+      <w:proofErr w:type="spellStart"/>
+      <w:r>
+        <w:rPr>
+          <w:rFonts w:ascii="宋体" w:hAnsi="宋体" w:hint="eastAsia"/>
+        </w:rPr>
+        <w:t>a|grep</w:t>
+      </w:r>
+      <w:proofErr w:type="spellEnd"/>
+      <w:r>
+        <w:rPr>
+          <w:rFonts w:ascii="宋体" w:hAnsi="宋体" w:hint="eastAsia"/>
+        </w:rPr>
+        <w:t xml:space="preserve"> test, 测试运行时</w:t>
       </w:r>
       <w:r>
         <w:rPr>
@@ -11457,7 +12464,7 @@
         <w:widowControl/>
         <w:jc w:val="center"/>
         <w:rPr>
-          <w:rFonts w:ascii="宋体" w:hAnsi="宋体"/>
+          <w:rFonts w:ascii="宋体" w:hAnsi="宋体" w:hint="eastAsia"/>
         </w:rPr>
       </w:pPr>
       <w:r>
@@ -11481,7 +12488,7 @@
                     <pic:cNvPicPr/>
                   </pic:nvPicPr>
                   <pic:blipFill rotWithShape="1">
-                    <a:blip r:embed="rId118"/>
+                    <a:blip r:embed="rId115"/>
                     <a:srcRect t="37576"/>
                     <a:stretch/>
                   </pic:blipFill>
@@ -11529,7 +12536,7 @@
                     <pic:cNvPicPr/>
                   </pic:nvPicPr>
                   <pic:blipFill rotWithShape="1">
-                    <a:blip r:embed="rId119"/>
+                    <a:blip r:embed="rId116"/>
                     <a:srcRect l="-1" t="979" r="32867"/>
                     <a:stretch/>
                   </pic:blipFill>
@@ -11562,7 +12569,7 @@
         <w:widowControl/>
         <w:jc w:val="left"/>
         <w:rPr>
-          <w:rFonts w:ascii="宋体" w:hAnsi="宋体" w:cs="宋体"/>
+          <w:rFonts w:ascii="宋体" w:hAnsi="宋体" w:cs="宋体" w:hint="eastAsia"/>
           <w:kern w:val="0"/>
         </w:rPr>
       </w:pPr>
@@ -11574,6 +12581,7 @@
         <w:spacing w:before="0" w:beforeAutospacing="0" w:after="0" w:afterAutospacing="0"/>
         <w:ind w:firstLine="283"/>
         <w:rPr>
+          <w:rFonts w:hint="eastAsia"/>
           <w:sz w:val="28"/>
           <w:szCs w:val="28"/>
         </w:rPr>
@@ -11603,6 +12611,7 @@
         <w:ind w:left="283"/>
         <w:jc w:val="center"/>
         <w:rPr>
+          <w:rFonts w:hint="eastAsia"/>
           <w:sz w:val="28"/>
           <w:szCs w:val="28"/>
         </w:rPr>
@@ -11630,7 +12639,7 @@
                     <pic:cNvPicPr/>
                   </pic:nvPicPr>
                   <pic:blipFill>
-                    <a:blip r:embed="rId120"/>
+                    <a:blip r:embed="rId117"/>
                     <a:stretch>
                       <a:fillRect/>
                     </a:stretch>
@@ -11658,6 +12667,7 @@
         <w:spacing w:before="0" w:beforeAutospacing="0" w:after="0" w:afterAutospacing="0"/>
         <w:ind w:left="283" w:firstLine="137"/>
         <w:rPr>
+          <w:rFonts w:hint="eastAsia"/>
           <w:sz w:val="28"/>
           <w:szCs w:val="28"/>
         </w:rPr>
@@ -11679,6 +12689,7 @@
         <w:ind w:left="283"/>
         <w:jc w:val="center"/>
         <w:rPr>
+          <w:rFonts w:hint="eastAsia"/>
           <w:sz w:val="28"/>
           <w:szCs w:val="28"/>
         </w:rPr>
@@ -11705,7 +12716,7 @@
                     <pic:cNvPicPr/>
                   </pic:nvPicPr>
                   <pic:blipFill>
-                    <a:blip r:embed="rId121"/>
+                    <a:blip r:embed="rId118"/>
                     <a:stretch>
                       <a:fillRect/>
                     </a:stretch>
@@ -11733,6 +12744,7 @@
         <w:spacing w:before="0" w:beforeAutospacing="0" w:after="0" w:afterAutospacing="0"/>
         <w:ind w:left="283" w:firstLine="137"/>
         <w:rPr>
+          <w:rFonts w:hint="eastAsia"/>
           <w:sz w:val="28"/>
           <w:szCs w:val="28"/>
         </w:rPr>
@@ -11754,6 +12766,7 @@
         <w:ind w:left="283"/>
         <w:jc w:val="center"/>
         <w:rPr>
+          <w:rFonts w:hint="eastAsia"/>
           <w:sz w:val="28"/>
           <w:szCs w:val="28"/>
         </w:rPr>
@@ -11780,7 +12793,7 @@
                     <pic:cNvPicPr/>
                   </pic:nvPicPr>
                   <pic:blipFill>
-                    <a:blip r:embed="rId122"/>
+                    <a:blip r:embed="rId119"/>
                     <a:stretch>
                       <a:fillRect/>
                     </a:stretch>
@@ -11808,6 +12821,7 @@
         <w:spacing w:before="0" w:beforeAutospacing="0" w:after="0" w:afterAutospacing="0"/>
         <w:ind w:firstLine="283"/>
         <w:rPr>
+          <w:rFonts w:hint="eastAsia"/>
           <w:sz w:val="28"/>
           <w:szCs w:val="28"/>
         </w:rPr>
@@ -12455,6 +13469,9 @@
     <w:p>
       <w:pPr>
         <w:pStyle w:val="21bc9c4b-6a32-43e5-beaa-fd2d792c5735"/>
+        <w:rPr>
+          <w:rFonts w:hint="eastAsia"/>
+        </w:rPr>
       </w:pPr>
       <w:bookmarkStart w:id="16" w:name="_Toc169031386"/>
       <w:r>
@@ -12471,7 +13488,7 @@
         <w:pStyle w:val="af"/>
         <w:ind w:left="360" w:firstLine="560"/>
         <w:rPr>
-          <w:rFonts w:ascii="宋体" w:eastAsia="宋体" w:hAnsi="宋体"/>
+          <w:rFonts w:ascii="宋体" w:eastAsia="宋体" w:hAnsi="宋体" w:hint="eastAsia"/>
           <w:sz w:val="28"/>
           <w:szCs w:val="28"/>
         </w:rPr>
@@ -12490,7 +13507,7 @@
         <w:pStyle w:val="af"/>
         <w:ind w:left="360" w:firstLine="560"/>
         <w:rPr>
-          <w:rFonts w:ascii="宋体" w:eastAsia="宋体" w:hAnsi="宋体"/>
+          <w:rFonts w:ascii="宋体" w:eastAsia="宋体" w:hAnsi="宋体" w:hint="eastAsia"/>
           <w:sz w:val="28"/>
           <w:szCs w:val="28"/>
         </w:rPr>
@@ -12500,7 +13517,7 @@
       <w:pPr>
         <w:ind w:firstLineChars="150" w:firstLine="420"/>
         <w:rPr>
-          <w:rFonts w:ascii="宋体" w:hAnsi="宋体"/>
+          <w:rFonts w:ascii="宋体" w:hAnsi="宋体" w:hint="eastAsia"/>
         </w:rPr>
       </w:pPr>
       <w:r>
@@ -12515,18 +13532,36 @@
         <w:pStyle w:val="af"/>
         <w:ind w:left="360" w:firstLine="560"/>
         <w:rPr>
-          <w:rFonts w:ascii="宋体" w:eastAsia="宋体" w:hAnsi="宋体"/>
-          <w:sz w:val="28"/>
-          <w:szCs w:val="28"/>
-        </w:rPr>
-      </w:pPr>
-      <w:r>
-        <w:rPr>
           <w:rFonts w:ascii="宋体" w:eastAsia="宋体" w:hAnsi="宋体" w:hint="eastAsia"/>
           <w:sz w:val="28"/>
           <w:szCs w:val="28"/>
         </w:rPr>
-        <w:t>1. sem\_F1：初值为4，用于表示货架F1上的零件数量，生产车间每生产一个零件A都会将其放入F1上，装配车间每次组装（消费）一个零件A时会从F1上取走一个零件A。</w:t>
+      </w:pPr>
+      <w:r>
+        <w:rPr>
+          <w:rFonts w:ascii="宋体" w:eastAsia="宋体" w:hAnsi="宋体" w:hint="eastAsia"/>
+          <w:sz w:val="28"/>
+          <w:szCs w:val="28"/>
+        </w:rPr>
+        <w:t xml:space="preserve">1. </w:t>
+      </w:r>
+      <w:proofErr w:type="spellStart"/>
+      <w:r>
+        <w:rPr>
+          <w:rFonts w:ascii="宋体" w:eastAsia="宋体" w:hAnsi="宋体" w:hint="eastAsia"/>
+          <w:sz w:val="28"/>
+          <w:szCs w:val="28"/>
+        </w:rPr>
+        <w:t>sem</w:t>
+      </w:r>
+      <w:proofErr w:type="spellEnd"/>
+      <w:r>
+        <w:rPr>
+          <w:rFonts w:ascii="宋体" w:eastAsia="宋体" w:hAnsi="宋体" w:hint="eastAsia"/>
+          <w:sz w:val="28"/>
+          <w:szCs w:val="28"/>
+        </w:rPr>
+        <w:t>\_F1：初值为4，用于表示货架F1上的零件数量，生产车间每生产一个零件A都会将其放入F1上，装配车间每次组装（消费）一个零件A时会从F1上取走一个零件A。</w:t>
       </w:r>
     </w:p>
     <w:p>
@@ -12534,18 +13569,36 @@
         <w:pStyle w:val="af"/>
         <w:ind w:left="360" w:firstLine="560"/>
         <w:rPr>
-          <w:rFonts w:ascii="宋体" w:eastAsia="宋体" w:hAnsi="宋体"/>
-          <w:sz w:val="28"/>
-          <w:szCs w:val="28"/>
-        </w:rPr>
-      </w:pPr>
-      <w:r>
-        <w:rPr>
           <w:rFonts w:ascii="宋体" w:eastAsia="宋体" w:hAnsi="宋体" w:hint="eastAsia"/>
           <w:sz w:val="28"/>
           <w:szCs w:val="28"/>
         </w:rPr>
-        <w:t>2. sem\_F2：初值为6，用于表示货架F2上的零件数量，生产车间每生产一个零件B都会将其放入F2上，装配车间每次组装（消费）一个零件B时会从F2上取走一个零件B。</w:t>
+      </w:pPr>
+      <w:r>
+        <w:rPr>
+          <w:rFonts w:ascii="宋体" w:eastAsia="宋体" w:hAnsi="宋体" w:hint="eastAsia"/>
+          <w:sz w:val="28"/>
+          <w:szCs w:val="28"/>
+        </w:rPr>
+        <w:t xml:space="preserve">2. </w:t>
+      </w:r>
+      <w:proofErr w:type="spellStart"/>
+      <w:r>
+        <w:rPr>
+          <w:rFonts w:ascii="宋体" w:eastAsia="宋体" w:hAnsi="宋体" w:hint="eastAsia"/>
+          <w:sz w:val="28"/>
+          <w:szCs w:val="28"/>
+        </w:rPr>
+        <w:t>sem</w:t>
+      </w:r>
+      <w:proofErr w:type="spellEnd"/>
+      <w:r>
+        <w:rPr>
+          <w:rFonts w:ascii="宋体" w:eastAsia="宋体" w:hAnsi="宋体" w:hint="eastAsia"/>
+          <w:sz w:val="28"/>
+          <w:szCs w:val="28"/>
+        </w:rPr>
+        <w:t>\_F2：初值为6，用于表示货架F2上的零件数量，生产车间每生产一个零件B都会将其放入F2上，装配车间每次组装（消费）一个零件B时会从F2上取走一个零件B。</w:t>
       </w:r>
     </w:p>
     <w:p>
@@ -12553,7 +13606,7 @@
         <w:pStyle w:val="af"/>
         <w:ind w:left="360" w:firstLine="560"/>
         <w:rPr>
-          <w:rFonts w:ascii="宋体" w:eastAsia="宋体" w:hAnsi="宋体"/>
+          <w:rFonts w:ascii="宋体" w:eastAsia="宋体" w:hAnsi="宋体" w:hint="eastAsia"/>
           <w:sz w:val="28"/>
           <w:szCs w:val="28"/>
         </w:rPr>
@@ -12572,18 +13625,36 @@
         <w:pStyle w:val="af"/>
         <w:ind w:left="360" w:firstLine="560"/>
         <w:rPr>
-          <w:rFonts w:ascii="宋体" w:eastAsia="宋体" w:hAnsi="宋体"/>
-          <w:sz w:val="28"/>
-          <w:szCs w:val="28"/>
-        </w:rPr>
-      </w:pPr>
-      <w:r>
-        <w:rPr>
           <w:rFonts w:ascii="宋体" w:eastAsia="宋体" w:hAnsi="宋体" w:hint="eastAsia"/>
           <w:sz w:val="28"/>
           <w:szCs w:val="28"/>
         </w:rPr>
-        <w:t>4. empty ：初值为10，用于表示可以生产的零件数量。每个生产车间每生产一个零件时都会将empty减一，装配车间每次组装一个零件时会将empty加一，确保生产和消费的平衡。</w:t>
+      </w:pPr>
+      <w:r>
+        <w:rPr>
+          <w:rFonts w:ascii="宋体" w:eastAsia="宋体" w:hAnsi="宋体" w:hint="eastAsia"/>
+          <w:sz w:val="28"/>
+          <w:szCs w:val="28"/>
+        </w:rPr>
+        <w:t>4. empty ：初值为10，用于表示可以生产的零件数量。每个生产车间每生产一个零件时都会将empty减</w:t>
+      </w:r>
+      <w:proofErr w:type="gramStart"/>
+      <w:r>
+        <w:rPr>
+          <w:rFonts w:ascii="宋体" w:eastAsia="宋体" w:hAnsi="宋体" w:hint="eastAsia"/>
+          <w:sz w:val="28"/>
+          <w:szCs w:val="28"/>
+        </w:rPr>
+        <w:t>一</w:t>
+      </w:r>
+      <w:proofErr w:type="gramEnd"/>
+      <w:r>
+        <w:rPr>
+          <w:rFonts w:ascii="宋体" w:eastAsia="宋体" w:hAnsi="宋体" w:hint="eastAsia"/>
+          <w:sz w:val="28"/>
+          <w:szCs w:val="28"/>
+        </w:rPr>
+        <w:t>，装配车间每次组装一个零件时会将empty加一，确保生产和消费的平衡。</w:t>
       </w:r>
     </w:p>
     <w:p>
@@ -12591,24 +13662,24 @@
         <w:pStyle w:val="af"/>
         <w:ind w:left="360" w:firstLine="560"/>
         <w:rPr>
-          <w:rFonts w:ascii="宋体" w:eastAsia="宋体" w:hAnsi="宋体"/>
-          <w:sz w:val="28"/>
-          <w:szCs w:val="28"/>
-        </w:rPr>
-      </w:pPr>
-      <w:r>
-        <w:rPr>
           <w:rFonts w:ascii="宋体" w:eastAsia="宋体" w:hAnsi="宋体" w:hint="eastAsia"/>
           <w:sz w:val="28"/>
           <w:szCs w:val="28"/>
         </w:rPr>
+      </w:pPr>
+      <w:r>
+        <w:rPr>
+          <w:rFonts w:ascii="宋体" w:eastAsia="宋体" w:hAnsi="宋体" w:hint="eastAsia"/>
+          <w:sz w:val="28"/>
+          <w:szCs w:val="28"/>
+        </w:rPr>
         <w:t>通过正确地操作这些信号量，就可以实现生产者-消费者模型，保证每个车间的正常运作。</w:t>
       </w:r>
     </w:p>
     <w:p>
       <w:pPr>
         <w:rPr>
-          <w:rFonts w:ascii="宋体" w:hAnsi="宋体"/>
+          <w:rFonts w:ascii="宋体" w:hAnsi="宋体" w:hint="eastAsia"/>
         </w:rPr>
       </w:pPr>
       <w:r>
@@ -12629,7 +13700,7 @@
         <w:ind w:firstLine="420"/>
         <w:jc w:val="center"/>
         <w:rPr>
-          <w:rFonts w:ascii="宋体" w:hAnsi="宋体"/>
+          <w:rFonts w:ascii="宋体" w:hAnsi="宋体" w:hint="eastAsia"/>
         </w:rPr>
       </w:pPr>
       <w:r>
@@ -12653,7 +13724,7 @@
                     <pic:cNvPicPr/>
                   </pic:nvPicPr>
                   <pic:blipFill>
-                    <a:blip r:embed="rId123"/>
+                    <a:blip r:embed="rId120"/>
                     <a:stretch>
                       <a:fillRect/>
                     </a:stretch>
@@ -12694,7 +13765,7 @@
                     <pic:cNvPicPr/>
                   </pic:nvPicPr>
                   <pic:blipFill rotWithShape="1">
-                    <a:blip r:embed="rId124"/>
+                    <a:blip r:embed="rId121"/>
                     <a:srcRect r="11280"/>
                     <a:stretch/>
                   </pic:blipFill>
@@ -12725,6 +13796,9 @@
     <w:p>
       <w:pPr>
         <w:pStyle w:val="21bc9c4b-6a32-43e5-beaa-fd2d792c5735"/>
+        <w:rPr>
+          <w:rFonts w:hint="eastAsia"/>
+        </w:rPr>
       </w:pPr>
       <w:bookmarkStart w:id="17" w:name="_Toc169031387"/>
       <w:r>
@@ -12740,7 +13814,7 @@
       <w:pPr>
         <w:ind w:firstLine="420"/>
         <w:rPr>
-          <w:rFonts w:ascii="宋体" w:hAnsi="宋体"/>
+          <w:rFonts w:ascii="宋体" w:hAnsi="宋体" w:hint="eastAsia"/>
         </w:rPr>
       </w:pPr>
       <w:r>
@@ -12754,21 +13828,35 @@
       <w:pPr>
         <w:ind w:firstLine="420"/>
         <w:rPr>
-          <w:rFonts w:ascii="宋体" w:hAnsi="宋体"/>
-        </w:rPr>
-      </w:pPr>
-      <w:r>
-        <w:rPr>
-          <w:rFonts w:ascii="宋体" w:hAnsi="宋体" w:hint="eastAsia"/>
-        </w:rPr>
-        <w:t>编写一个2个客户端程序，从服务器下载一个文件。一个是单进程(或线程)，另一个是4个子进程(或线程)，分别下载一个文件的不同分段。提交代码，记录它们下载速度的差异。</w:t>
+          <w:rFonts w:ascii="宋体" w:hAnsi="宋体" w:hint="eastAsia"/>
+        </w:rPr>
+      </w:pPr>
+      <w:r>
+        <w:rPr>
+          <w:rFonts w:ascii="宋体" w:hAnsi="宋体" w:hint="eastAsia"/>
+        </w:rPr>
+        <w:t>编写一个2个客户端程序，从服务器下载一个文件。一个是</w:t>
+      </w:r>
+      <w:proofErr w:type="gramStart"/>
+      <w:r>
+        <w:rPr>
+          <w:rFonts w:ascii="宋体" w:hAnsi="宋体" w:hint="eastAsia"/>
+        </w:rPr>
+        <w:t>单进程</w:t>
+      </w:r>
+      <w:proofErr w:type="gramEnd"/>
+      <w:r>
+        <w:rPr>
+          <w:rFonts w:ascii="宋体" w:hAnsi="宋体" w:hint="eastAsia"/>
+        </w:rPr>
+        <w:t>(或线程)，另一个是4个子进程(或线程)，分别下载一个文件的不同分段。提交代码，记录它们下载速度的差异。</w:t>
       </w:r>
     </w:p>
     <w:p>
       <w:pPr>
         <w:ind w:firstLine="420"/>
         <w:rPr>
-          <w:rFonts w:ascii="宋体" w:hAnsi="宋体"/>
+          <w:rFonts w:ascii="宋体" w:hAnsi="宋体" w:hint="eastAsia"/>
         </w:rPr>
       </w:pPr>
       <w:r>
@@ -12782,7 +13870,7 @@
       <w:pPr>
         <w:ind w:firstLine="420"/>
         <w:rPr>
-          <w:rFonts w:ascii="宋体" w:hAnsi="宋体"/>
+          <w:rFonts w:ascii="宋体" w:hAnsi="宋体" w:hint="eastAsia"/>
         </w:rPr>
       </w:pPr>
       <w:r>
@@ -12801,7 +13889,21 @@
         <w:rPr>
           <w:rFonts w:ascii="宋体" w:hAnsi="宋体" w:hint="eastAsia"/>
         </w:rPr>
-        <w:t>编译ser.c文件</w:t>
+        <w:t>编译</w:t>
+      </w:r>
+      <w:proofErr w:type="spellStart"/>
+      <w:r>
+        <w:rPr>
+          <w:rFonts w:ascii="宋体" w:hAnsi="宋体" w:hint="eastAsia"/>
+        </w:rPr>
+        <w:t>ser.c</w:t>
+      </w:r>
+      <w:proofErr w:type="spellEnd"/>
+      <w:r>
+        <w:rPr>
+          <w:rFonts w:ascii="宋体" w:hAnsi="宋体" w:hint="eastAsia"/>
+        </w:rPr>
+        <w:t>文件</w:t>
       </w:r>
     </w:p>
     <w:p>
@@ -12809,7 +13911,7 @@
         <w:ind w:firstLine="420"/>
         <w:jc w:val="center"/>
         <w:rPr>
-          <w:rFonts w:ascii="宋体" w:hAnsi="宋体"/>
+          <w:rFonts w:ascii="宋体" w:hAnsi="宋体" w:hint="eastAsia"/>
         </w:rPr>
       </w:pPr>
       <w:r>
@@ -12833,7 +13935,7 @@
                     <pic:cNvPicPr/>
                   </pic:nvPicPr>
                   <pic:blipFill>
-                    <a:blip r:embed="rId125"/>
+                    <a:blip r:embed="rId122"/>
                     <a:stretch>
                       <a:fillRect/>
                     </a:stretch>
@@ -12858,7 +13960,7 @@
       <w:pPr>
         <w:ind w:firstLine="420"/>
         <w:rPr>
-          <w:rFonts w:ascii="宋体" w:hAnsi="宋体"/>
+          <w:rFonts w:ascii="宋体" w:hAnsi="宋体" w:hint="eastAsia"/>
         </w:rPr>
       </w:pPr>
       <w:r>
@@ -12873,7 +13975,7 @@
         <w:ind w:firstLine="420"/>
         <w:jc w:val="center"/>
         <w:rPr>
-          <w:rFonts w:ascii="宋体" w:hAnsi="宋体"/>
+          <w:rFonts w:ascii="宋体" w:hAnsi="宋体" w:hint="eastAsia"/>
         </w:rPr>
       </w:pPr>
       <w:r>
@@ -12897,7 +13999,7 @@
                     <pic:cNvPicPr/>
                   </pic:nvPicPr>
                   <pic:blipFill>
-                    <a:blip r:embed="rId126"/>
+                    <a:blip r:embed="rId123"/>
                     <a:stretch>
                       <a:fillRect/>
                     </a:stretch>
@@ -12923,7 +14025,7 @@
         <w:ind w:firstLine="420"/>
         <w:jc w:val="left"/>
         <w:rPr>
-          <w:rFonts w:ascii="宋体" w:hAnsi="宋体"/>
+          <w:rFonts w:ascii="宋体" w:hAnsi="宋体" w:hint="eastAsia"/>
         </w:rPr>
       </w:pPr>
       <w:r>
@@ -12938,7 +14040,7 @@
         <w:ind w:firstLine="420"/>
         <w:jc w:val="center"/>
         <w:rPr>
-          <w:rFonts w:ascii="宋体" w:hAnsi="宋体"/>
+          <w:rFonts w:ascii="宋体" w:hAnsi="宋体" w:hint="eastAsia"/>
         </w:rPr>
       </w:pPr>
       <w:r>
@@ -12962,7 +14064,7 @@
                     <pic:cNvPicPr/>
                   </pic:nvPicPr>
                   <pic:blipFill>
-                    <a:blip r:embed="rId127"/>
+                    <a:blip r:embed="rId124"/>
                     <a:stretch>
                       <a:fillRect/>
                     </a:stretch>
@@ -13003,7 +14105,7 @@
                     <pic:cNvPicPr/>
                   </pic:nvPicPr>
                   <pic:blipFill>
-                    <a:blip r:embed="rId128"/>
+                    <a:blip r:embed="rId125"/>
                     <a:stretch>
                       <a:fillRect/>
                     </a:stretch>
@@ -13031,21 +14133,23 @@
         <w:contextualSpacing/>
         <w:jc w:val="left"/>
         <w:rPr>
+          <w:rFonts w:ascii="宋体" w:hAnsi="宋体" w:hint="eastAsia"/>
+        </w:rPr>
+      </w:pPr>
+      <w:r>
+        <w:rPr>
+          <w:rFonts w:ascii="宋体" w:hAnsi="宋体" w:hint="eastAsia"/>
+        </w:rPr>
+        <w:t>多线程下载</w:t>
+      </w:r>
+      <w:proofErr w:type="gramStart"/>
+      <w:r>
+        <w:rPr>
           <w:rFonts w:ascii="宋体" w:hAnsi="宋体"/>
         </w:rPr>
-      </w:pPr>
-      <w:r>
-        <w:rPr>
-          <w:rFonts w:ascii="宋体" w:hAnsi="宋体" w:hint="eastAsia"/>
-        </w:rPr>
-        <w:t>多线程下载</w:t>
-      </w:r>
-      <w:r>
-        <w:rPr>
-          <w:rFonts w:ascii="宋体" w:hAnsi="宋体"/>
-        </w:rPr>
         <w:t>’</w:t>
       </w:r>
+      <w:proofErr w:type="gramEnd"/>
       <w:r>
         <w:rPr>
           <w:rFonts w:ascii="宋体" w:hAnsi="宋体" w:hint="eastAsia"/>
@@ -13066,7 +14170,7 @@
         <w:contextualSpacing/>
         <w:jc w:val="center"/>
         <w:rPr>
-          <w:rFonts w:ascii="宋体" w:hAnsi="宋体"/>
+          <w:rFonts w:ascii="宋体" w:hAnsi="宋体" w:hint="eastAsia"/>
         </w:rPr>
       </w:pPr>
       <w:r>
@@ -13091,7 +14195,7 @@
                     <pic:cNvPicPr/>
                   </pic:nvPicPr>
                   <pic:blipFill>
-                    <a:blip r:embed="rId129"/>
+                    <a:blip r:embed="rId126"/>
                     <a:stretch>
                       <a:fillRect/>
                     </a:stretch>
@@ -13132,7 +14236,7 @@
                     <pic:cNvPicPr/>
                   </pic:nvPicPr>
                   <pic:blipFill>
-                    <a:blip r:embed="rId130"/>
+                    <a:blip r:embed="rId127"/>
                     <a:stretch>
                       <a:fillRect/>
                     </a:stretch>
@@ -13173,7 +14277,7 @@
                     <pic:cNvPicPr/>
                   </pic:nvPicPr>
                   <pic:blipFill rotWithShape="1">
-                    <a:blip r:embed="rId131"/>
+                    <a:blip r:embed="rId128"/>
                     <a:srcRect l="-1290" t="5303" r="-2443" b="14392"/>
                     <a:stretch/>
                   </pic:blipFill>
@@ -13208,7 +14312,7 @@
         <w:contextualSpacing/>
         <w:jc w:val="left"/>
         <w:rPr>
-          <w:rFonts w:ascii="宋体" w:hAnsi="宋体"/>
+          <w:rFonts w:ascii="宋体" w:hAnsi="宋体" w:hint="eastAsia"/>
         </w:rPr>
       </w:pPr>
       <w:r>
@@ -13225,7 +14329,7 @@
         <w:contextualSpacing/>
         <w:jc w:val="center"/>
         <w:rPr>
-          <w:rFonts w:ascii="宋体" w:hAnsi="宋体"/>
+          <w:rFonts w:ascii="宋体" w:hAnsi="宋体" w:hint="eastAsia"/>
         </w:rPr>
       </w:pPr>
       <w:r>
@@ -13249,7 +14353,7 @@
                     <pic:cNvPicPr/>
                   </pic:nvPicPr>
                   <pic:blipFill>
-                    <a:blip r:embed="rId132"/>
+                    <a:blip r:embed="rId129"/>
                     <a:stretch>
                       <a:fillRect/>
                     </a:stretch>
@@ -13290,7 +14394,7 @@
                     <pic:cNvPicPr/>
                   </pic:nvPicPr>
                   <pic:blipFill>
-                    <a:blip r:embed="rId133"/>
+                    <a:blip r:embed="rId130"/>
                     <a:stretch>
                       <a:fillRect/>
                     </a:stretch>
@@ -13317,7 +14421,7 @@
         <w:contextualSpacing/>
         <w:jc w:val="left"/>
         <w:rPr>
-          <w:rFonts w:ascii="宋体" w:hAnsi="宋体"/>
+          <w:rFonts w:ascii="宋体" w:hAnsi="宋体" w:hint="eastAsia"/>
         </w:rPr>
       </w:pPr>
       <w:r>
@@ -13355,7 +14459,7 @@
               <w:ind w:firstLine="560"/>
               <w:jc w:val="left"/>
               <w:rPr>
-                <w:rFonts w:ascii="宋体" w:eastAsia="宋体" w:hAnsi="宋体"/>
+                <w:rFonts w:ascii="宋体" w:eastAsia="宋体" w:hAnsi="宋体" w:hint="eastAsia"/>
                 <w:sz w:val="28"/>
                 <w:szCs w:val="28"/>
               </w:rPr>
@@ -13373,17 +14477,18 @@
               <w:ind w:firstLine="560"/>
               <w:jc w:val="left"/>
               <w:rPr>
+                <w:rFonts w:ascii="宋体" w:eastAsia="宋体" w:hAnsi="宋体" w:hint="eastAsia"/>
+                <w:sz w:val="28"/>
+                <w:szCs w:val="28"/>
+              </w:rPr>
+            </w:pPr>
+            <w:proofErr w:type="spellStart"/>
+            <w:r>
+              <w:rPr>
                 <w:rFonts w:ascii="宋体" w:eastAsia="宋体" w:hAnsi="宋体"/>
                 <w:sz w:val="28"/>
                 <w:szCs w:val="28"/>
               </w:rPr>
-            </w:pPr>
-            <w:r>
-              <w:rPr>
-                <w:rFonts w:ascii="宋体" w:eastAsia="宋体" w:hAnsi="宋体"/>
-                <w:sz w:val="28"/>
-                <w:szCs w:val="28"/>
-              </w:rPr>
               <w:t>C</w:t>
             </w:r>
             <w:r>
@@ -13394,6 +14499,7 @@
               </w:rPr>
               <w:t>lient_sig</w:t>
             </w:r>
+            <w:proofErr w:type="spellEnd"/>
           </w:p>
         </w:tc>
         <w:tc>
@@ -13407,17 +14513,18 @@
               <w:ind w:firstLine="560"/>
               <w:jc w:val="left"/>
               <w:rPr>
+                <w:rFonts w:ascii="宋体" w:eastAsia="宋体" w:hAnsi="宋体" w:hint="eastAsia"/>
+                <w:sz w:val="28"/>
+                <w:szCs w:val="28"/>
+              </w:rPr>
+            </w:pPr>
+            <w:proofErr w:type="spellStart"/>
+            <w:r>
+              <w:rPr>
                 <w:rFonts w:ascii="宋体" w:eastAsia="宋体" w:hAnsi="宋体"/>
                 <w:sz w:val="28"/>
                 <w:szCs w:val="28"/>
               </w:rPr>
-            </w:pPr>
-            <w:r>
-              <w:rPr>
-                <w:rFonts w:ascii="宋体" w:eastAsia="宋体" w:hAnsi="宋体"/>
-                <w:sz w:val="28"/>
-                <w:szCs w:val="28"/>
-              </w:rPr>
               <w:t>C</w:t>
             </w:r>
             <w:r>
@@ -13428,6 +14535,7 @@
               </w:rPr>
               <w:t>lient_mul</w:t>
             </w:r>
+            <w:proofErr w:type="spellEnd"/>
           </w:p>
         </w:tc>
       </w:tr>
@@ -13446,7 +14554,7 @@
               <w:ind w:firstLine="560"/>
               <w:jc w:val="left"/>
               <w:rPr>
-                <w:rFonts w:ascii="宋体" w:eastAsia="宋体" w:hAnsi="宋体"/>
+                <w:rFonts w:ascii="宋体" w:eastAsia="宋体" w:hAnsi="宋体" w:hint="eastAsia"/>
                 <w:sz w:val="28"/>
                 <w:szCs w:val="28"/>
               </w:rPr>
@@ -13472,7 +14580,7 @@
               <w:ind w:firstLine="560"/>
               <w:jc w:val="left"/>
               <w:rPr>
-                <w:rFonts w:ascii="宋体" w:eastAsia="宋体" w:hAnsi="宋体"/>
+                <w:rFonts w:ascii="宋体" w:eastAsia="宋体" w:hAnsi="宋体" w:hint="eastAsia"/>
                 <w:sz w:val="28"/>
                 <w:szCs w:val="28"/>
               </w:rPr>
@@ -13498,7 +14606,7 @@
               <w:ind w:firstLine="560"/>
               <w:jc w:val="left"/>
               <w:rPr>
-                <w:rFonts w:ascii="宋体" w:eastAsia="宋体" w:hAnsi="宋体"/>
+                <w:rFonts w:ascii="宋体" w:eastAsia="宋体" w:hAnsi="宋体" w:hint="eastAsia"/>
                 <w:sz w:val="28"/>
                 <w:szCs w:val="28"/>
               </w:rPr>
@@ -13520,7 +14628,7 @@
         <w:pStyle w:val="af"/>
         <w:ind w:left="357" w:firstLineChars="0" w:firstLine="0"/>
         <w:rPr>
-          <w:rFonts w:ascii="微软雅黑" w:eastAsia="微软雅黑" w:hAnsi="微软雅黑"/>
+          <w:rFonts w:ascii="微软雅黑" w:eastAsia="微软雅黑" w:hAnsi="微软雅黑" w:hint="eastAsia"/>
           <w:b/>
           <w:bCs/>
           <w:sz w:val="44"/>
@@ -13529,8 +14637,8 @@
       </w:pPr>
     </w:p>
     <w:sectPr>
-      <w:headerReference w:type="default" r:id="rId134"/>
-      <w:footerReference w:type="default" r:id="rId135"/>
+      <w:headerReference w:type="default" r:id="rId131"/>
+      <w:footerReference w:type="default" r:id="rId132"/>
       <w:type w:val="continuous"/>
       <w:pgSz w:w="11906" w:h="16838"/>
       <w:pgMar w:top="720" w:right="720" w:bottom="720" w:left="720" w:header="851" w:footer="992" w:gutter="0"/>
@@ -13542,7 +14650,7 @@
 </file>
 
 <file path=word/endnotes.xml><?xml version="1.0" encoding="utf-8"?>
-<w:endnotes xmlns:wpc="http://schemas.microsoft.com/office/word/2010/wordprocessingCanvas" xmlns:cx="http://schemas.microsoft.com/office/drawing/2014/chartex" xmlns:cx1="http://schemas.microsoft.com/office/drawing/2015/9/8/chartex" xmlns:cx2="http://schemas.microsoft.com/office/drawing/2015/10/21/chartex" xmlns:cx3="http://schemas.microsoft.com/office/drawing/2016/5/9/chartex" xmlns:cx4="http://schemas.microsoft.com/office/drawing/2016/5/10/chartex" xmlns:cx5="http://schemas.microsoft.com/office/drawing/2016/5/11/chartex" xmlns:cx6="http://schemas.microsoft.com/office/drawing/2016/5/12/chartex" xmlns:cx7="http://schemas.microsoft.com/office/drawing/2016/5/13/chartex" xmlns:cx8="http://schemas.microsoft.com/office/drawing/2016/5/14/chartex" xmlns:mc="http://schemas.openxmlformats.org/markup-compatibility/2006" xmlns:aink="http://schemas.microsoft.com/office/drawing/2016/ink" xmlns:am3d="http://schemas.microsoft.com/office/drawing/2017/model3d" xmlns:o="urn:schemas-microsoft-com:office:office" xmlns:oel="http://schemas.microsoft.com/office/2019/extlst" xmlns:r="http://schemas.openxmlformats.org/officeDocument/2006/relationships" xmlns:m="http://schemas.openxmlformats.org/officeDocument/2006/math" xmlns:v="urn:schemas-microsoft-com:vml" xmlns:wp14="http://schemas.microsoft.com/office/word/2010/wordprocessingDrawing" xmlns:wp="http://schemas.openxmlformats.org/drawingml/2006/wordprocessingDrawing" xmlns:w10="urn:schemas-microsoft-com:office:word" xmlns:w="http://schemas.openxmlformats.org/wordprocessingml/2006/main" xmlns:w14="http://schemas.microsoft.com/office/word/2010/wordml" xmlns:w15="http://schemas.microsoft.com/office/word/2012/wordml" xmlns:w16cex="http://schemas.microsoft.com/office/word/2018/wordml/cex" xmlns:w16cid="http://schemas.microsoft.com/office/word/2016/wordml/cid" xmlns:w16="http://schemas.microsoft.com/office/word/2018/wordml" xmlns:w16du="http://schemas.microsoft.com/office/word/2023/wordml/word16du" xmlns:w16sdtdh="http://schemas.microsoft.com/office/word/2020/wordml/sdtdatahash" xmlns:w16se="http://schemas.microsoft.com/office/word/2015/wordml/symex" xmlns:wpg="http://schemas.microsoft.com/office/word/2010/wordprocessingGroup" xmlns:wpi="http://schemas.microsoft.com/office/word/2010/wordprocessingInk" xmlns:wne="http://schemas.microsoft.com/office/word/2006/wordml" xmlns:wps="http://schemas.microsoft.com/office/word/2010/wordprocessingShape" mc:Ignorable="w14 w15 w16se w16cid w16 w16cex w16sdtdh w16du wp14">
+<w:endnotes xmlns:wpc="http://schemas.microsoft.com/office/word/2010/wordprocessingCanvas" xmlns:cx="http://schemas.microsoft.com/office/drawing/2014/chartex" xmlns:cx1="http://schemas.microsoft.com/office/drawing/2015/9/8/chartex" xmlns:cx2="http://schemas.microsoft.com/office/drawing/2015/10/21/chartex" xmlns:cx3="http://schemas.microsoft.com/office/drawing/2016/5/9/chartex" xmlns:cx4="http://schemas.microsoft.com/office/drawing/2016/5/10/chartex" xmlns:cx5="http://schemas.microsoft.com/office/drawing/2016/5/11/chartex" xmlns:cx6="http://schemas.microsoft.com/office/drawing/2016/5/12/chartex" xmlns:cx7="http://schemas.microsoft.com/office/drawing/2016/5/13/chartex" xmlns:cx8="http://schemas.microsoft.com/office/drawing/2016/5/14/chartex" xmlns:mc="http://schemas.openxmlformats.org/markup-compatibility/2006" xmlns:aink="http://schemas.microsoft.com/office/drawing/2016/ink" xmlns:am3d="http://schemas.microsoft.com/office/drawing/2017/model3d" xmlns:o="urn:schemas-microsoft-com:office:office" xmlns:oel="http://schemas.microsoft.com/office/2019/extlst" xmlns:r="http://schemas.openxmlformats.org/officeDocument/2006/relationships" xmlns:m="http://schemas.openxmlformats.org/officeDocument/2006/math" xmlns:v="urn:schemas-microsoft-com:vml" xmlns:wp14="http://schemas.microsoft.com/office/word/2010/wordprocessingDrawing" xmlns:wp="http://schemas.openxmlformats.org/drawingml/2006/wordprocessingDrawing" xmlns:w10="urn:schemas-microsoft-com:office:word" xmlns:w="http://schemas.openxmlformats.org/wordprocessingml/2006/main" xmlns:w14="http://schemas.microsoft.com/office/word/2010/wordml" xmlns:w15="http://schemas.microsoft.com/office/word/2012/wordml" xmlns:w16cex="http://schemas.microsoft.com/office/word/2018/wordml/cex" xmlns:w16cid="http://schemas.microsoft.com/office/word/2016/wordml/cid" xmlns:w16="http://schemas.microsoft.com/office/word/2018/wordml" xmlns:w16du="http://schemas.microsoft.com/office/word/2023/wordml/word16du" xmlns:w16sdtdh="http://schemas.microsoft.com/office/word/2020/wordml/sdtdatahash" xmlns:w16sdtfl="http://schemas.microsoft.com/office/word/2024/wordml/sdtformatlock" xmlns:w16se="http://schemas.microsoft.com/office/word/2015/wordml/symex" xmlns:wpg="http://schemas.microsoft.com/office/word/2010/wordprocessingGroup" xmlns:wpi="http://schemas.microsoft.com/office/word/2010/wordprocessingInk" xmlns:wne="http://schemas.microsoft.com/office/word/2006/wordml" xmlns:wps="http://schemas.microsoft.com/office/word/2010/wordprocessingShape" mc:Ignorable="w14 w15 w16se w16cid w16 w16cex w16sdtdh w16sdtfl w16du wp14">
   <w:endnote w:type="separator" w:id="-1">
     <w:p>
       <w:r>
@@ -13561,7 +14669,7 @@
 </file>
 
 <file path=word/footer1.xml><?xml version="1.0" encoding="utf-8"?>
-<w:ftr xmlns:wpc="http://schemas.microsoft.com/office/word/2010/wordprocessingCanvas" xmlns:cx="http://schemas.microsoft.com/office/drawing/2014/chartex" xmlns:cx1="http://schemas.microsoft.com/office/drawing/2015/9/8/chartex" xmlns:cx2="http://schemas.microsoft.com/office/drawing/2015/10/21/chartex" xmlns:cx3="http://schemas.microsoft.com/office/drawing/2016/5/9/chartex" xmlns:cx4="http://schemas.microsoft.com/office/drawing/2016/5/10/chartex" xmlns:cx5="http://schemas.microsoft.com/office/drawing/2016/5/11/chartex" xmlns:cx6="http://schemas.microsoft.com/office/drawing/2016/5/12/chartex" xmlns:cx7="http://schemas.microsoft.com/office/drawing/2016/5/13/chartex" xmlns:cx8="http://schemas.microsoft.com/office/drawing/2016/5/14/chartex" xmlns:mc="http://schemas.openxmlformats.org/markup-compatibility/2006" xmlns:aink="http://schemas.microsoft.com/office/drawing/2016/ink" xmlns:am3d="http://schemas.microsoft.com/office/drawing/2017/model3d" xmlns:o="urn:schemas-microsoft-com:office:office" xmlns:oel="http://schemas.microsoft.com/office/2019/extlst" xmlns:r="http://schemas.openxmlformats.org/officeDocument/2006/relationships" xmlns:m="http://schemas.openxmlformats.org/officeDocument/2006/math" xmlns:v="urn:schemas-microsoft-com:vml" xmlns:wp14="http://schemas.microsoft.com/office/word/2010/wordprocessingDrawing" xmlns:wp="http://schemas.openxmlformats.org/drawingml/2006/wordprocessingDrawing" xmlns:w10="urn:schemas-microsoft-com:office:word" xmlns:w="http://schemas.openxmlformats.org/wordprocessingml/2006/main" xmlns:w14="http://schemas.microsoft.com/office/word/2010/wordml" xmlns:w15="http://schemas.microsoft.com/office/word/2012/wordml" xmlns:w16cex="http://schemas.microsoft.com/office/word/2018/wordml/cex" xmlns:w16cid="http://schemas.microsoft.com/office/word/2016/wordml/cid" xmlns:w16="http://schemas.microsoft.com/office/word/2018/wordml" xmlns:w16du="http://schemas.microsoft.com/office/word/2023/wordml/word16du" xmlns:w16sdtdh="http://schemas.microsoft.com/office/word/2020/wordml/sdtdatahash" xmlns:w16se="http://schemas.microsoft.com/office/word/2015/wordml/symex" xmlns:wpg="http://schemas.microsoft.com/office/word/2010/wordprocessingGroup" xmlns:wpi="http://schemas.microsoft.com/office/word/2010/wordprocessingInk" xmlns:wne="http://schemas.microsoft.com/office/word/2006/wordml" xmlns:wps="http://schemas.microsoft.com/office/word/2010/wordprocessingShape" mc:Ignorable="w14 w15 w16se w16cid w16 w16cex w16sdtdh w16du wp14">
+<w:ftr xmlns:wpc="http://schemas.microsoft.com/office/word/2010/wordprocessingCanvas" xmlns:cx="http://schemas.microsoft.com/office/drawing/2014/chartex" xmlns:cx1="http://schemas.microsoft.com/office/drawing/2015/9/8/chartex" xmlns:cx2="http://schemas.microsoft.com/office/drawing/2015/10/21/chartex" xmlns:cx3="http://schemas.microsoft.com/office/drawing/2016/5/9/chartex" xmlns:cx4="http://schemas.microsoft.com/office/drawing/2016/5/10/chartex" xmlns:cx5="http://schemas.microsoft.com/office/drawing/2016/5/11/chartex" xmlns:cx6="http://schemas.microsoft.com/office/drawing/2016/5/12/chartex" xmlns:cx7="http://schemas.microsoft.com/office/drawing/2016/5/13/chartex" xmlns:cx8="http://schemas.microsoft.com/office/drawing/2016/5/14/chartex" xmlns:mc="http://schemas.openxmlformats.org/markup-compatibility/2006" xmlns:aink="http://schemas.microsoft.com/office/drawing/2016/ink" xmlns:am3d="http://schemas.microsoft.com/office/drawing/2017/model3d" xmlns:o="urn:schemas-microsoft-com:office:office" xmlns:oel="http://schemas.microsoft.com/office/2019/extlst" xmlns:r="http://schemas.openxmlformats.org/officeDocument/2006/relationships" xmlns:m="http://schemas.openxmlformats.org/officeDocument/2006/math" xmlns:v="urn:schemas-microsoft-com:vml" xmlns:wp14="http://schemas.microsoft.com/office/word/2010/wordprocessingDrawing" xmlns:wp="http://schemas.openxmlformats.org/drawingml/2006/wordprocessingDrawing" xmlns:w10="urn:schemas-microsoft-com:office:word" xmlns:w="http://schemas.openxmlformats.org/wordprocessingml/2006/main" xmlns:w14="http://schemas.microsoft.com/office/word/2010/wordml" xmlns:w15="http://schemas.microsoft.com/office/word/2012/wordml" xmlns:w16cex="http://schemas.microsoft.com/office/word/2018/wordml/cex" xmlns:w16cid="http://schemas.microsoft.com/office/word/2016/wordml/cid" xmlns:w16="http://schemas.microsoft.com/office/word/2018/wordml" xmlns:w16du="http://schemas.microsoft.com/office/word/2023/wordml/word16du" xmlns:w16sdtdh="http://schemas.microsoft.com/office/word/2020/wordml/sdtdatahash" xmlns:w16sdtfl="http://schemas.microsoft.com/office/word/2024/wordml/sdtformatlock" xmlns:w16se="http://schemas.microsoft.com/office/word/2015/wordml/symex" xmlns:wpg="http://schemas.microsoft.com/office/word/2010/wordprocessingGroup" xmlns:wpi="http://schemas.microsoft.com/office/word/2010/wordprocessingInk" xmlns:wne="http://schemas.microsoft.com/office/word/2006/wordml" xmlns:wps="http://schemas.microsoft.com/office/word/2010/wordprocessingShape" mc:Ignorable="w14 w15 w16se w16cid w16 w16cex w16sdtdh w16sdtfl w16du wp14">
   <w:p>
     <w:pPr>
       <w:pStyle w:val="ad"/>
@@ -13603,7 +14711,7 @@
 </file>
 
 <file path=word/footnotes.xml><?xml version="1.0" encoding="utf-8"?>
-<w:footnotes xmlns:wpc="http://schemas.microsoft.com/office/word/2010/wordprocessingCanvas" xmlns:cx="http://schemas.microsoft.com/office/drawing/2014/chartex" xmlns:cx1="http://schemas.microsoft.com/office/drawing/2015/9/8/chartex" xmlns:cx2="http://schemas.microsoft.com/office/drawing/2015/10/21/chartex" xmlns:cx3="http://schemas.microsoft.com/office/drawing/2016/5/9/chartex" xmlns:cx4="http://schemas.microsoft.com/office/drawing/2016/5/10/chartex" xmlns:cx5="http://schemas.microsoft.com/office/drawing/2016/5/11/chartex" xmlns:cx6="http://schemas.microsoft.com/office/drawing/2016/5/12/chartex" xmlns:cx7="http://schemas.microsoft.com/office/drawing/2016/5/13/chartex" xmlns:cx8="http://schemas.microsoft.com/office/drawing/2016/5/14/chartex" xmlns:mc="http://schemas.openxmlformats.org/markup-compatibility/2006" xmlns:aink="http://schemas.microsoft.com/office/drawing/2016/ink" xmlns:am3d="http://schemas.microsoft.com/office/drawing/2017/model3d" xmlns:o="urn:schemas-microsoft-com:office:office" xmlns:oel="http://schemas.microsoft.com/office/2019/extlst" xmlns:r="http://schemas.openxmlformats.org/officeDocument/2006/relationships" xmlns:m="http://schemas.openxmlformats.org/officeDocument/2006/math" xmlns:v="urn:schemas-microsoft-com:vml" xmlns:wp14="http://schemas.microsoft.com/office/word/2010/wordprocessingDrawing" xmlns:wp="http://schemas.openxmlformats.org/drawingml/2006/wordprocessingDrawing" xmlns:w10="urn:schemas-microsoft-com:office:word" xmlns:w="http://schemas.openxmlformats.org/wordprocessingml/2006/main" xmlns:w14="http://schemas.microsoft.com/office/word/2010/wordml" xmlns:w15="http://schemas.microsoft.com/office/word/2012/wordml" xmlns:w16cex="http://schemas.microsoft.com/office/word/2018/wordml/cex" xmlns:w16cid="http://schemas.microsoft.com/office/word/2016/wordml/cid" xmlns:w16="http://schemas.microsoft.com/office/word/2018/wordml" xmlns:w16du="http://schemas.microsoft.com/office/word/2023/wordml/word16du" xmlns:w16sdtdh="http://schemas.microsoft.com/office/word/2020/wordml/sdtdatahash" xmlns:w16se="http://schemas.microsoft.com/office/word/2015/wordml/symex" xmlns:wpg="http://schemas.microsoft.com/office/word/2010/wordprocessingGroup" xmlns:wpi="http://schemas.microsoft.com/office/word/2010/wordprocessingInk" xmlns:wne="http://schemas.microsoft.com/office/word/2006/wordml" xmlns:wps="http://schemas.microsoft.com/office/word/2010/wordprocessingShape" mc:Ignorable="w14 w15 w16se w16cid w16 w16cex w16sdtdh w16du wp14">
+<w:footnotes xmlns:wpc="http://schemas.microsoft.com/office/word/2010/wordprocessingCanvas" xmlns:cx="http://schemas.microsoft.com/office/drawing/2014/chartex" xmlns:cx1="http://schemas.microsoft.com/office/drawing/2015/9/8/chartex" xmlns:cx2="http://schemas.microsoft.com/office/drawing/2015/10/21/chartex" xmlns:cx3="http://schemas.microsoft.com/office/drawing/2016/5/9/chartex" xmlns:cx4="http://schemas.microsoft.com/office/drawing/2016/5/10/chartex" xmlns:cx5="http://schemas.microsoft.com/office/drawing/2016/5/11/chartex" xmlns:cx6="http://schemas.microsoft.com/office/drawing/2016/5/12/chartex" xmlns:cx7="http://schemas.microsoft.com/office/drawing/2016/5/13/chartex" xmlns:cx8="http://schemas.microsoft.com/office/drawing/2016/5/14/chartex" xmlns:mc="http://schemas.openxmlformats.org/markup-compatibility/2006" xmlns:aink="http://schemas.microsoft.com/office/drawing/2016/ink" xmlns:am3d="http://schemas.microsoft.com/office/drawing/2017/model3d" xmlns:o="urn:schemas-microsoft-com:office:office" xmlns:oel="http://schemas.microsoft.com/office/2019/extlst" xmlns:r="http://schemas.openxmlformats.org/officeDocument/2006/relationships" xmlns:m="http://schemas.openxmlformats.org/officeDocument/2006/math" xmlns:v="urn:schemas-microsoft-com:vml" xmlns:wp14="http://schemas.microsoft.com/office/word/2010/wordprocessingDrawing" xmlns:wp="http://schemas.openxmlformats.org/drawingml/2006/wordprocessingDrawing" xmlns:w10="urn:schemas-microsoft-com:office:word" xmlns:w="http://schemas.openxmlformats.org/wordprocessingml/2006/main" xmlns:w14="http://schemas.microsoft.com/office/word/2010/wordml" xmlns:w15="http://schemas.microsoft.com/office/word/2012/wordml" xmlns:w16cex="http://schemas.microsoft.com/office/word/2018/wordml/cex" xmlns:w16cid="http://schemas.microsoft.com/office/word/2016/wordml/cid" xmlns:w16="http://schemas.microsoft.com/office/word/2018/wordml" xmlns:w16du="http://schemas.microsoft.com/office/word/2023/wordml/word16du" xmlns:w16sdtdh="http://schemas.microsoft.com/office/word/2020/wordml/sdtdatahash" xmlns:w16sdtfl="http://schemas.microsoft.com/office/word/2024/wordml/sdtformatlock" xmlns:w16se="http://schemas.microsoft.com/office/word/2015/wordml/symex" xmlns:wpg="http://schemas.microsoft.com/office/word/2010/wordprocessingGroup" xmlns:wpi="http://schemas.microsoft.com/office/word/2010/wordprocessingInk" xmlns:wne="http://schemas.microsoft.com/office/word/2006/wordml" xmlns:wps="http://schemas.microsoft.com/office/word/2010/wordprocessingShape" mc:Ignorable="w14 w15 w16se w16cid w16 w16cex w16sdtdh w16sdtfl w16du wp14">
   <w:footnote w:type="separator" w:id="-1">
     <w:p>
       <w:r>
@@ -13622,7 +14730,7 @@
 </file>
 
 <file path=word/header1.xml><?xml version="1.0" encoding="utf-8"?>
-<w:hdr xmlns:wpc="http://schemas.microsoft.com/office/word/2010/wordprocessingCanvas" xmlns:cx="http://schemas.microsoft.com/office/drawing/2014/chartex" xmlns:cx1="http://schemas.microsoft.com/office/drawing/2015/9/8/chartex" xmlns:cx2="http://schemas.microsoft.com/office/drawing/2015/10/21/chartex" xmlns:cx3="http://schemas.microsoft.com/office/drawing/2016/5/9/chartex" xmlns:cx4="http://schemas.microsoft.com/office/drawing/2016/5/10/chartex" xmlns:cx5="http://schemas.microsoft.com/office/drawing/2016/5/11/chartex" xmlns:cx6="http://schemas.microsoft.com/office/drawing/2016/5/12/chartex" xmlns:cx7="http://schemas.microsoft.com/office/drawing/2016/5/13/chartex" xmlns:cx8="http://schemas.microsoft.com/office/drawing/2016/5/14/chartex" xmlns:mc="http://schemas.openxmlformats.org/markup-compatibility/2006" xmlns:aink="http://schemas.microsoft.com/office/drawing/2016/ink" xmlns:am3d="http://schemas.microsoft.com/office/drawing/2017/model3d" xmlns:o="urn:schemas-microsoft-com:office:office" xmlns:oel="http://schemas.microsoft.com/office/2019/extlst" xmlns:r="http://schemas.openxmlformats.org/officeDocument/2006/relationships" xmlns:m="http://schemas.openxmlformats.org/officeDocument/2006/math" xmlns:v="urn:schemas-microsoft-com:vml" xmlns:wp14="http://schemas.microsoft.com/office/word/2010/wordprocessingDrawing" xmlns:wp="http://schemas.openxmlformats.org/drawingml/2006/wordprocessingDrawing" xmlns:w10="urn:schemas-microsoft-com:office:word" xmlns:w="http://schemas.openxmlformats.org/wordprocessingml/2006/main" xmlns:w14="http://schemas.microsoft.com/office/word/2010/wordml" xmlns:w15="http://schemas.microsoft.com/office/word/2012/wordml" xmlns:w16cex="http://schemas.microsoft.com/office/word/2018/wordml/cex" xmlns:w16cid="http://schemas.microsoft.com/office/word/2016/wordml/cid" xmlns:w16="http://schemas.microsoft.com/office/word/2018/wordml" xmlns:w16du="http://schemas.microsoft.com/office/word/2023/wordml/word16du" xmlns:w16sdtdh="http://schemas.microsoft.com/office/word/2020/wordml/sdtdatahash" xmlns:w16se="http://schemas.microsoft.com/office/word/2015/wordml/symex" xmlns:wpg="http://schemas.microsoft.com/office/word/2010/wordprocessingGroup" xmlns:wpi="http://schemas.microsoft.com/office/word/2010/wordprocessingInk" xmlns:wne="http://schemas.microsoft.com/office/word/2006/wordml" xmlns:wps="http://schemas.microsoft.com/office/word/2010/wordprocessingShape" mc:Ignorable="w14 w15 w16se w16cid w16 w16cex w16sdtdh w16du wp14">
+<w:hdr xmlns:wpc="http://schemas.microsoft.com/office/word/2010/wordprocessingCanvas" xmlns:cx="http://schemas.microsoft.com/office/drawing/2014/chartex" xmlns:cx1="http://schemas.microsoft.com/office/drawing/2015/9/8/chartex" xmlns:cx2="http://schemas.microsoft.com/office/drawing/2015/10/21/chartex" xmlns:cx3="http://schemas.microsoft.com/office/drawing/2016/5/9/chartex" xmlns:cx4="http://schemas.microsoft.com/office/drawing/2016/5/10/chartex" xmlns:cx5="http://schemas.microsoft.com/office/drawing/2016/5/11/chartex" xmlns:cx6="http://schemas.microsoft.com/office/drawing/2016/5/12/chartex" xmlns:cx7="http://schemas.microsoft.com/office/drawing/2016/5/13/chartex" xmlns:cx8="http://schemas.microsoft.com/office/drawing/2016/5/14/chartex" xmlns:mc="http://schemas.openxmlformats.org/markup-compatibility/2006" xmlns:aink="http://schemas.microsoft.com/office/drawing/2016/ink" xmlns:am3d="http://schemas.microsoft.com/office/drawing/2017/model3d" xmlns:o="urn:schemas-microsoft-com:office:office" xmlns:oel="http://schemas.microsoft.com/office/2019/extlst" xmlns:r="http://schemas.openxmlformats.org/officeDocument/2006/relationships" xmlns:m="http://schemas.openxmlformats.org/officeDocument/2006/math" xmlns:v="urn:schemas-microsoft-com:vml" xmlns:wp14="http://schemas.microsoft.com/office/word/2010/wordprocessingDrawing" xmlns:wp="http://schemas.openxmlformats.org/drawingml/2006/wordprocessingDrawing" xmlns:w10="urn:schemas-microsoft-com:office:word" xmlns:w="http://schemas.openxmlformats.org/wordprocessingml/2006/main" xmlns:w14="http://schemas.microsoft.com/office/word/2010/wordml" xmlns:w15="http://schemas.microsoft.com/office/word/2012/wordml" xmlns:w16cex="http://schemas.microsoft.com/office/word/2018/wordml/cex" xmlns:w16cid="http://schemas.microsoft.com/office/word/2016/wordml/cid" xmlns:w16="http://schemas.microsoft.com/office/word/2018/wordml" xmlns:w16du="http://schemas.microsoft.com/office/word/2023/wordml/word16du" xmlns:w16sdtdh="http://schemas.microsoft.com/office/word/2020/wordml/sdtdatahash" xmlns:w16sdtfl="http://schemas.microsoft.com/office/word/2024/wordml/sdtformatlock" xmlns:w16se="http://schemas.microsoft.com/office/word/2015/wordml/symex" xmlns:wpg="http://schemas.microsoft.com/office/word/2010/wordprocessingGroup" xmlns:wpi="http://schemas.microsoft.com/office/word/2010/wordprocessingInk" xmlns:wne="http://schemas.microsoft.com/office/word/2006/wordml" xmlns:wps="http://schemas.microsoft.com/office/word/2010/wordprocessingShape" mc:Ignorable="w14 w15 w16se w16cid w16 w16cex w16sdtdh w16sdtfl w16du wp14">
   <w:p>
     <w:pPr>
       <w:pStyle w:val="ab"/>
@@ -13650,7 +14758,7 @@
 </file>
 
 <file path=word/header2.xml><?xml version="1.0" encoding="utf-8"?>
-<w:hdr xmlns:wpc="http://schemas.microsoft.com/office/word/2010/wordprocessingCanvas" xmlns:cx="http://schemas.microsoft.com/office/drawing/2014/chartex" xmlns:cx1="http://schemas.microsoft.com/office/drawing/2015/9/8/chartex" xmlns:cx2="http://schemas.microsoft.com/office/drawing/2015/10/21/chartex" xmlns:cx3="http://schemas.microsoft.com/office/drawing/2016/5/9/chartex" xmlns:cx4="http://schemas.microsoft.com/office/drawing/2016/5/10/chartex" xmlns:cx5="http://schemas.microsoft.com/office/drawing/2016/5/11/chartex" xmlns:cx6="http://schemas.microsoft.com/office/drawing/2016/5/12/chartex" xmlns:cx7="http://schemas.microsoft.com/office/drawing/2016/5/13/chartex" xmlns:cx8="http://schemas.microsoft.com/office/drawing/2016/5/14/chartex" xmlns:mc="http://schemas.openxmlformats.org/markup-compatibility/2006" xmlns:aink="http://schemas.microsoft.com/office/drawing/2016/ink" xmlns:am3d="http://schemas.microsoft.com/office/drawing/2017/model3d" xmlns:o="urn:schemas-microsoft-com:office:office" xmlns:oel="http://schemas.microsoft.com/office/2019/extlst" xmlns:r="http://schemas.openxmlformats.org/officeDocument/2006/relationships" xmlns:m="http://schemas.openxmlformats.org/officeDocument/2006/math" xmlns:v="urn:schemas-microsoft-com:vml" xmlns:wp14="http://schemas.microsoft.com/office/word/2010/wordprocessingDrawing" xmlns:wp="http://schemas.openxmlformats.org/drawingml/2006/wordprocessingDrawing" xmlns:w10="urn:schemas-microsoft-com:office:word" xmlns:w="http://schemas.openxmlformats.org/wordprocessingml/2006/main" xmlns:w14="http://schemas.microsoft.com/office/word/2010/wordml" xmlns:w15="http://schemas.microsoft.com/office/word/2012/wordml" xmlns:w16cex="http://schemas.microsoft.com/office/word/2018/wordml/cex" xmlns:w16cid="http://schemas.microsoft.com/office/word/2016/wordml/cid" xmlns:w16="http://schemas.microsoft.com/office/word/2018/wordml" xmlns:w16du="http://schemas.microsoft.com/office/word/2023/wordml/word16du" xmlns:w16sdtdh="http://schemas.microsoft.com/office/word/2020/wordml/sdtdatahash" xmlns:w16se="http://schemas.microsoft.com/office/word/2015/wordml/symex" xmlns:wpg="http://schemas.microsoft.com/office/word/2010/wordprocessingGroup" xmlns:wpi="http://schemas.microsoft.com/office/word/2010/wordprocessingInk" xmlns:wne="http://schemas.microsoft.com/office/word/2006/wordml" xmlns:wps="http://schemas.microsoft.com/office/word/2010/wordprocessingShape" mc:Ignorable="w14 w15 w16se w16cid w16 w16cex w16sdtdh w16du wp14">
+<w:hdr xmlns:wpc="http://schemas.microsoft.com/office/word/2010/wordprocessingCanvas" xmlns:cx="http://schemas.microsoft.com/office/drawing/2014/chartex" xmlns:cx1="http://schemas.microsoft.com/office/drawing/2015/9/8/chartex" xmlns:cx2="http://schemas.microsoft.com/office/drawing/2015/10/21/chartex" xmlns:cx3="http://schemas.microsoft.com/office/drawing/2016/5/9/chartex" xmlns:cx4="http://schemas.microsoft.com/office/drawing/2016/5/10/chartex" xmlns:cx5="http://schemas.microsoft.com/office/drawing/2016/5/11/chartex" xmlns:cx6="http://schemas.microsoft.com/office/drawing/2016/5/12/chartex" xmlns:cx7="http://schemas.microsoft.com/office/drawing/2016/5/13/chartex" xmlns:cx8="http://schemas.microsoft.com/office/drawing/2016/5/14/chartex" xmlns:mc="http://schemas.openxmlformats.org/markup-compatibility/2006" xmlns:aink="http://schemas.microsoft.com/office/drawing/2016/ink" xmlns:am3d="http://schemas.microsoft.com/office/drawing/2017/model3d" xmlns:o="urn:schemas-microsoft-com:office:office" xmlns:oel="http://schemas.microsoft.com/office/2019/extlst" xmlns:r="http://schemas.openxmlformats.org/officeDocument/2006/relationships" xmlns:m="http://schemas.openxmlformats.org/officeDocument/2006/math" xmlns:v="urn:schemas-microsoft-com:vml" xmlns:wp14="http://schemas.microsoft.com/office/word/2010/wordprocessingDrawing" xmlns:wp="http://schemas.openxmlformats.org/drawingml/2006/wordprocessingDrawing" xmlns:w10="urn:schemas-microsoft-com:office:word" xmlns:w="http://schemas.openxmlformats.org/wordprocessingml/2006/main" xmlns:w14="http://schemas.microsoft.com/office/word/2010/wordml" xmlns:w15="http://schemas.microsoft.com/office/word/2012/wordml" xmlns:w16cex="http://schemas.microsoft.com/office/word/2018/wordml/cex" xmlns:w16cid="http://schemas.microsoft.com/office/word/2016/wordml/cid" xmlns:w16="http://schemas.microsoft.com/office/word/2018/wordml" xmlns:w16du="http://schemas.microsoft.com/office/word/2023/wordml/word16du" xmlns:w16sdtdh="http://schemas.microsoft.com/office/word/2020/wordml/sdtdatahash" xmlns:w16sdtfl="http://schemas.microsoft.com/office/word/2024/wordml/sdtformatlock" xmlns:w16se="http://schemas.microsoft.com/office/word/2015/wordml/symex" xmlns:wpg="http://schemas.microsoft.com/office/word/2010/wordprocessingGroup" xmlns:wpi="http://schemas.microsoft.com/office/word/2010/wordprocessingInk" xmlns:wne="http://schemas.microsoft.com/office/word/2006/wordml" xmlns:wps="http://schemas.microsoft.com/office/word/2010/wordprocessingShape" mc:Ignorable="w14 w15 w16se w16cid w16 w16cex w16sdtdh w16sdtfl w16du wp14">
   <w:p>
     <w:pPr>
       <w:pStyle w:val="ab"/>
@@ -13672,7 +14780,7 @@
 </file>
 
 <file path=word/numbering.xml><?xml version="1.0" encoding="utf-8"?>
-<w:numbering xmlns:wpc="http://schemas.microsoft.com/office/word/2010/wordprocessingCanvas" xmlns:cx="http://schemas.microsoft.com/office/drawing/2014/chartex" xmlns:cx1="http://schemas.microsoft.com/office/drawing/2015/9/8/chartex" xmlns:cx2="http://schemas.microsoft.com/office/drawing/2015/10/21/chartex" xmlns:cx3="http://schemas.microsoft.com/office/drawing/2016/5/9/chartex" xmlns:cx4="http://schemas.microsoft.com/office/drawing/2016/5/10/chartex" xmlns:cx5="http://schemas.microsoft.com/office/drawing/2016/5/11/chartex" xmlns:cx6="http://schemas.microsoft.com/office/drawing/2016/5/12/chartex" xmlns:cx7="http://schemas.microsoft.com/office/drawing/2016/5/13/chartex" xmlns:cx8="http://schemas.microsoft.com/office/drawing/2016/5/14/chartex" xmlns:mc="http://schemas.openxmlformats.org/markup-compatibility/2006" xmlns:aink="http://schemas.microsoft.com/office/drawing/2016/ink" xmlns:am3d="http://schemas.microsoft.com/office/drawing/2017/model3d" xmlns:o="urn:schemas-microsoft-com:office:office" xmlns:oel="http://schemas.microsoft.com/office/2019/extlst" xmlns:r="http://schemas.openxmlformats.org/officeDocument/2006/relationships" xmlns:m="http://schemas.openxmlformats.org/officeDocument/2006/math" xmlns:v="urn:schemas-microsoft-com:vml" xmlns:wp14="http://schemas.microsoft.com/office/word/2010/wordprocessingDrawing" xmlns:wp="http://schemas.openxmlformats.org/drawingml/2006/wordprocessingDrawing" xmlns:w10="urn:schemas-microsoft-com:office:word" xmlns:w="http://schemas.openxmlformats.org/wordprocessingml/2006/main" xmlns:w14="http://schemas.microsoft.com/office/word/2010/wordml" xmlns:w15="http://schemas.microsoft.com/office/word/2012/wordml" xmlns:w16cex="http://schemas.microsoft.com/office/word/2018/wordml/cex" xmlns:w16cid="http://schemas.microsoft.com/office/word/2016/wordml/cid" xmlns:w16="http://schemas.microsoft.com/office/word/2018/wordml" xmlns:w16du="http://schemas.microsoft.com/office/word/2023/wordml/word16du" xmlns:w16sdtdh="http://schemas.microsoft.com/office/word/2020/wordml/sdtdatahash" xmlns:w16se="http://schemas.microsoft.com/office/word/2015/wordml/symex" xmlns:wpg="http://schemas.microsoft.com/office/word/2010/wordprocessingGroup" xmlns:wpi="http://schemas.microsoft.com/office/word/2010/wordprocessingInk" xmlns:wne="http://schemas.microsoft.com/office/word/2006/wordml" xmlns:wps="http://schemas.microsoft.com/office/word/2010/wordprocessingShape" mc:Ignorable="w14 w15 w16se w16cid w16 w16cex w16sdtdh w16du wp14">
+<w:numbering xmlns:wpc="http://schemas.microsoft.com/office/word/2010/wordprocessingCanvas" xmlns:cx="http://schemas.microsoft.com/office/drawing/2014/chartex" xmlns:cx1="http://schemas.microsoft.com/office/drawing/2015/9/8/chartex" xmlns:cx2="http://schemas.microsoft.com/office/drawing/2015/10/21/chartex" xmlns:cx3="http://schemas.microsoft.com/office/drawing/2016/5/9/chartex" xmlns:cx4="http://schemas.microsoft.com/office/drawing/2016/5/10/chartex" xmlns:cx5="http://schemas.microsoft.com/office/drawing/2016/5/11/chartex" xmlns:cx6="http://schemas.microsoft.com/office/drawing/2016/5/12/chartex" xmlns:cx7="http://schemas.microsoft.com/office/drawing/2016/5/13/chartex" xmlns:cx8="http://schemas.microsoft.com/office/drawing/2016/5/14/chartex" xmlns:mc="http://schemas.openxmlformats.org/markup-compatibility/2006" xmlns:aink="http://schemas.microsoft.com/office/drawing/2016/ink" xmlns:am3d="http://schemas.microsoft.com/office/drawing/2017/model3d" xmlns:o="urn:schemas-microsoft-com:office:office" xmlns:oel="http://schemas.microsoft.com/office/2019/extlst" xmlns:r="http://schemas.openxmlformats.org/officeDocument/2006/relationships" xmlns:m="http://schemas.openxmlformats.org/officeDocument/2006/math" xmlns:v="urn:schemas-microsoft-com:vml" xmlns:wp14="http://schemas.microsoft.com/office/word/2010/wordprocessingDrawing" xmlns:wp="http://schemas.openxmlformats.org/drawingml/2006/wordprocessingDrawing" xmlns:w10="urn:schemas-microsoft-com:office:word" xmlns:w="http://schemas.openxmlformats.org/wordprocessingml/2006/main" xmlns:w14="http://schemas.microsoft.com/office/word/2010/wordml" xmlns:w15="http://schemas.microsoft.com/office/word/2012/wordml" xmlns:w16cex="http://schemas.microsoft.com/office/word/2018/wordml/cex" xmlns:w16cid="http://schemas.microsoft.com/office/word/2016/wordml/cid" xmlns:w16="http://schemas.microsoft.com/office/word/2018/wordml" xmlns:w16du="http://schemas.microsoft.com/office/word/2023/wordml/word16du" xmlns:w16sdtdh="http://schemas.microsoft.com/office/word/2020/wordml/sdtdatahash" xmlns:w16sdtfl="http://schemas.microsoft.com/office/word/2024/wordml/sdtformatlock" xmlns:w16se="http://schemas.microsoft.com/office/word/2015/wordml/symex" xmlns:wpg="http://schemas.microsoft.com/office/word/2010/wordprocessingGroup" xmlns:wpi="http://schemas.microsoft.com/office/word/2010/wordprocessingInk" xmlns:wne="http://schemas.microsoft.com/office/word/2006/wordml" xmlns:wps="http://schemas.microsoft.com/office/word/2010/wordprocessingShape" mc:Ignorable="w14 w15 w16se w16cid w16 w16cex w16sdtdh w16sdtfl w16du wp14">
   <w:abstractNum w:abstractNumId="0" w15:restartNumberingAfterBreak="0">
     <w:nsid w:val="97325E8E"/>
     <w:multiLevelType w:val="singleLevel"/>
@@ -15011,7 +16119,7 @@
 </file>
 
 <file path=word/styles.xml><?xml version="1.0" encoding="utf-8"?>
-<w:styles xmlns:mc="http://schemas.openxmlformats.org/markup-compatibility/2006" xmlns:r="http://schemas.openxmlformats.org/officeDocument/2006/relationships" xmlns:w="http://schemas.openxmlformats.org/wordprocessingml/2006/main" xmlns:w14="http://schemas.microsoft.com/office/word/2010/wordml" xmlns:w15="http://schemas.microsoft.com/office/word/2012/wordml" xmlns:w16cex="http://schemas.microsoft.com/office/word/2018/wordml/cex" xmlns:w16cid="http://schemas.microsoft.com/office/word/2016/wordml/cid" xmlns:w16="http://schemas.microsoft.com/office/word/2018/wordml" xmlns:w16du="http://schemas.microsoft.com/office/word/2023/wordml/word16du" xmlns:w16sdtdh="http://schemas.microsoft.com/office/word/2020/wordml/sdtdatahash" xmlns:w16se="http://schemas.microsoft.com/office/word/2015/wordml/symex" mc:Ignorable="w14 w15 w16se w16cid w16 w16cex w16sdtdh w16du">
+<w:styles xmlns:mc="http://schemas.openxmlformats.org/markup-compatibility/2006" xmlns:r="http://schemas.openxmlformats.org/officeDocument/2006/relationships" xmlns:w="http://schemas.openxmlformats.org/wordprocessingml/2006/main" xmlns:w14="http://schemas.microsoft.com/office/word/2010/wordml" xmlns:w15="http://schemas.microsoft.com/office/word/2012/wordml" xmlns:w16cex="http://schemas.microsoft.com/office/word/2018/wordml/cex" xmlns:w16cid="http://schemas.microsoft.com/office/word/2016/wordml/cid" xmlns:w16="http://schemas.microsoft.com/office/word/2018/wordml" xmlns:w16du="http://schemas.microsoft.com/office/word/2023/wordml/word16du" xmlns:w16sdtdh="http://schemas.microsoft.com/office/word/2020/wordml/sdtdatahash" xmlns:w16sdtfl="http://schemas.microsoft.com/office/word/2024/wordml/sdtformatlock" xmlns:w16se="http://schemas.microsoft.com/office/word/2015/wordml/symex" mc:Ignorable="w14 w15 w16se w16cid w16 w16cex w16sdtdh w16sdtfl w16du">
   <w:docDefaults>
     <w:rPrDefault>
       <w:rPr>
